--- a/git.docx
+++ b/git.docx
@@ -3,27 +3,34 @@
 <w:document xmlns:wpc="http://schemas.microsoft.com/office/word/2010/wordprocessingCanvas" xmlns:mc="http://schemas.openxmlformats.org/markup-compatibility/2006" xmlns:o="urn:schemas-microsoft-com:office:office" xmlns:r="http://schemas.openxmlformats.org/officeDocument/2006/relationships" xmlns:m="http://schemas.openxmlformats.org/officeDocument/2006/math" xmlns:v="urn:schemas-microsoft-com:vml" xmlns:wp14="http://schemas.microsoft.com/office/word/2010/wordprocessingDrawing" xmlns:wp="http://schemas.openxmlformats.org/drawingml/2006/wordprocessingDrawing" xmlns:w10="urn:schemas-microsoft-com:office:word" xmlns:w="http://schemas.openxmlformats.org/wordprocessingml/2006/main" xmlns:w14="http://schemas.microsoft.com/office/word/2010/wordml" xmlns:w15="http://schemas.microsoft.com/office/word/2012/wordml" xmlns:wpg="http://schemas.microsoft.com/office/word/2010/wordprocessingGroup" xmlns:wpi="http://schemas.microsoft.com/office/word/2010/wordprocessingInk" xmlns:wne="http://schemas.microsoft.com/office/word/2006/wordml" xmlns:wps="http://schemas.microsoft.com/office/word/2010/wordprocessingShape" mc:Ignorable="w14 w15 wp14">
   <w:body>
     <w:p>
+      <w:pPr>
+        <w:rPr>
+          <w:rFonts w:hint="eastAsia"/>
+        </w:rPr>
+      </w:pPr>
+      <w:r>
+        <w:t>免密提交需要用</w:t>
+      </w:r>
       <w:r>
         <w:t>SSH</w:t>
       </w:r>
-      <w:proofErr w:type="gramStart"/>
-      <w:r>
-        <w:t>免密</w:t>
-      </w:r>
-      <w:proofErr w:type="gramEnd"/>
-      <w:r>
-        <w:rPr>
-          <w:rFonts w:hint="eastAsia"/>
-        </w:rPr>
-        <w:t xml:space="preserve"> push</w:t>
-      </w:r>
-    </w:p>
-    <w:p>
-      <w:r>
-        <w:t xml:space="preserve"> </w:t>
-      </w:r>
-      <w:r>
-        <w:t>第一步</w:t>
+      <w:r>
+        <w:t>模式</w:t>
+      </w:r>
+    </w:p>
+    <w:p>
+      <w:r>
+        <w:t>查看自己的的模式</w:t>
+      </w:r>
+    </w:p>
+    <w:p>
+      <w:r>
+        <w:t>Git remote  -v</w:t>
+      </w:r>
+    </w:p>
+    <w:p>
+      <w:r>
+        <w:t>如下</w:t>
       </w:r>
       <w:r>
         <w:rPr>
@@ -32,154 +39,13 @@
         <w:t>：</w:t>
       </w:r>
       <w:r>
-        <w:t>打开</w:t>
-      </w:r>
-      <w:r>
-        <w:rPr>
-          <w:rFonts w:hint="eastAsia"/>
-        </w:rPr>
-        <w:t xml:space="preserve"> </w:t>
-      </w:r>
-      <w:proofErr w:type="spellStart"/>
-      <w:r>
-        <w:rPr>
-          <w:rFonts w:hint="eastAsia"/>
-        </w:rPr>
-        <w:t>git</w:t>
-      </w:r>
-      <w:proofErr w:type="spellEnd"/>
-      <w:r>
-        <w:t xml:space="preserve"> bash</w:t>
-      </w:r>
-    </w:p>
-    <w:p>
-      <w:r>
-        <w:t>查询本地有没有秘</w:t>
-      </w:r>
-      <w:proofErr w:type="gramStart"/>
-      <w:r>
-        <w:t>钥</w:t>
-      </w:r>
-      <w:proofErr w:type="gramEnd"/>
-    </w:p>
-    <w:p>
-      <w:pPr>
-        <w:rPr>
-          <w:rFonts w:ascii="Lucida Console" w:hAnsi="Lucida Console" w:cs="Lucida Console"/>
-          <w:kern w:val="0"/>
-          <w:sz w:val="18"/>
-          <w:szCs w:val="18"/>
-        </w:rPr>
-      </w:pPr>
-      <w:proofErr w:type="spellStart"/>
-      <w:proofErr w:type="gramStart"/>
-      <w:r>
-        <w:rPr>
-          <w:rFonts w:ascii="Lucida Console" w:hAnsi="Lucida Console" w:cs="Lucida Console"/>
-          <w:kern w:val="0"/>
-          <w:sz w:val="18"/>
-          <w:szCs w:val="18"/>
-        </w:rPr>
-        <w:t>ls</w:t>
-      </w:r>
-      <w:proofErr w:type="spellEnd"/>
-      <w:proofErr w:type="gramEnd"/>
-      <w:r>
-        <w:rPr>
-          <w:rFonts w:ascii="Lucida Console" w:hAnsi="Lucida Console" w:cs="Lucida Console"/>
-          <w:kern w:val="0"/>
-          <w:sz w:val="18"/>
-          <w:szCs w:val="18"/>
-        </w:rPr>
-        <w:t xml:space="preserve"> -al ~/.</w:t>
-      </w:r>
-      <w:proofErr w:type="spellStart"/>
-      <w:r>
-        <w:rPr>
-          <w:rFonts w:ascii="Lucida Console" w:hAnsi="Lucida Console" w:cs="Lucida Console"/>
-          <w:kern w:val="0"/>
-          <w:sz w:val="18"/>
-          <w:szCs w:val="18"/>
-        </w:rPr>
-        <w:t>ssh</w:t>
-      </w:r>
-      <w:proofErr w:type="spellEnd"/>
-    </w:p>
-    <w:p>
-      <w:pPr>
-        <w:rPr>
-          <w:rFonts w:ascii="Lucida Console" w:hAnsi="Lucida Console" w:cs="Lucida Console" w:hint="eastAsia"/>
-          <w:kern w:val="0"/>
-          <w:sz w:val="18"/>
-          <w:szCs w:val="18"/>
-        </w:rPr>
-      </w:pPr>
-      <w:r>
-        <w:rPr>
-          <w:rFonts w:ascii="Lucida Console" w:hAnsi="Lucida Console" w:cs="Lucida Console"/>
-          <w:kern w:val="0"/>
-          <w:sz w:val="18"/>
-          <w:szCs w:val="18"/>
-        </w:rPr>
-        <w:t>公</w:t>
-      </w:r>
-      <w:proofErr w:type="gramStart"/>
-      <w:r>
-        <w:rPr>
-          <w:rFonts w:ascii="Lucida Console" w:hAnsi="Lucida Console" w:cs="Lucida Console"/>
-          <w:kern w:val="0"/>
-          <w:sz w:val="18"/>
-          <w:szCs w:val="18"/>
-        </w:rPr>
-        <w:t>钥</w:t>
-      </w:r>
-      <w:proofErr w:type="gramEnd"/>
-      <w:r>
-        <w:rPr>
-          <w:rFonts w:ascii="Lucida Console" w:hAnsi="Lucida Console" w:cs="Lucida Console" w:hint="eastAsia"/>
-          <w:kern w:val="0"/>
-          <w:sz w:val="18"/>
-          <w:szCs w:val="18"/>
-        </w:rPr>
-        <w:t>/</w:t>
-      </w:r>
-      <w:r>
-        <w:rPr>
-          <w:rFonts w:ascii="Lucida Console" w:hAnsi="Lucida Console" w:cs="Lucida Console" w:hint="eastAsia"/>
-          <w:kern w:val="0"/>
-          <w:sz w:val="18"/>
-          <w:szCs w:val="18"/>
-        </w:rPr>
-        <w:t>私</w:t>
-      </w:r>
-      <w:proofErr w:type="gramStart"/>
-      <w:r>
-        <w:rPr>
-          <w:rFonts w:ascii="Lucida Console" w:hAnsi="Lucida Console" w:cs="Lucida Console" w:hint="eastAsia"/>
-          <w:kern w:val="0"/>
-          <w:sz w:val="18"/>
-          <w:szCs w:val="18"/>
-        </w:rPr>
-        <w:t>钥</w:t>
-      </w:r>
-      <w:proofErr w:type="gramEnd"/>
-      <w:r>
-        <w:rPr>
-          <w:rFonts w:ascii="Lucida Console" w:hAnsi="Lucida Console" w:cs="Lucida Console" w:hint="eastAsia"/>
-          <w:kern w:val="0"/>
-          <w:sz w:val="18"/>
-          <w:szCs w:val="18"/>
-        </w:rPr>
-        <w:t xml:space="preserve"> </w:t>
-      </w:r>
-      <w:r>
-        <w:rPr>
-          <w:rFonts w:ascii="Lucida Console" w:hAnsi="Lucida Console" w:cs="Lucida Console" w:hint="eastAsia"/>
-          <w:kern w:val="0"/>
-          <w:sz w:val="18"/>
-          <w:szCs w:val="18"/>
-        </w:rPr>
-        <w:t>文件如下：</w:t>
+        <w:t>表示</w:t>
+      </w:r>
+      <w:r>
+        <w:t>http</w:t>
+      </w:r>
+      <w:r>
+        <w:t>模式</w:t>
       </w:r>
     </w:p>
     <w:p>
@@ -188,10 +54,10 @@
           <w:noProof/>
         </w:rPr>
         <w:drawing>
-          <wp:inline distT="0" distB="0" distL="0" distR="0" wp14:anchorId="25EA4181" wp14:editId="711B1B21">
-            <wp:extent cx="5095238" cy="1495238"/>
-            <wp:effectExtent l="0" t="0" r="0" b="0"/>
-            <wp:docPr id="1" name="图片 1"/>
+          <wp:inline distT="0" distB="0" distL="0" distR="0" wp14:anchorId="3C1568B6" wp14:editId="381FDEC2">
+            <wp:extent cx="5142857" cy="1123810"/>
+            <wp:effectExtent l="0" t="0" r="1270" b="635"/>
+            <wp:docPr id="9" name="图片 9"/>
             <wp:cNvGraphicFramePr>
               <a:graphicFrameLocks xmlns:a="http://schemas.openxmlformats.org/drawingml/2006/main" noChangeAspect="1"/>
             </wp:cNvGraphicFramePr>
@@ -211,7 +77,7 @@
                   <pic:spPr>
                     <a:xfrm>
                       <a:off x="0" y="0"/>
-                      <a:ext cx="5095238" cy="1495238"/>
+                      <a:ext cx="5142857" cy="1123810"/>
                     </a:xfrm>
                     <a:prstGeom prst="rect">
                       <a:avLst/>
@@ -224,117 +90,265 @@
         </w:drawing>
       </w:r>
     </w:p>
-    <w:p/>
-    <w:p>
-      <w:r>
-        <w:t>第二步</w:t>
-      </w:r>
-      <w:r>
-        <w:rPr>
-          <w:rFonts w:hint="eastAsia"/>
-        </w:rPr>
-        <w:t>：生成秘</w:t>
-      </w:r>
-      <w:proofErr w:type="gramStart"/>
-      <w:r>
-        <w:rPr>
-          <w:rFonts w:hint="eastAsia"/>
-        </w:rPr>
-        <w:t>钥</w:t>
-      </w:r>
-      <w:proofErr w:type="gramEnd"/>
-    </w:p>
-    <w:p>
-      <w:pPr>
-        <w:rPr>
-          <w:rFonts w:ascii="Lucida Console" w:hAnsi="Lucida Console" w:cs="Lucida Console"/>
-          <w:kern w:val="0"/>
-          <w:sz w:val="18"/>
-          <w:szCs w:val="18"/>
-        </w:rPr>
-      </w:pPr>
-      <w:proofErr w:type="spellStart"/>
-      <w:proofErr w:type="gramStart"/>
-      <w:r>
-        <w:rPr>
-          <w:rFonts w:ascii="Lucida Console" w:hAnsi="Lucida Console" w:cs="Lucida Console"/>
-          <w:kern w:val="0"/>
-          <w:sz w:val="18"/>
-          <w:szCs w:val="18"/>
-        </w:rPr>
-        <w:t>ssh-keygen</w:t>
-      </w:r>
-      <w:proofErr w:type="spellEnd"/>
-      <w:proofErr w:type="gramEnd"/>
-      <w:r>
-        <w:rPr>
-          <w:rFonts w:ascii="Lucida Console" w:hAnsi="Lucida Console" w:cs="Lucida Console"/>
-          <w:kern w:val="0"/>
-          <w:sz w:val="18"/>
-          <w:szCs w:val="18"/>
-        </w:rPr>
-        <w:t xml:space="preserve"> -t </w:t>
-      </w:r>
-      <w:proofErr w:type="spellStart"/>
-      <w:r>
-        <w:rPr>
-          <w:rFonts w:ascii="Lucida Console" w:hAnsi="Lucida Console" w:cs="Lucida Console"/>
-          <w:kern w:val="0"/>
-          <w:sz w:val="18"/>
-          <w:szCs w:val="18"/>
-        </w:rPr>
-        <w:t>rsa</w:t>
-      </w:r>
-      <w:proofErr w:type="spellEnd"/>
-      <w:r>
-        <w:rPr>
-          <w:rFonts w:ascii="Lucida Console" w:hAnsi="Lucida Console" w:cs="Lucida Console"/>
-          <w:kern w:val="0"/>
-          <w:sz w:val="18"/>
-          <w:szCs w:val="18"/>
-        </w:rPr>
-        <w:t xml:space="preserve"> -b 4096 -C </w:t>
+    <w:p>
+      <w:pPr>
+        <w:rPr>
+          <w:rFonts w:ascii="Helvetica" w:hAnsi="Helvetica" w:cs="Helvetica"/>
+          <w:color w:val="666666"/>
+          <w:szCs w:val="21"/>
+          <w:shd w:val="clear" w:color="auto" w:fill="FFFFFF"/>
+        </w:rPr>
+      </w:pPr>
+      <w:r>
+        <w:rPr>
+          <w:rFonts w:ascii="Helvetica" w:hAnsi="Helvetica" w:cs="Helvetica"/>
+          <w:color w:val="666666"/>
+          <w:szCs w:val="21"/>
+          <w:shd w:val="clear" w:color="auto" w:fill="FFFFFF"/>
+        </w:rPr>
+        <w:t>如果是：需先删除原来的远程库关联，重新建立</w:t>
+      </w:r>
+      <w:r>
+        <w:rPr>
+          <w:rFonts w:ascii="Helvetica" w:hAnsi="Helvetica" w:cs="Helvetica"/>
+          <w:color w:val="666666"/>
+          <w:szCs w:val="21"/>
+          <w:shd w:val="clear" w:color="auto" w:fill="FFFFFF"/>
+        </w:rPr>
+        <w:t>ssh</w:t>
+      </w:r>
+      <w:r>
+        <w:rPr>
+          <w:rFonts w:ascii="Helvetica" w:hAnsi="Helvetica" w:cs="Helvetica"/>
+          <w:color w:val="666666"/>
+          <w:szCs w:val="21"/>
+          <w:shd w:val="clear" w:color="auto" w:fill="FFFFFF"/>
+        </w:rPr>
+        <w:t>模式的远程库关联</w:t>
+      </w:r>
+    </w:p>
+    <w:p>
+      <w:pPr>
+        <w:rPr>
+          <w:rFonts w:ascii="Helvetica" w:hAnsi="Helvetica" w:cs="Helvetica"/>
+          <w:color w:val="666666"/>
+          <w:szCs w:val="21"/>
+          <w:shd w:val="clear" w:color="auto" w:fill="FFFFFF"/>
+        </w:rPr>
+      </w:pPr>
+      <w:r>
+        <w:rPr>
+          <w:rFonts w:ascii="Helvetica" w:hAnsi="Helvetica" w:cs="Helvetica"/>
+          <w:color w:val="666666"/>
+          <w:szCs w:val="21"/>
+          <w:shd w:val="clear" w:color="auto" w:fill="FFFFFF"/>
+        </w:rPr>
+        <w:t>git remote rm origin</w:t>
+      </w:r>
+    </w:p>
+    <w:p>
+      <w:pPr>
+        <w:rPr>
+          <w:rFonts w:ascii="Helvetica" w:hAnsi="Helvetica" w:cs="Helvetica"/>
+          <w:color w:val="666666"/>
+          <w:szCs w:val="21"/>
+          <w:shd w:val="clear" w:color="auto" w:fill="FFFFFF"/>
+        </w:rPr>
+      </w:pPr>
+      <w:r>
+        <w:rPr>
+          <w:rFonts w:ascii="Helvetica" w:hAnsi="Helvetica" w:cs="Helvetica"/>
+          <w:color w:val="666666"/>
+          <w:szCs w:val="21"/>
+          <w:shd w:val="clear" w:color="auto" w:fill="FFFFFF"/>
+        </w:rPr>
+        <w:t xml:space="preserve">git remote add origin </w:t>
       </w:r>
       <w:hyperlink r:id="rId5" w:history="1">
         <w:r>
           <w:rPr>
             <w:rStyle w:val="a3"/>
-            <w:rFonts w:ascii="Lucida Console" w:hAnsi="Lucida Console" w:cs="Lucida Console"/>
-            <w:kern w:val="0"/>
-            <w:sz w:val="18"/>
-            <w:szCs w:val="18"/>
+            <w:rFonts w:ascii="Helvetica" w:hAnsi="Helvetica" w:cs="Helvetica"/>
+            <w:szCs w:val="21"/>
+            <w:shd w:val="clear" w:color="auto" w:fill="FFFFFF"/>
           </w:rPr>
-          <w:t>shenzaifangvip@163.com</w:t>
+          <w:t>git@github.com:?????/</w:t>
         </w:r>
       </w:hyperlink>
-    </w:p>
-    <w:p>
-      <w:pPr>
-        <w:rPr>
-          <w:rFonts w:ascii="Lucida Console" w:hAnsi="Lucida Console" w:cs="Lucida Console"/>
-          <w:kern w:val="0"/>
-          <w:sz w:val="18"/>
-          <w:szCs w:val="18"/>
-        </w:rPr>
-      </w:pPr>
-      <w:r>
-        <w:rPr>
-          <w:rFonts w:ascii="Lucida Console" w:hAnsi="Lucida Console" w:cs="Lucida Console"/>
-          <w:kern w:val="0"/>
-          <w:sz w:val="18"/>
-          <w:szCs w:val="18"/>
-        </w:rPr>
-        <w:t>成功如下</w:t>
-      </w:r>
-      <w:r>
-        <w:rPr>
-          <w:rFonts w:ascii="Lucida Console" w:hAnsi="Lucida Console" w:cs="Lucida Console" w:hint="eastAsia"/>
-          <w:kern w:val="0"/>
-          <w:sz w:val="18"/>
-          <w:szCs w:val="18"/>
+      <w:r>
+        <w:rPr>
+          <w:rFonts w:ascii="Helvetica" w:hAnsi="Helvetica" w:cs="Helvetica"/>
+          <w:color w:val="666666"/>
+          <w:szCs w:val="21"/>
+          <w:shd w:val="clear" w:color="auto" w:fill="FFFFFF"/>
+        </w:rPr>
+        <w:t>????</w:t>
+      </w:r>
+    </w:p>
+    <w:p>
+      <w:pPr>
+        <w:rPr>
+          <w:rFonts w:ascii="Helvetica" w:hAnsi="Helvetica" w:cs="Helvetica"/>
+          <w:color w:val="666666"/>
+          <w:szCs w:val="21"/>
+          <w:shd w:val="clear" w:color="auto" w:fill="FFFFFF"/>
+        </w:rPr>
+      </w:pPr>
+    </w:p>
+    <w:p>
+      <w:pPr>
+        <w:rPr>
+          <w:rFonts w:hint="eastAsia"/>
+        </w:rPr>
+      </w:pPr>
+      <w:r>
+        <w:rPr>
+          <w:rFonts w:ascii="Helvetica" w:hAnsi="Helvetica" w:cs="Helvetica"/>
+          <w:color w:val="666666"/>
+          <w:szCs w:val="21"/>
+          <w:shd w:val="clear" w:color="auto" w:fill="FFFFFF"/>
+        </w:rPr>
+        <w:t>然后就是生成秘钥</w:t>
+      </w:r>
+      <w:r>
+        <w:rPr>
+          <w:rFonts w:ascii="Helvetica" w:hAnsi="Helvetica" w:cs="Helvetica"/>
+          <w:color w:val="666666"/>
+          <w:szCs w:val="21"/>
+          <w:shd w:val="clear" w:color="auto" w:fill="FFFFFF"/>
+        </w:rPr>
+        <w:t>KEY</w:t>
+      </w:r>
+    </w:p>
+    <w:p/>
+    <w:p>
+      <w:pPr>
+        <w:rPr>
+          <w:rFonts w:hint="eastAsia"/>
+        </w:rPr>
+      </w:pPr>
+      <w:bookmarkStart w:id="0" w:name="_GoBack"/>
+      <w:bookmarkEnd w:id="0"/>
+    </w:p>
+    <w:p/>
+    <w:p>
+      <w:r>
+        <w:t>SSH</w:t>
+      </w:r>
+      <w:r>
+        <w:t>免密</w:t>
+      </w:r>
+      <w:r>
+        <w:rPr>
+          <w:rFonts w:hint="eastAsia"/>
+        </w:rPr>
+        <w:t xml:space="preserve"> push</w:t>
+      </w:r>
+    </w:p>
+    <w:p>
+      <w:r>
+        <w:t xml:space="preserve"> </w:t>
+      </w:r>
+      <w:r>
+        <w:t>第一步</w:t>
+      </w:r>
+      <w:r>
+        <w:rPr>
+          <w:rFonts w:hint="eastAsia"/>
         </w:rPr>
         <w:t>：</w:t>
       </w:r>
+      <w:r>
+        <w:t>打开</w:t>
+      </w:r>
+      <w:r>
+        <w:rPr>
+          <w:rFonts w:hint="eastAsia"/>
+        </w:rPr>
+        <w:t xml:space="preserve"> git</w:t>
+      </w:r>
+      <w:r>
+        <w:t xml:space="preserve"> bash</w:t>
+      </w:r>
+    </w:p>
+    <w:p>
+      <w:r>
+        <w:t>查询本地有没有秘钥</w:t>
+      </w:r>
+    </w:p>
+    <w:p>
+      <w:pPr>
+        <w:rPr>
+          <w:rFonts w:ascii="Lucida Console" w:hAnsi="Lucida Console" w:cs="Lucida Console"/>
+          <w:kern w:val="0"/>
+          <w:sz w:val="18"/>
+          <w:szCs w:val="18"/>
+        </w:rPr>
+      </w:pPr>
+      <w:r>
+        <w:rPr>
+          <w:rFonts w:ascii="Lucida Console" w:hAnsi="Lucida Console" w:cs="Lucida Console"/>
+          <w:kern w:val="0"/>
+          <w:sz w:val="18"/>
+          <w:szCs w:val="18"/>
+        </w:rPr>
+        <w:t>ls -al ~/.ssh</w:t>
+      </w:r>
+    </w:p>
+    <w:p>
+      <w:pPr>
+        <w:rPr>
+          <w:rFonts w:ascii="Lucida Console" w:hAnsi="Lucida Console" w:cs="Lucida Console" w:hint="eastAsia"/>
+          <w:kern w:val="0"/>
+          <w:sz w:val="18"/>
+          <w:szCs w:val="18"/>
+        </w:rPr>
+      </w:pPr>
+      <w:r>
+        <w:rPr>
+          <w:rFonts w:ascii="Lucida Console" w:hAnsi="Lucida Console" w:cs="Lucida Console"/>
+          <w:kern w:val="0"/>
+          <w:sz w:val="18"/>
+          <w:szCs w:val="18"/>
+        </w:rPr>
+        <w:t>公钥</w:t>
+      </w:r>
+      <w:r>
+        <w:rPr>
+          <w:rFonts w:ascii="Lucida Console" w:hAnsi="Lucida Console" w:cs="Lucida Console" w:hint="eastAsia"/>
+          <w:kern w:val="0"/>
+          <w:sz w:val="18"/>
+          <w:szCs w:val="18"/>
+        </w:rPr>
+        <w:t>/</w:t>
+      </w:r>
+      <w:r>
+        <w:rPr>
+          <w:rFonts w:ascii="Lucida Console" w:hAnsi="Lucida Console" w:cs="Lucida Console" w:hint="eastAsia"/>
+          <w:kern w:val="0"/>
+          <w:sz w:val="18"/>
+          <w:szCs w:val="18"/>
+        </w:rPr>
+        <w:t>私钥</w:t>
+      </w:r>
+      <w:r>
+        <w:rPr>
+          <w:rFonts w:ascii="Lucida Console" w:hAnsi="Lucida Console" w:cs="Lucida Console" w:hint="eastAsia"/>
+          <w:kern w:val="0"/>
+          <w:sz w:val="18"/>
+          <w:szCs w:val="18"/>
+        </w:rPr>
+        <w:t xml:space="preserve"> </w:t>
+      </w:r>
+      <w:r>
+        <w:rPr>
+          <w:rFonts w:ascii="Lucida Console" w:hAnsi="Lucida Console" w:cs="Lucida Console" w:hint="eastAsia"/>
+          <w:kern w:val="0"/>
+          <w:sz w:val="18"/>
+          <w:szCs w:val="18"/>
+        </w:rPr>
+        <w:t>文件如下：</w:t>
+      </w:r>
     </w:p>
     <w:p>
       <w:r>
@@ -342,10 +356,10 @@
           <w:noProof/>
         </w:rPr>
         <w:drawing>
-          <wp:inline distT="0" distB="0" distL="0" distR="0" wp14:anchorId="3D237840" wp14:editId="2B0495B7">
-            <wp:extent cx="5274310" cy="3342005"/>
-            <wp:effectExtent l="0" t="0" r="2540" b="0"/>
-            <wp:docPr id="2" name="图片 2"/>
+          <wp:inline distT="0" distB="0" distL="0" distR="0" wp14:anchorId="25EA4181" wp14:editId="711B1B21">
+            <wp:extent cx="5095238" cy="1495238"/>
+            <wp:effectExtent l="0" t="0" r="0" b="0"/>
+            <wp:docPr id="1" name="图片 1"/>
             <wp:cNvGraphicFramePr>
               <a:graphicFrameLocks xmlns:a="http://schemas.openxmlformats.org/drawingml/2006/main" noChangeAspect="1"/>
             </wp:cNvGraphicFramePr>
@@ -365,7 +379,7 @@
                   <pic:spPr>
                     <a:xfrm>
                       <a:off x="0" y="0"/>
-                      <a:ext cx="5274310" cy="3342005"/>
+                      <a:ext cx="5095238" cy="1495238"/>
                     </a:xfrm>
                     <a:prstGeom prst="rect">
                       <a:avLst/>
@@ -381,48 +395,38 @@
     <w:p/>
     <w:p>
       <w:r>
-        <w:t>第三步</w:t>
-      </w:r>
-      <w:r>
-        <w:rPr>
-          <w:rFonts w:hint="eastAsia"/>
-        </w:rPr>
-        <w:t>：</w:t>
-      </w:r>
-      <w:r>
-        <w:t>测试是否成功</w:t>
-      </w:r>
-    </w:p>
-    <w:p>
-      <w:pPr>
-        <w:rPr>
-          <w:rFonts w:ascii="Lucida Console" w:hAnsi="Lucida Console" w:cs="Lucida Console"/>
-          <w:kern w:val="0"/>
-          <w:sz w:val="18"/>
-          <w:szCs w:val="18"/>
-        </w:rPr>
-      </w:pPr>
-      <w:proofErr w:type="spellStart"/>
-      <w:proofErr w:type="gramStart"/>
-      <w:r>
-        <w:rPr>
-          <w:rFonts w:ascii="Lucida Console" w:hAnsi="Lucida Console" w:cs="Lucida Console"/>
-          <w:kern w:val="0"/>
-          <w:sz w:val="18"/>
-          <w:szCs w:val="18"/>
-        </w:rPr>
-        <w:t>ssh</w:t>
-      </w:r>
-      <w:proofErr w:type="spellEnd"/>
-      <w:proofErr w:type="gramEnd"/>
-      <w:r>
-        <w:rPr>
-          <w:rFonts w:ascii="Lucida Console" w:hAnsi="Lucida Console" w:cs="Lucida Console"/>
-          <w:kern w:val="0"/>
-          <w:sz w:val="18"/>
-          <w:szCs w:val="18"/>
-        </w:rPr>
-        <w:t xml:space="preserve"> -T </w:t>
+        <w:t>第二步</w:t>
+      </w:r>
+      <w:r>
+        <w:rPr>
+          <w:rFonts w:hint="eastAsia"/>
+        </w:rPr>
+        <w:t>：生成</w:t>
+      </w:r>
+      <w:r>
+        <w:rPr>
+          <w:rFonts w:hint="eastAsia"/>
+        </w:rPr>
+        <w:t>SSH</w:t>
+      </w:r>
+    </w:p>
+    <w:p>
+      <w:pPr>
+        <w:rPr>
+          <w:rFonts w:ascii="Lucida Console" w:hAnsi="Lucida Console" w:cs="Lucida Console"/>
+          <w:kern w:val="0"/>
+          <w:sz w:val="18"/>
+          <w:szCs w:val="18"/>
+        </w:rPr>
+      </w:pPr>
+      <w:r>
+        <w:rPr>
+          <w:rFonts w:ascii="Lucida Console" w:hAnsi="Lucida Console" w:cs="Lucida Console"/>
+          <w:kern w:val="0"/>
+          <w:sz w:val="18"/>
+          <w:szCs w:val="18"/>
+        </w:rPr>
+        <w:t xml:space="preserve">ssh-keygen -t rsa -b 4096 -C </w:t>
       </w:r>
       <w:hyperlink r:id="rId7" w:history="1">
         <w:r>
@@ -433,7 +437,7 @@
             <w:sz w:val="18"/>
             <w:szCs w:val="18"/>
           </w:rPr>
-          <w:t>git@github.com</w:t>
+          <w:t>shenzaifangvip@163.com</w:t>
         </w:r>
       </w:hyperlink>
     </w:p>
@@ -446,36 +450,58 @@
           <w:szCs w:val="18"/>
         </w:rPr>
       </w:pPr>
-      <w:r>
-        <w:rPr>
-          <w:rFonts w:ascii="Lucida Console" w:hAnsi="Lucida Console" w:cs="Lucida Console"/>
-          <w:kern w:val="0"/>
-          <w:sz w:val="18"/>
-          <w:szCs w:val="18"/>
-        </w:rPr>
-        <w:t>成功如下</w:t>
-      </w:r>
-      <w:r>
-        <w:rPr>
-          <w:rFonts w:ascii="Lucida Console" w:hAnsi="Lucida Console" w:cs="Lucida Console" w:hint="eastAsia"/>
-          <w:kern w:val="0"/>
-          <w:sz w:val="18"/>
-          <w:szCs w:val="18"/>
-        </w:rPr>
-        <w:t>：</w:t>
-      </w:r>
-    </w:p>
-    <w:p>
+    </w:p>
+    <w:p>
+      <w:pPr>
+        <w:rPr>
+          <w:rFonts w:ascii="Arial" w:hAnsi="Arial" w:cs="Arial"/>
+          <w:color w:val="4F4F4F"/>
+          <w:shd w:val="clear" w:color="auto" w:fill="FFFFFF"/>
+        </w:rPr>
+      </w:pPr>
+      <w:r>
+        <w:rPr>
+          <w:rFonts w:ascii="Arial" w:hAnsi="Arial" w:cs="Arial"/>
+          <w:color w:val="4F4F4F"/>
+          <w:shd w:val="clear" w:color="auto" w:fill="FFFFFF"/>
+        </w:rPr>
+        <w:t>如果本地有</w:t>
+      </w:r>
+      <w:r>
+        <w:rPr>
+          <w:rFonts w:ascii="Arial" w:hAnsi="Arial" w:cs="Arial"/>
+          <w:color w:val="4F4F4F"/>
+          <w:shd w:val="clear" w:color="auto" w:fill="FFFFFF"/>
+        </w:rPr>
+        <w:t>ssh</w:t>
+      </w:r>
+      <w:r>
+        <w:rPr>
+          <w:rFonts w:ascii="Arial" w:hAnsi="Arial" w:cs="Arial"/>
+          <w:color w:val="4F4F4F"/>
+          <w:shd w:val="clear" w:color="auto" w:fill="FFFFFF"/>
+        </w:rPr>
+        <w:t>，会出现如下提示：</w:t>
+      </w:r>
+    </w:p>
+    <w:p>
+      <w:pPr>
+        <w:rPr>
+          <w:rFonts w:ascii="Lucida Console" w:hAnsi="Lucida Console" w:cs="Lucida Console"/>
+          <w:kern w:val="0"/>
+          <w:sz w:val="18"/>
+          <w:szCs w:val="18"/>
+        </w:rPr>
+      </w:pPr>
       <w:r>
         <w:rPr>
           <w:noProof/>
         </w:rPr>
-        <w:lastRenderedPageBreak/>
         <w:drawing>
-          <wp:inline distT="0" distB="0" distL="0" distR="0" wp14:anchorId="6A82BDF1" wp14:editId="4128D2A9">
-            <wp:extent cx="5274310" cy="3342005"/>
-            <wp:effectExtent l="0" t="0" r="2540" b="0"/>
-            <wp:docPr id="3" name="图片 3"/>
+          <wp:inline distT="0" distB="0" distL="0" distR="0">
+            <wp:extent cx="5274310" cy="510107"/>
+            <wp:effectExtent l="0" t="0" r="2540" b="4445"/>
+            <wp:docPr id="8" name="图片 8" descr="这里写图片描述"/>
             <wp:cNvGraphicFramePr>
               <a:graphicFrameLocks xmlns:a="http://schemas.openxmlformats.org/drawingml/2006/main" noChangeAspect="1"/>
             </wp:cNvGraphicFramePr>
@@ -483,23 +509,36 @@
               <a:graphicData uri="http://schemas.openxmlformats.org/drawingml/2006/picture">
                 <pic:pic xmlns:pic="http://schemas.openxmlformats.org/drawingml/2006/picture">
                   <pic:nvPicPr>
-                    <pic:cNvPr id="1" name=""/>
-                    <pic:cNvPicPr/>
+                    <pic:cNvPr id="0" name="Picture 1" descr="这里写图片描述"/>
+                    <pic:cNvPicPr>
+                      <a:picLocks noChangeAspect="1" noChangeArrowheads="1"/>
+                    </pic:cNvPicPr>
                   </pic:nvPicPr>
                   <pic:blipFill>
-                    <a:blip r:embed="rId8"/>
+                    <a:blip r:embed="rId8">
+                      <a:extLst>
+                        <a:ext uri="{28A0092B-C50C-407E-A947-70E740481C1C}">
+                          <a14:useLocalDpi xmlns:a14="http://schemas.microsoft.com/office/drawing/2010/main" val="0"/>
+                        </a:ext>
+                      </a:extLst>
+                    </a:blip>
+                    <a:srcRect/>
                     <a:stretch>
                       <a:fillRect/>
                     </a:stretch>
                   </pic:blipFill>
-                  <pic:spPr>
+                  <pic:spPr bwMode="auto">
                     <a:xfrm>
                       <a:off x="0" y="0"/>
-                      <a:ext cx="5274310" cy="3342005"/>
+                      <a:ext cx="5274310" cy="510107"/>
                     </a:xfrm>
                     <a:prstGeom prst="rect">
                       <a:avLst/>
                     </a:prstGeom>
+                    <a:noFill/>
+                    <a:ln>
+                      <a:noFill/>
+                    </a:ln>
                   </pic:spPr>
                 </pic:pic>
               </a:graphicData>
@@ -508,116 +547,77 @@
         </w:drawing>
       </w:r>
     </w:p>
-    <w:p/>
-    <w:p>
-      <w:r>
-        <w:t>第四步</w:t>
-      </w:r>
-      <w:r>
-        <w:rPr>
-          <w:rFonts w:hint="eastAsia"/>
-        </w:rPr>
-        <w:t>：获取</w:t>
-      </w:r>
-      <w:r>
-        <w:t>key</w:t>
-      </w:r>
-    </w:p>
-    <w:p>
-      <w:pPr>
-        <w:rPr>
-          <w:rFonts w:ascii="Lucida Console" w:hAnsi="Lucida Console" w:cs="Lucida Console"/>
-          <w:kern w:val="0"/>
-          <w:sz w:val="18"/>
-          <w:szCs w:val="18"/>
-        </w:rPr>
-      </w:pPr>
-      <w:proofErr w:type="gramStart"/>
-      <w:r>
-        <w:rPr>
-          <w:rFonts w:ascii="Lucida Console" w:hAnsi="Lucida Console" w:cs="Lucida Console"/>
-          <w:kern w:val="0"/>
-          <w:sz w:val="18"/>
-          <w:szCs w:val="18"/>
-        </w:rPr>
-        <w:t>cat</w:t>
-      </w:r>
-      <w:proofErr w:type="gramEnd"/>
-      <w:r>
-        <w:rPr>
-          <w:rFonts w:ascii="Lucida Console" w:hAnsi="Lucida Console" w:cs="Lucida Console"/>
-          <w:kern w:val="0"/>
-          <w:sz w:val="18"/>
-          <w:szCs w:val="18"/>
-        </w:rPr>
-        <w:t xml:space="preserve"> ~/.</w:t>
-      </w:r>
-      <w:proofErr w:type="spellStart"/>
-      <w:r>
-        <w:rPr>
-          <w:rFonts w:ascii="Lucida Console" w:hAnsi="Lucida Console" w:cs="Lucida Console"/>
+    <w:p>
+      <w:pPr>
+        <w:rPr>
+          <w:rFonts w:ascii="Lucida Console" w:hAnsi="Lucida Console" w:cs="Lucida Console" w:hint="eastAsia"/>
+          <w:kern w:val="0"/>
+          <w:sz w:val="18"/>
+          <w:szCs w:val="18"/>
+        </w:rPr>
+      </w:pPr>
+      <w:r>
+        <w:rPr>
+          <w:rFonts w:ascii="Lucida Console" w:hAnsi="Lucida Console" w:cs="Lucida Console" w:hint="eastAsia"/>
+          <w:kern w:val="0"/>
+          <w:sz w:val="18"/>
+          <w:szCs w:val="18"/>
+        </w:rPr>
+        <w:t>这里选择</w:t>
+      </w:r>
+      <w:r>
+        <w:rPr>
+          <w:rFonts w:ascii="Lucida Console" w:hAnsi="Lucida Console" w:cs="Lucida Console" w:hint="eastAsia"/>
+          <w:kern w:val="0"/>
+          <w:sz w:val="18"/>
+          <w:szCs w:val="18"/>
+        </w:rPr>
+        <w:t>y</w:t>
+      </w:r>
+      <w:r>
+        <w:rPr>
+          <w:rFonts w:ascii="Lucida Console" w:hAnsi="Lucida Console" w:cs="Lucida Console" w:hint="eastAsia"/>
+          <w:kern w:val="0"/>
+          <w:sz w:val="18"/>
+          <w:szCs w:val="18"/>
+        </w:rPr>
+        <w:t>，表示覆盖本地的</w:t>
+      </w:r>
+      <w:r>
+        <w:rPr>
+          <w:rFonts w:ascii="Lucida Console" w:hAnsi="Lucida Console" w:cs="Lucida Console" w:hint="eastAsia"/>
+          <w:kern w:val="0"/>
+          <w:sz w:val="18"/>
+          <w:szCs w:val="18"/>
+        </w:rPr>
+        <w:t>ssh key</w:t>
+      </w:r>
+      <w:r>
+        <w:rPr>
+          <w:rFonts w:ascii="Lucida Console" w:hAnsi="Lucida Console" w:cs="Lucida Console" w:hint="eastAsia"/>
+          <w:kern w:val="0"/>
+          <w:sz w:val="18"/>
+          <w:szCs w:val="18"/>
+        </w:rPr>
+        <w:t>，这也就是</w:t>
+      </w:r>
+      <w:r>
+        <w:rPr>
+          <w:rFonts w:ascii="Lucida Console" w:hAnsi="Lucida Console" w:cs="Lucida Console" w:hint="eastAsia"/>
           <w:kern w:val="0"/>
           <w:sz w:val="18"/>
           <w:szCs w:val="18"/>
         </w:rPr>
         <w:t>ssh</w:t>
       </w:r>
-      <w:proofErr w:type="spellEnd"/>
-      <w:r>
-        <w:rPr>
-          <w:rFonts w:ascii="Lucida Console" w:hAnsi="Lucida Console" w:cs="Lucida Console"/>
-          <w:kern w:val="0"/>
-          <w:sz w:val="18"/>
-          <w:szCs w:val="18"/>
-        </w:rPr>
-        <w:t>/id_rsa.pub</w:t>
-      </w:r>
-    </w:p>
-    <w:p>
-      <w:pPr>
-        <w:rPr>
-          <w:rFonts w:ascii="Lucida Console" w:hAnsi="Lucida Console" w:cs="Lucida Console"/>
-          <w:kern w:val="0"/>
-          <w:sz w:val="18"/>
-          <w:szCs w:val="18"/>
-        </w:rPr>
-      </w:pPr>
-    </w:p>
-    <w:p>
-      <w:pPr>
-        <w:rPr>
-          <w:rFonts w:ascii="Lucida Console" w:hAnsi="Lucida Console" w:cs="Lucida Console" w:hint="eastAsia"/>
-          <w:kern w:val="0"/>
-          <w:sz w:val="18"/>
-          <w:szCs w:val="18"/>
-        </w:rPr>
-      </w:pPr>
-      <w:r>
-        <w:rPr>
-          <w:rFonts w:ascii="Lucida Console" w:hAnsi="Lucida Console" w:cs="Lucida Console"/>
-          <w:kern w:val="0"/>
-          <w:sz w:val="18"/>
-          <w:szCs w:val="18"/>
-        </w:rPr>
-        <w:t>将下图蓝色方框中的</w:t>
-      </w:r>
-      <w:r>
-        <w:rPr>
-          <w:rFonts w:ascii="Lucida Console" w:hAnsi="Lucida Console" w:cs="Lucida Console"/>
-          <w:kern w:val="0"/>
-          <w:sz w:val="18"/>
-          <w:szCs w:val="18"/>
-        </w:rPr>
-        <w:t xml:space="preserve">key </w:t>
-      </w:r>
-      <w:r>
-        <w:rPr>
-          <w:rFonts w:ascii="Lucida Console" w:hAnsi="Lucida Console" w:cs="Lucida Console"/>
-          <w:kern w:val="0"/>
-          <w:sz w:val="18"/>
-          <w:szCs w:val="18"/>
-        </w:rPr>
-        <w:t>复制</w:t>
+      <w:r>
+        <w:rPr>
+          <w:rFonts w:ascii="Lucida Console" w:hAnsi="Lucida Console" w:cs="Lucida Console" w:hint="eastAsia"/>
+          <w:kern w:val="0"/>
+          <w:sz w:val="18"/>
+          <w:szCs w:val="18"/>
+        </w:rPr>
+        <w:t>秘钥删除的意思。</w:t>
       </w:r>
       <w:r>
         <w:rPr>
@@ -628,14 +628,236 @@
         </w:rPr>
         <w:t xml:space="preserve"> </w:t>
       </w:r>
-      <w:r>
-        <w:rPr>
-          <w:rFonts w:ascii="Lucida Console" w:hAnsi="Lucida Console" w:cs="Lucida Console" w:hint="eastAsia"/>
-          <w:kern w:val="0"/>
-          <w:sz w:val="18"/>
-          <w:szCs w:val="18"/>
-        </w:rPr>
-        <w:t>，下一步用</w:t>
+    </w:p>
+    <w:p>
+      <w:pPr>
+        <w:rPr>
+          <w:rFonts w:ascii="Lucida Console" w:hAnsi="Lucida Console" w:cs="Lucida Console"/>
+          <w:kern w:val="0"/>
+          <w:sz w:val="18"/>
+          <w:szCs w:val="18"/>
+        </w:rPr>
+      </w:pPr>
+      <w:r>
+        <w:rPr>
+          <w:rFonts w:ascii="Lucida Console" w:hAnsi="Lucida Console" w:cs="Lucida Console" w:hint="eastAsia"/>
+          <w:kern w:val="0"/>
+          <w:sz w:val="18"/>
+          <w:szCs w:val="18"/>
+        </w:rPr>
+        <w:t>接着就是让你输入密码的，</w:t>
+      </w:r>
+      <w:r>
+        <w:rPr>
+          <w:rFonts w:ascii="Lucida Console" w:hAnsi="Lucida Console" w:cs="Lucida Console" w:hint="eastAsia"/>
+          <w:kern w:val="0"/>
+          <w:sz w:val="18"/>
+          <w:szCs w:val="18"/>
+        </w:rPr>
+        <w:t>如果输入密码每次</w:t>
+      </w:r>
+      <w:r>
+        <w:rPr>
+          <w:rFonts w:ascii="Lucida Console" w:hAnsi="Lucida Console" w:cs="Lucida Console" w:hint="eastAsia"/>
+          <w:kern w:val="0"/>
+          <w:sz w:val="18"/>
+          <w:szCs w:val="18"/>
+        </w:rPr>
+        <w:t>push</w:t>
+      </w:r>
+      <w:r>
+        <w:rPr>
+          <w:rFonts w:ascii="Lucida Console" w:hAnsi="Lucida Console" w:cs="Lucida Console" w:hint="eastAsia"/>
+          <w:kern w:val="0"/>
+          <w:sz w:val="18"/>
+          <w:szCs w:val="18"/>
+        </w:rPr>
+        <w:t>的时候都要输密码</w:t>
+      </w:r>
+      <w:r>
+        <w:rPr>
+          <w:rFonts w:ascii="Lucida Console" w:hAnsi="Lucida Console" w:cs="Lucida Console" w:hint="eastAsia"/>
+          <w:kern w:val="0"/>
+          <w:sz w:val="18"/>
+          <w:szCs w:val="18"/>
+        </w:rPr>
+        <w:t>，</w:t>
+      </w:r>
+      <w:r>
+        <w:rPr>
+          <w:rFonts w:ascii="Lucida Console" w:hAnsi="Lucida Console" w:cs="Lucida Console" w:hint="eastAsia"/>
+          <w:kern w:val="0"/>
+          <w:sz w:val="18"/>
+          <w:szCs w:val="18"/>
+        </w:rPr>
+        <w:t>因此</w:t>
+      </w:r>
+      <w:r>
+        <w:rPr>
+          <w:rFonts w:ascii="Lucida Console" w:hAnsi="Lucida Console" w:cs="Lucida Console" w:hint="eastAsia"/>
+          <w:kern w:val="0"/>
+          <w:sz w:val="18"/>
+          <w:szCs w:val="18"/>
+        </w:rPr>
+        <w:t>我们在创建</w:t>
+      </w:r>
+      <w:r>
+        <w:rPr>
+          <w:rFonts w:ascii="Lucida Console" w:hAnsi="Lucida Console" w:cs="Lucida Console" w:hint="eastAsia"/>
+          <w:kern w:val="0"/>
+          <w:sz w:val="18"/>
+          <w:szCs w:val="18"/>
+        </w:rPr>
+        <w:t>ssh</w:t>
+      </w:r>
+      <w:r>
+        <w:rPr>
+          <w:rFonts w:ascii="Lucida Console" w:hAnsi="Lucida Console" w:cs="Lucida Console" w:hint="eastAsia"/>
+          <w:kern w:val="0"/>
+          <w:sz w:val="18"/>
+          <w:szCs w:val="18"/>
+        </w:rPr>
+        <w:t>就不输入密码，我们直接按回车键就好。</w:t>
+      </w:r>
+    </w:p>
+    <w:p>
+      <w:pPr>
+        <w:rPr>
+          <w:rFonts w:ascii="Lucida Console" w:hAnsi="Lucida Console" w:cs="Lucida Console"/>
+          <w:kern w:val="0"/>
+          <w:sz w:val="18"/>
+          <w:szCs w:val="18"/>
+        </w:rPr>
+      </w:pPr>
+    </w:p>
+    <w:p>
+      <w:pPr>
+        <w:rPr>
+          <w:rFonts w:ascii="Lucida Console" w:hAnsi="Lucida Console" w:cs="Lucida Console" w:hint="eastAsia"/>
+          <w:kern w:val="0"/>
+          <w:sz w:val="18"/>
+          <w:szCs w:val="18"/>
+        </w:rPr>
+      </w:pPr>
+      <w:r>
+        <w:rPr>
+          <w:rFonts w:ascii="Lucida Console" w:hAnsi="Lucida Console" w:cs="Lucida Console"/>
+          <w:kern w:val="0"/>
+          <w:sz w:val="18"/>
+          <w:szCs w:val="18"/>
+        </w:rPr>
+        <w:t>注</w:t>
+      </w:r>
+      <w:r>
+        <w:rPr>
+          <w:rFonts w:ascii="Lucida Console" w:hAnsi="Lucida Console" w:cs="Lucida Console" w:hint="eastAsia"/>
+          <w:kern w:val="0"/>
+          <w:sz w:val="18"/>
+          <w:szCs w:val="18"/>
+        </w:rPr>
+        <w:t>：</w:t>
+      </w:r>
+      <w:r>
+        <w:rPr>
+          <w:rFonts w:ascii="Lucida Console" w:hAnsi="Lucida Console" w:cs="Lucida Console" w:hint="eastAsia"/>
+          <w:kern w:val="0"/>
+          <w:sz w:val="18"/>
+          <w:szCs w:val="18"/>
+        </w:rPr>
+        <w:t>据调查是</w:t>
+      </w:r>
+      <w:r>
+        <w:rPr>
+          <w:rFonts w:ascii="Lucida Console" w:hAnsi="Lucida Console" w:cs="Lucida Console" w:hint="eastAsia"/>
+          <w:kern w:val="0"/>
+          <w:sz w:val="18"/>
+          <w:szCs w:val="18"/>
+        </w:rPr>
+        <w:t>git</w:t>
+      </w:r>
+      <w:r>
+        <w:rPr>
+          <w:rFonts w:ascii="Lucida Console" w:hAnsi="Lucida Console" w:cs="Lucida Console" w:hint="eastAsia"/>
+          <w:kern w:val="0"/>
+          <w:sz w:val="18"/>
+          <w:szCs w:val="18"/>
+        </w:rPr>
+        <w:t>为了保证安全没有重新修改密码的选项。忘记密码了</w:t>
+      </w:r>
+      <w:r>
+        <w:rPr>
+          <w:rFonts w:ascii="Lucida Console" w:hAnsi="Lucida Console" w:cs="Lucida Console" w:hint="eastAsia"/>
+          <w:kern w:val="0"/>
+          <w:sz w:val="18"/>
+          <w:szCs w:val="18"/>
+        </w:rPr>
+        <w:t>就不要想着怎么重新修改密码了，</w:t>
+      </w:r>
+      <w:r>
+        <w:rPr>
+          <w:rFonts w:ascii="Lucida Console" w:hAnsi="Lucida Console" w:cs="Lucida Console" w:hint="eastAsia"/>
+          <w:kern w:val="0"/>
+          <w:sz w:val="18"/>
+          <w:szCs w:val="18"/>
+        </w:rPr>
+        <w:lastRenderedPageBreak/>
+        <w:t>选择重新创建一个</w:t>
+      </w:r>
+      <w:r>
+        <w:rPr>
+          <w:rFonts w:ascii="Lucida Console" w:hAnsi="Lucida Console" w:cs="Lucida Console" w:hint="eastAsia"/>
+          <w:kern w:val="0"/>
+          <w:sz w:val="18"/>
+          <w:szCs w:val="18"/>
+        </w:rPr>
+        <w:t>ssh</w:t>
+      </w:r>
+      <w:r>
+        <w:rPr>
+          <w:rFonts w:ascii="Lucida Console" w:hAnsi="Lucida Console" w:cs="Lucida Console" w:hint="eastAsia"/>
+          <w:kern w:val="0"/>
+          <w:sz w:val="18"/>
+          <w:szCs w:val="18"/>
+        </w:rPr>
+        <w:t>秘钥吧！</w:t>
+      </w:r>
+    </w:p>
+    <w:p>
+      <w:pPr>
+        <w:rPr>
+          <w:rFonts w:ascii="Lucida Console" w:hAnsi="Lucida Console" w:cs="Lucida Console"/>
+          <w:kern w:val="0"/>
+          <w:sz w:val="18"/>
+          <w:szCs w:val="18"/>
+        </w:rPr>
+      </w:pPr>
+    </w:p>
+    <w:p>
+      <w:pPr>
+        <w:rPr>
+          <w:rFonts w:ascii="Lucida Console" w:hAnsi="Lucida Console" w:cs="Lucida Console"/>
+          <w:kern w:val="0"/>
+          <w:sz w:val="18"/>
+          <w:szCs w:val="18"/>
+        </w:rPr>
+      </w:pPr>
+      <w:r>
+        <w:rPr>
+          <w:rFonts w:ascii="Lucida Console" w:hAnsi="Lucida Console" w:cs="Lucida Console"/>
+          <w:kern w:val="0"/>
+          <w:sz w:val="18"/>
+          <w:szCs w:val="18"/>
+        </w:rPr>
+        <w:t>成功如下</w:t>
+      </w:r>
+      <w:r>
+        <w:rPr>
+          <w:rFonts w:ascii="Lucida Console" w:hAnsi="Lucida Console" w:cs="Lucida Console" w:hint="eastAsia"/>
+          <w:kern w:val="0"/>
+          <w:sz w:val="18"/>
+          <w:szCs w:val="18"/>
+        </w:rPr>
+        <w:t>：</w:t>
       </w:r>
     </w:p>
     <w:p>
@@ -644,10 +866,10 @@
           <w:noProof/>
         </w:rPr>
         <w:drawing>
-          <wp:inline distT="0" distB="0" distL="0" distR="0" wp14:anchorId="27F34A15" wp14:editId="60E07D94">
+          <wp:inline distT="0" distB="0" distL="0" distR="0" wp14:anchorId="3D237840" wp14:editId="2B0495B7">
             <wp:extent cx="5274310" cy="3342005"/>
             <wp:effectExtent l="0" t="0" r="2540" b="0"/>
-            <wp:docPr id="5" name="图片 5"/>
+            <wp:docPr id="2" name="图片 2"/>
             <wp:cNvGraphicFramePr>
               <a:graphicFrameLocks xmlns:a="http://schemas.openxmlformats.org/drawingml/2006/main" noChangeAspect="1"/>
             </wp:cNvGraphicFramePr>
@@ -680,218 +902,90 @@
         </w:drawing>
       </w:r>
     </w:p>
-    <w:p>
-      <w:pPr>
-        <w:rPr>
-          <w:rFonts w:hint="eastAsia"/>
-        </w:rPr>
-      </w:pPr>
-    </w:p>
-    <w:p>
-      <w:pPr>
-        <w:rPr>
-          <w:rFonts w:hint="eastAsia"/>
-        </w:rPr>
-      </w:pPr>
-    </w:p>
-    <w:p>
-      <w:pPr>
-        <w:rPr>
-          <w:rFonts w:ascii="Arial" w:hAnsi="Arial" w:cs="Arial"/>
-          <w:color w:val="4F4F4F"/>
-          <w:shd w:val="clear" w:color="auto" w:fill="FFFFFF"/>
-        </w:rPr>
-      </w:pPr>
-      <w:r>
-        <w:rPr>
-          <w:rFonts w:hint="eastAsia"/>
-        </w:rPr>
-        <w:t>第五</w:t>
-      </w:r>
-      <w:r>
-        <w:rPr>
-          <w:rFonts w:hint="eastAsia"/>
-        </w:rPr>
-        <w:t>步</w:t>
-      </w:r>
-      <w:r>
-        <w:t>：将</w:t>
-      </w:r>
-      <w:r>
-        <w:t>key</w:t>
-      </w:r>
-      <w:r>
-        <w:rPr>
-          <w:rFonts w:hint="eastAsia"/>
-        </w:rPr>
-        <w:t>放到</w:t>
-      </w:r>
-      <w:r>
-        <w:rPr>
-          <w:rFonts w:hint="eastAsia"/>
-        </w:rPr>
-        <w:t xml:space="preserve"> </w:t>
-      </w:r>
-      <w:proofErr w:type="spellStart"/>
-      <w:r>
-        <w:t>GitHub</w:t>
-      </w:r>
-      <w:proofErr w:type="spellEnd"/>
-      <w:r>
-        <w:t>——</w:t>
-      </w:r>
-      <w:proofErr w:type="gramStart"/>
-      <w:r>
-        <w:rPr>
-          <w:rFonts w:hint="eastAsia"/>
-        </w:rPr>
-        <w:t>》</w:t>
-      </w:r>
-      <w:proofErr w:type="gramEnd"/>
-      <w:r>
-        <w:t>setting——</w:t>
-      </w:r>
-      <w:proofErr w:type="gramStart"/>
-      <w:r>
-        <w:rPr>
-          <w:rFonts w:hint="eastAsia"/>
-        </w:rPr>
-        <w:t>》</w:t>
-      </w:r>
-      <w:proofErr w:type="gramEnd"/>
-      <w:r>
-        <w:rPr>
-          <w:rFonts w:ascii="Arial" w:hAnsi="Arial" w:cs="Arial"/>
-          <w:color w:val="4F4F4F"/>
-          <w:shd w:val="clear" w:color="auto" w:fill="FFFFFF"/>
-        </w:rPr>
-        <w:t>SSH and GPG Keys</w:t>
-      </w:r>
-    </w:p>
-    <w:p>
-      <w:pPr>
-        <w:rPr>
-          <w:rFonts w:ascii="Arial" w:hAnsi="Arial" w:cs="Arial"/>
-          <w:color w:val="4F4F4F"/>
-          <w:shd w:val="clear" w:color="auto" w:fill="FFFFFF"/>
-        </w:rPr>
-      </w:pPr>
-    </w:p>
-    <w:p>
-      <w:pPr>
-        <w:rPr>
-          <w:rFonts w:ascii="Arial" w:hAnsi="Arial" w:cs="Arial" w:hint="eastAsia"/>
-          <w:color w:val="4F4F4F"/>
-          <w:shd w:val="clear" w:color="auto" w:fill="FFFFFF"/>
-        </w:rPr>
-      </w:pPr>
-      <w:r>
-        <w:rPr>
-          <w:rFonts w:ascii="Arial" w:hAnsi="Arial" w:cs="Arial"/>
-          <w:color w:val="4F4F4F"/>
-          <w:shd w:val="clear" w:color="auto" w:fill="FFFFFF"/>
-        </w:rPr>
-        <w:t>打开</w:t>
-      </w:r>
-      <w:proofErr w:type="gramStart"/>
-      <w:r>
-        <w:rPr>
-          <w:rFonts w:ascii="Arial" w:hAnsi="Arial" w:cs="Arial"/>
-          <w:color w:val="4F4F4F"/>
-          <w:shd w:val="clear" w:color="auto" w:fill="FFFFFF"/>
-        </w:rPr>
-        <w:t>后如下</w:t>
-      </w:r>
-      <w:proofErr w:type="gramEnd"/>
-      <w:r>
-        <w:rPr>
-          <w:rFonts w:ascii="Arial" w:hAnsi="Arial" w:cs="Arial"/>
-          <w:color w:val="4F4F4F"/>
-          <w:shd w:val="clear" w:color="auto" w:fill="FFFFFF"/>
-        </w:rPr>
-        <w:t>图</w:t>
-      </w:r>
-      <w:r>
-        <w:rPr>
-          <w:rFonts w:ascii="Arial" w:hAnsi="Arial" w:cs="Arial" w:hint="eastAsia"/>
-          <w:color w:val="4F4F4F"/>
-          <w:shd w:val="clear" w:color="auto" w:fill="FFFFFF"/>
+    <w:p/>
+    <w:p>
+      <w:r>
+        <w:t>第三步</w:t>
+      </w:r>
+      <w:r>
+        <w:rPr>
+          <w:rFonts w:hint="eastAsia"/>
         </w:rPr>
         <w:t>：</w:t>
       </w:r>
+      <w:r>
+        <w:t>测试是否成功</w:t>
+      </w:r>
+    </w:p>
+    <w:p>
+      <w:pPr>
+        <w:rPr>
+          <w:rFonts w:ascii="Lucida Console" w:hAnsi="Lucida Console" w:cs="Lucida Console"/>
+          <w:kern w:val="0"/>
+          <w:sz w:val="18"/>
+          <w:szCs w:val="18"/>
+        </w:rPr>
+      </w:pPr>
+      <w:r>
+        <w:rPr>
+          <w:rFonts w:ascii="Lucida Console" w:hAnsi="Lucida Console" w:cs="Lucida Console"/>
+          <w:kern w:val="0"/>
+          <w:sz w:val="18"/>
+          <w:szCs w:val="18"/>
+        </w:rPr>
+        <w:t xml:space="preserve">ssh -T </w:t>
+      </w:r>
+      <w:hyperlink r:id="rId10" w:history="1">
+        <w:r>
+          <w:rPr>
+            <w:rStyle w:val="a3"/>
+            <w:rFonts w:ascii="Lucida Console" w:hAnsi="Lucida Console" w:cs="Lucida Console"/>
+            <w:kern w:val="0"/>
+            <w:sz w:val="18"/>
+            <w:szCs w:val="18"/>
+          </w:rPr>
+          <w:t>git@github.com</w:t>
+        </w:r>
+      </w:hyperlink>
+    </w:p>
+    <w:p>
+      <w:pPr>
+        <w:rPr>
+          <w:rFonts w:ascii="Lucida Console" w:hAnsi="Lucida Console" w:cs="Lucida Console"/>
+          <w:kern w:val="0"/>
+          <w:sz w:val="18"/>
+          <w:szCs w:val="18"/>
+        </w:rPr>
+      </w:pPr>
+      <w:r>
+        <w:rPr>
+          <w:rFonts w:ascii="Lucida Console" w:hAnsi="Lucida Console" w:cs="Lucida Console"/>
+          <w:kern w:val="0"/>
+          <w:sz w:val="18"/>
+          <w:szCs w:val="18"/>
+        </w:rPr>
+        <w:t>成功如下</w:t>
+      </w:r>
+      <w:r>
+        <w:rPr>
+          <w:rFonts w:ascii="Lucida Console" w:hAnsi="Lucida Console" w:cs="Lucida Console" w:hint="eastAsia"/>
+          <w:kern w:val="0"/>
+          <w:sz w:val="18"/>
+          <w:szCs w:val="18"/>
+        </w:rPr>
+        <w:t>：</w:t>
+      </w:r>
     </w:p>
     <w:p>
       <w:r>
         <w:rPr>
           <w:noProof/>
         </w:rPr>
-        <w:lastRenderedPageBreak/>
         <w:drawing>
-          <wp:inline distT="0" distB="0" distL="0" distR="0" wp14:anchorId="612B98EC" wp14:editId="73F2B630">
-            <wp:extent cx="5274310" cy="2809875"/>
-            <wp:effectExtent l="0" t="0" r="2540" b="9525"/>
-            <wp:docPr id="4" name="图片 4"/>
-            <wp:cNvGraphicFramePr>
-              <a:graphicFrameLocks xmlns:a="http://schemas.openxmlformats.org/drawingml/2006/main" noChangeAspect="1"/>
-            </wp:cNvGraphicFramePr>
-            <a:graphic xmlns:a="http://schemas.openxmlformats.org/drawingml/2006/main">
-              <a:graphicData uri="http://schemas.openxmlformats.org/drawingml/2006/picture">
-                <pic:pic xmlns:pic="http://schemas.openxmlformats.org/drawingml/2006/picture">
-                  <pic:nvPicPr>
-                    <pic:cNvPr id="1" name=""/>
-                    <pic:cNvPicPr/>
-                  </pic:nvPicPr>
-                  <pic:blipFill>
-                    <a:blip r:embed="rId10"/>
-                    <a:stretch>
-                      <a:fillRect/>
-                    </a:stretch>
-                  </pic:blipFill>
-                  <pic:spPr>
-                    <a:xfrm>
-                      <a:off x="0" y="0"/>
-                      <a:ext cx="5274310" cy="2809875"/>
-                    </a:xfrm>
-                    <a:prstGeom prst="rect">
-                      <a:avLst/>
-                    </a:prstGeom>
-                  </pic:spPr>
-                </pic:pic>
-              </a:graphicData>
-            </a:graphic>
-          </wp:inline>
-        </w:drawing>
-      </w:r>
-    </w:p>
-    <w:p>
-      <w:r>
-        <w:t>点击</w:t>
-      </w:r>
-      <w:proofErr w:type="gramStart"/>
-      <w:r>
-        <w:t>后如下</w:t>
-      </w:r>
-      <w:proofErr w:type="gramEnd"/>
-      <w:r>
-        <w:t>图</w:t>
-      </w:r>
-      <w:r>
-        <w:rPr>
-          <w:rFonts w:hint="eastAsia"/>
-        </w:rPr>
-        <w:t>：</w:t>
-      </w:r>
-    </w:p>
-    <w:p>
-      <w:r>
-        <w:rPr>
-          <w:noProof/>
-        </w:rPr>
-        <w:drawing>
-          <wp:inline distT="0" distB="0" distL="0" distR="0" wp14:anchorId="25C053A0" wp14:editId="3D10D720">
-            <wp:extent cx="5274310" cy="4595495"/>
+          <wp:inline distT="0" distB="0" distL="0" distR="0" wp14:anchorId="6A82BDF1" wp14:editId="4128D2A9">
+            <wp:extent cx="5274310" cy="3342005"/>
             <wp:effectExtent l="0" t="0" r="2540" b="0"/>
-            <wp:docPr id="6" name="图片 6"/>
+            <wp:docPr id="3" name="图片 3"/>
             <wp:cNvGraphicFramePr>
               <a:graphicFrameLocks xmlns:a="http://schemas.openxmlformats.org/drawingml/2006/main" noChangeAspect="1"/>
             </wp:cNvGraphicFramePr>
@@ -911,7 +1005,7 @@
                   <pic:spPr>
                     <a:xfrm>
                       <a:off x="0" y="0"/>
-                      <a:ext cx="5274310" cy="4595495"/>
+                      <a:ext cx="5274310" cy="3342005"/>
                     </a:xfrm>
                     <a:prstGeom prst="rect">
                       <a:avLst/>
@@ -927,61 +1021,112 @@
     <w:p/>
     <w:p>
       <w:r>
-        <w:t>Title</w:t>
-      </w:r>
-      <w:r>
-        <w:t>和</w:t>
-      </w:r>
-      <w:r>
+        <w:t>第四步</w:t>
+      </w:r>
+      <w:r>
+        <w:rPr>
+          <w:rFonts w:hint="eastAsia"/>
+        </w:rPr>
+        <w:t>：获取</w:t>
+      </w:r>
+      <w:r>
+        <w:t>key</w:t>
+      </w:r>
+    </w:p>
+    <w:p>
+      <w:pPr>
+        <w:rPr>
+          <w:rFonts w:ascii="Lucida Console" w:hAnsi="Lucida Console" w:cs="Lucida Console"/>
+          <w:kern w:val="0"/>
+          <w:sz w:val="18"/>
+          <w:szCs w:val="18"/>
+        </w:rPr>
+      </w:pPr>
+      <w:r>
+        <w:rPr>
+          <w:rFonts w:ascii="Lucida Console" w:hAnsi="Lucida Console" w:cs="Lucida Console"/>
+          <w:kern w:val="0"/>
+          <w:sz w:val="18"/>
+          <w:szCs w:val="18"/>
+        </w:rPr>
+        <w:t>cat ~/.ssh/id_rsa.pub</w:t>
+      </w:r>
+    </w:p>
+    <w:p>
+      <w:pPr>
+        <w:rPr>
+          <w:rFonts w:ascii="Lucida Console" w:hAnsi="Lucida Console" w:cs="Lucida Console"/>
+          <w:kern w:val="0"/>
+          <w:sz w:val="18"/>
+          <w:szCs w:val="18"/>
+        </w:rPr>
+      </w:pPr>
+    </w:p>
+    <w:p>
+      <w:pPr>
+        <w:rPr>
+          <w:rFonts w:ascii="Lucida Console" w:hAnsi="Lucida Console" w:cs="Lucida Console" w:hint="eastAsia"/>
+          <w:kern w:val="0"/>
+          <w:sz w:val="18"/>
+          <w:szCs w:val="18"/>
+        </w:rPr>
+      </w:pPr>
+      <w:r>
+        <w:rPr>
+          <w:rFonts w:ascii="Lucida Console" w:hAnsi="Lucida Console" w:cs="Lucida Console"/>
+          <w:kern w:val="0"/>
+          <w:sz w:val="18"/>
+          <w:szCs w:val="18"/>
+        </w:rPr>
+        <w:t>将下图蓝色方框中的</w:t>
+      </w:r>
+      <w:r>
+        <w:rPr>
+          <w:rFonts w:ascii="Lucida Console" w:hAnsi="Lucida Console" w:cs="Lucida Console"/>
+          <w:kern w:val="0"/>
+          <w:sz w:val="18"/>
+          <w:szCs w:val="18"/>
+        </w:rPr>
         <w:t xml:space="preserve">key </w:t>
       </w:r>
       <w:r>
-        <w:t>完成后点击</w:t>
-      </w:r>
-      <w:r>
-        <w:rPr>
-          <w:rFonts w:hint="eastAsia"/>
-        </w:rPr>
-        <w:t xml:space="preserve"> add</w:t>
-      </w:r>
-      <w:r>
-        <w:t xml:space="preserve"> SSH key </w:t>
-      </w:r>
-      <w:r>
-        <w:t>完成</w:t>
-      </w:r>
-      <w:r>
-        <w:rPr>
-          <w:rFonts w:hint="eastAsia"/>
-        </w:rPr>
-        <w:t>，</w:t>
-      </w:r>
-      <w:r>
-        <w:t>完成后会出现下图这样</w:t>
-      </w:r>
-      <w:r>
-        <w:rPr>
-          <w:rFonts w:hint="eastAsia"/>
-        </w:rPr>
-        <w:t>：</w:t>
-      </w:r>
-    </w:p>
-    <w:p>
-      <w:pPr>
-        <w:rPr>
-          <w:rFonts w:hint="eastAsia"/>
-        </w:rPr>
-      </w:pPr>
+        <w:rPr>
+          <w:rFonts w:ascii="Lucida Console" w:hAnsi="Lucida Console" w:cs="Lucida Console"/>
+          <w:kern w:val="0"/>
+          <w:sz w:val="18"/>
+          <w:szCs w:val="18"/>
+        </w:rPr>
+        <w:t>复制</w:t>
+      </w:r>
+      <w:r>
+        <w:rPr>
+          <w:rFonts w:ascii="Lucida Console" w:hAnsi="Lucida Console" w:cs="Lucida Console" w:hint="eastAsia"/>
+          <w:kern w:val="0"/>
+          <w:sz w:val="18"/>
+          <w:szCs w:val="18"/>
+        </w:rPr>
+        <w:t xml:space="preserve"> </w:t>
+      </w:r>
+      <w:r>
+        <w:rPr>
+          <w:rFonts w:ascii="Lucida Console" w:hAnsi="Lucida Console" w:cs="Lucida Console" w:hint="eastAsia"/>
+          <w:kern w:val="0"/>
+          <w:sz w:val="18"/>
+          <w:szCs w:val="18"/>
+        </w:rPr>
+        <w:t>，下一步用</w:t>
+      </w:r>
+    </w:p>
+    <w:p>
       <w:r>
         <w:rPr>
           <w:noProof/>
         </w:rPr>
-        <w:lastRenderedPageBreak/>
         <w:drawing>
-          <wp:inline distT="0" distB="0" distL="0" distR="0" wp14:anchorId="2C5D1720" wp14:editId="62B1DEF5">
-            <wp:extent cx="5274310" cy="4595495"/>
+          <wp:inline distT="0" distB="0" distL="0" distR="0" wp14:anchorId="27F34A15" wp14:editId="60E07D94">
+            <wp:extent cx="5274310" cy="3342005"/>
             <wp:effectExtent l="0" t="0" r="2540" b="0"/>
-            <wp:docPr id="7" name="图片 7"/>
+            <wp:docPr id="5" name="图片 5"/>
             <wp:cNvGraphicFramePr>
               <a:graphicFrameLocks xmlns:a="http://schemas.openxmlformats.org/drawingml/2006/main" noChangeAspect="1"/>
             </wp:cNvGraphicFramePr>
@@ -1001,6 +1146,215 @@
                   <pic:spPr>
                     <a:xfrm>
                       <a:off x="0" y="0"/>
+                      <a:ext cx="5274310" cy="3342005"/>
+                    </a:xfrm>
+                    <a:prstGeom prst="rect">
+                      <a:avLst/>
+                    </a:prstGeom>
+                  </pic:spPr>
+                </pic:pic>
+              </a:graphicData>
+            </a:graphic>
+          </wp:inline>
+        </w:drawing>
+      </w:r>
+    </w:p>
+    <w:p>
+      <w:pPr>
+        <w:rPr>
+          <w:rFonts w:hint="eastAsia"/>
+        </w:rPr>
+      </w:pPr>
+    </w:p>
+    <w:p>
+      <w:pPr>
+        <w:rPr>
+          <w:rFonts w:hint="eastAsia"/>
+        </w:rPr>
+      </w:pPr>
+    </w:p>
+    <w:p>
+      <w:pPr>
+        <w:rPr>
+          <w:rFonts w:ascii="Arial" w:hAnsi="Arial" w:cs="Arial"/>
+          <w:color w:val="4F4F4F"/>
+          <w:shd w:val="clear" w:color="auto" w:fill="FFFFFF"/>
+        </w:rPr>
+      </w:pPr>
+      <w:r>
+        <w:rPr>
+          <w:rFonts w:hint="eastAsia"/>
+        </w:rPr>
+        <w:t>第五</w:t>
+      </w:r>
+      <w:r>
+        <w:rPr>
+          <w:rFonts w:hint="eastAsia"/>
+        </w:rPr>
+        <w:t>步</w:t>
+      </w:r>
+      <w:r>
+        <w:t>：将</w:t>
+      </w:r>
+      <w:r>
+        <w:t>key</w:t>
+      </w:r>
+      <w:r>
+        <w:rPr>
+          <w:rFonts w:hint="eastAsia"/>
+        </w:rPr>
+        <w:t>放到</w:t>
+      </w:r>
+      <w:r>
+        <w:rPr>
+          <w:rFonts w:hint="eastAsia"/>
+        </w:rPr>
+        <w:t xml:space="preserve"> </w:t>
+      </w:r>
+      <w:r>
+        <w:t>GitHub——</w:t>
+      </w:r>
+      <w:r>
+        <w:rPr>
+          <w:rFonts w:hint="eastAsia"/>
+        </w:rPr>
+        <w:t>》</w:t>
+      </w:r>
+      <w:r>
+        <w:t>setting——</w:t>
+      </w:r>
+      <w:r>
+        <w:rPr>
+          <w:rFonts w:hint="eastAsia"/>
+        </w:rPr>
+        <w:t>》</w:t>
+      </w:r>
+      <w:r>
+        <w:rPr>
+          <w:rFonts w:ascii="Arial" w:hAnsi="Arial" w:cs="Arial"/>
+          <w:color w:val="4F4F4F"/>
+          <w:shd w:val="clear" w:color="auto" w:fill="FFFFFF"/>
+        </w:rPr>
+        <w:t>SSH and GPG Keys</w:t>
+      </w:r>
+    </w:p>
+    <w:p>
+      <w:pPr>
+        <w:rPr>
+          <w:rFonts w:ascii="Arial" w:hAnsi="Arial" w:cs="Arial"/>
+          <w:color w:val="4F4F4F"/>
+          <w:shd w:val="clear" w:color="auto" w:fill="FFFFFF"/>
+        </w:rPr>
+      </w:pPr>
+    </w:p>
+    <w:p>
+      <w:pPr>
+        <w:rPr>
+          <w:rFonts w:ascii="Arial" w:hAnsi="Arial" w:cs="Arial" w:hint="eastAsia"/>
+          <w:color w:val="4F4F4F"/>
+          <w:shd w:val="clear" w:color="auto" w:fill="FFFFFF"/>
+        </w:rPr>
+      </w:pPr>
+      <w:r>
+        <w:rPr>
+          <w:rFonts w:ascii="Arial" w:hAnsi="Arial" w:cs="Arial"/>
+          <w:color w:val="4F4F4F"/>
+          <w:shd w:val="clear" w:color="auto" w:fill="FFFFFF"/>
+        </w:rPr>
+        <w:t>打开后如下图</w:t>
+      </w:r>
+      <w:r>
+        <w:rPr>
+          <w:rFonts w:ascii="Arial" w:hAnsi="Arial" w:cs="Arial" w:hint="eastAsia"/>
+          <w:color w:val="4F4F4F"/>
+          <w:shd w:val="clear" w:color="auto" w:fill="FFFFFF"/>
+        </w:rPr>
+        <w:t>：</w:t>
+      </w:r>
+    </w:p>
+    <w:p>
+      <w:r>
+        <w:rPr>
+          <w:noProof/>
+        </w:rPr>
+        <w:drawing>
+          <wp:inline distT="0" distB="0" distL="0" distR="0" wp14:anchorId="612B98EC" wp14:editId="73F2B630">
+            <wp:extent cx="5274310" cy="2809875"/>
+            <wp:effectExtent l="0" t="0" r="2540" b="9525"/>
+            <wp:docPr id="4" name="图片 4"/>
+            <wp:cNvGraphicFramePr>
+              <a:graphicFrameLocks xmlns:a="http://schemas.openxmlformats.org/drawingml/2006/main" noChangeAspect="1"/>
+            </wp:cNvGraphicFramePr>
+            <a:graphic xmlns:a="http://schemas.openxmlformats.org/drawingml/2006/main">
+              <a:graphicData uri="http://schemas.openxmlformats.org/drawingml/2006/picture">
+                <pic:pic xmlns:pic="http://schemas.openxmlformats.org/drawingml/2006/picture">
+                  <pic:nvPicPr>
+                    <pic:cNvPr id="1" name=""/>
+                    <pic:cNvPicPr/>
+                  </pic:nvPicPr>
+                  <pic:blipFill>
+                    <a:blip r:embed="rId13"/>
+                    <a:stretch>
+                      <a:fillRect/>
+                    </a:stretch>
+                  </pic:blipFill>
+                  <pic:spPr>
+                    <a:xfrm>
+                      <a:off x="0" y="0"/>
+                      <a:ext cx="5274310" cy="2809875"/>
+                    </a:xfrm>
+                    <a:prstGeom prst="rect">
+                      <a:avLst/>
+                    </a:prstGeom>
+                  </pic:spPr>
+                </pic:pic>
+              </a:graphicData>
+            </a:graphic>
+          </wp:inline>
+        </w:drawing>
+      </w:r>
+    </w:p>
+    <w:p>
+      <w:r>
+        <w:t>点击后如下图</w:t>
+      </w:r>
+      <w:r>
+        <w:rPr>
+          <w:rFonts w:hint="eastAsia"/>
+        </w:rPr>
+        <w:t>：</w:t>
+      </w:r>
+    </w:p>
+    <w:p>
+      <w:r>
+        <w:rPr>
+          <w:noProof/>
+        </w:rPr>
+        <w:lastRenderedPageBreak/>
+        <w:drawing>
+          <wp:inline distT="0" distB="0" distL="0" distR="0" wp14:anchorId="25C053A0" wp14:editId="3D10D720">
+            <wp:extent cx="5274310" cy="4595495"/>
+            <wp:effectExtent l="0" t="0" r="2540" b="0"/>
+            <wp:docPr id="6" name="图片 6"/>
+            <wp:cNvGraphicFramePr>
+              <a:graphicFrameLocks xmlns:a="http://schemas.openxmlformats.org/drawingml/2006/main" noChangeAspect="1"/>
+            </wp:cNvGraphicFramePr>
+            <a:graphic xmlns:a="http://schemas.openxmlformats.org/drawingml/2006/main">
+              <a:graphicData uri="http://schemas.openxmlformats.org/drawingml/2006/picture">
+                <pic:pic xmlns:pic="http://schemas.openxmlformats.org/drawingml/2006/picture">
+                  <pic:nvPicPr>
+                    <pic:cNvPr id="1" name=""/>
+                    <pic:cNvPicPr/>
+                  </pic:nvPicPr>
+                  <pic:blipFill>
+                    <a:blip r:embed="rId14"/>
+                    <a:stretch>
+                      <a:fillRect/>
+                    </a:stretch>
+                  </pic:blipFill>
+                  <pic:spPr>
+                    <a:xfrm>
+                      <a:off x="0" y="0"/>
                       <a:ext cx="5274310" cy="4595495"/>
                     </a:xfrm>
                     <a:prstGeom prst="rect">
@@ -1013,8 +1367,105 @@
           </wp:inline>
         </w:drawing>
       </w:r>
-      <w:bookmarkStart w:id="0" w:name="_GoBack"/>
-      <w:bookmarkEnd w:id="0"/>
+    </w:p>
+    <w:p/>
+    <w:p>
+      <w:r>
+        <w:t>Title</w:t>
+      </w:r>
+      <w:r>
+        <w:t>和</w:t>
+      </w:r>
+      <w:r>
+        <w:t xml:space="preserve">key </w:t>
+      </w:r>
+      <w:r>
+        <w:t>完成后点击</w:t>
+      </w:r>
+      <w:r>
+        <w:rPr>
+          <w:rFonts w:hint="eastAsia"/>
+        </w:rPr>
+        <w:t xml:space="preserve"> add</w:t>
+      </w:r>
+      <w:r>
+        <w:t xml:space="preserve"> SSH key </w:t>
+      </w:r>
+      <w:r>
+        <w:t>完成</w:t>
+      </w:r>
+      <w:r>
+        <w:rPr>
+          <w:rFonts w:hint="eastAsia"/>
+        </w:rPr>
+        <w:t>，</w:t>
+      </w:r>
+      <w:r>
+        <w:t>完成后会出现下图这样</w:t>
+      </w:r>
+      <w:r>
+        <w:rPr>
+          <w:rFonts w:hint="eastAsia"/>
+        </w:rPr>
+        <w:t>：</w:t>
+      </w:r>
+    </w:p>
+    <w:p>
+      <w:r>
+        <w:rPr>
+          <w:noProof/>
+        </w:rPr>
+        <w:lastRenderedPageBreak/>
+        <w:drawing>
+          <wp:inline distT="0" distB="0" distL="0" distR="0" wp14:anchorId="2C5D1720" wp14:editId="62B1DEF5">
+            <wp:extent cx="5274310" cy="4595495"/>
+            <wp:effectExtent l="0" t="0" r="2540" b="0"/>
+            <wp:docPr id="7" name="图片 7"/>
+            <wp:cNvGraphicFramePr>
+              <a:graphicFrameLocks xmlns:a="http://schemas.openxmlformats.org/drawingml/2006/main" noChangeAspect="1"/>
+            </wp:cNvGraphicFramePr>
+            <a:graphic xmlns:a="http://schemas.openxmlformats.org/drawingml/2006/main">
+              <a:graphicData uri="http://schemas.openxmlformats.org/drawingml/2006/picture">
+                <pic:pic xmlns:pic="http://schemas.openxmlformats.org/drawingml/2006/picture">
+                  <pic:nvPicPr>
+                    <pic:cNvPr id="1" name=""/>
+                    <pic:cNvPicPr/>
+                  </pic:nvPicPr>
+                  <pic:blipFill>
+                    <a:blip r:embed="rId15"/>
+                    <a:stretch>
+                      <a:fillRect/>
+                    </a:stretch>
+                  </pic:blipFill>
+                  <pic:spPr>
+                    <a:xfrm>
+                      <a:off x="0" y="0"/>
+                      <a:ext cx="5274310" cy="4595495"/>
+                    </a:xfrm>
+                    <a:prstGeom prst="rect">
+                      <a:avLst/>
+                    </a:prstGeom>
+                  </pic:spPr>
+                </pic:pic>
+              </a:graphicData>
+            </a:graphic>
+          </wp:inline>
+        </w:drawing>
+      </w:r>
+    </w:p>
+    <w:p/>
+    <w:p>
+      <w:r>
+        <w:t>到此就完成了</w:t>
+      </w:r>
+    </w:p>
+    <w:p/>
+    <w:p>
+      <w:pPr>
+        <w:rPr>
+          <w:rFonts w:hint="eastAsia"/>
+        </w:rPr>
+      </w:pPr>
     </w:p>
     <w:sectPr>
       <w:pgSz w:w="11906" w:h="16838"/>

--- a/git.docx
+++ b/git.docx
@@ -3,11 +3,6 @@
 <w:document xmlns:wpc="http://schemas.microsoft.com/office/word/2010/wordprocessingCanvas" xmlns:mc="http://schemas.openxmlformats.org/markup-compatibility/2006" xmlns:o="urn:schemas-microsoft-com:office:office" xmlns:r="http://schemas.openxmlformats.org/officeDocument/2006/relationships" xmlns:m="http://schemas.openxmlformats.org/officeDocument/2006/math" xmlns:v="urn:schemas-microsoft-com:vml" xmlns:wp14="http://schemas.microsoft.com/office/word/2010/wordprocessingDrawing" xmlns:wp="http://schemas.openxmlformats.org/drawingml/2006/wordprocessingDrawing" xmlns:w10="urn:schemas-microsoft-com:office:word" xmlns:w="http://schemas.openxmlformats.org/wordprocessingml/2006/main" xmlns:w14="http://schemas.microsoft.com/office/word/2010/wordml" xmlns:w15="http://schemas.microsoft.com/office/word/2012/wordml" xmlns:wpg="http://schemas.microsoft.com/office/word/2010/wordprocessingGroup" xmlns:wpi="http://schemas.microsoft.com/office/word/2010/wordprocessingInk" xmlns:wne="http://schemas.microsoft.com/office/word/2006/wordml" xmlns:wps="http://schemas.microsoft.com/office/word/2010/wordprocessingShape" mc:Ignorable="w14 w15 wp14">
   <w:body>
     <w:p>
-      <w:pPr>
-        <w:rPr>
-          <w:rFonts w:hint="eastAsia"/>
-        </w:rPr>
-      </w:pPr>
       <w:r>
         <w:t>免密提交需要用</w:t>
       </w:r>
@@ -58,308 +53,6 @@
             <wp:extent cx="5142857" cy="1123810"/>
             <wp:effectExtent l="0" t="0" r="1270" b="635"/>
             <wp:docPr id="9" name="图片 9"/>
-            <wp:cNvGraphicFramePr>
-              <a:graphicFrameLocks xmlns:a="http://schemas.openxmlformats.org/drawingml/2006/main" noChangeAspect="1"/>
-            </wp:cNvGraphicFramePr>
-            <a:graphic xmlns:a="http://schemas.openxmlformats.org/drawingml/2006/main">
-              <a:graphicData uri="http://schemas.openxmlformats.org/drawingml/2006/picture">
-                <pic:pic xmlns:pic="http://schemas.openxmlformats.org/drawingml/2006/picture">
-                  <pic:nvPicPr>
-                    <pic:cNvPr id="1" name=""/>
-                    <pic:cNvPicPr/>
-                  </pic:nvPicPr>
-                  <pic:blipFill>
-                    <a:blip r:embed="rId4"/>
-                    <a:stretch>
-                      <a:fillRect/>
-                    </a:stretch>
-                  </pic:blipFill>
-                  <pic:spPr>
-                    <a:xfrm>
-                      <a:off x="0" y="0"/>
-                      <a:ext cx="5142857" cy="1123810"/>
-                    </a:xfrm>
-                    <a:prstGeom prst="rect">
-                      <a:avLst/>
-                    </a:prstGeom>
-                  </pic:spPr>
-                </pic:pic>
-              </a:graphicData>
-            </a:graphic>
-          </wp:inline>
-        </w:drawing>
-      </w:r>
-    </w:p>
-    <w:p>
-      <w:pPr>
-        <w:rPr>
-          <w:rFonts w:ascii="Helvetica" w:hAnsi="Helvetica" w:cs="Helvetica"/>
-          <w:color w:val="666666"/>
-          <w:szCs w:val="21"/>
-          <w:shd w:val="clear" w:color="auto" w:fill="FFFFFF"/>
-        </w:rPr>
-      </w:pPr>
-      <w:r>
-        <w:rPr>
-          <w:rFonts w:ascii="Helvetica" w:hAnsi="Helvetica" w:cs="Helvetica"/>
-          <w:color w:val="666666"/>
-          <w:szCs w:val="21"/>
-          <w:shd w:val="clear" w:color="auto" w:fill="FFFFFF"/>
-        </w:rPr>
-        <w:t>如果是：需先删除原来的远程库关联，重新建立</w:t>
-      </w:r>
-      <w:r>
-        <w:rPr>
-          <w:rFonts w:ascii="Helvetica" w:hAnsi="Helvetica" w:cs="Helvetica"/>
-          <w:color w:val="666666"/>
-          <w:szCs w:val="21"/>
-          <w:shd w:val="clear" w:color="auto" w:fill="FFFFFF"/>
-        </w:rPr>
-        <w:t>ssh</w:t>
-      </w:r>
-      <w:r>
-        <w:rPr>
-          <w:rFonts w:ascii="Helvetica" w:hAnsi="Helvetica" w:cs="Helvetica"/>
-          <w:color w:val="666666"/>
-          <w:szCs w:val="21"/>
-          <w:shd w:val="clear" w:color="auto" w:fill="FFFFFF"/>
-        </w:rPr>
-        <w:t>模式的远程库关联</w:t>
-      </w:r>
-    </w:p>
-    <w:p>
-      <w:pPr>
-        <w:rPr>
-          <w:rFonts w:ascii="Helvetica" w:hAnsi="Helvetica" w:cs="Helvetica"/>
-          <w:color w:val="666666"/>
-          <w:szCs w:val="21"/>
-          <w:shd w:val="clear" w:color="auto" w:fill="FFFFFF"/>
-        </w:rPr>
-      </w:pPr>
-      <w:r>
-        <w:rPr>
-          <w:rFonts w:ascii="Helvetica" w:hAnsi="Helvetica" w:cs="Helvetica"/>
-          <w:color w:val="666666"/>
-          <w:szCs w:val="21"/>
-          <w:shd w:val="clear" w:color="auto" w:fill="FFFFFF"/>
-        </w:rPr>
-        <w:t>git remote rm origin</w:t>
-      </w:r>
-    </w:p>
-    <w:p>
-      <w:pPr>
-        <w:rPr>
-          <w:rFonts w:ascii="Helvetica" w:hAnsi="Helvetica" w:cs="Helvetica"/>
-          <w:color w:val="666666"/>
-          <w:szCs w:val="21"/>
-          <w:shd w:val="clear" w:color="auto" w:fill="FFFFFF"/>
-        </w:rPr>
-      </w:pPr>
-      <w:r>
-        <w:rPr>
-          <w:rFonts w:ascii="Helvetica" w:hAnsi="Helvetica" w:cs="Helvetica"/>
-          <w:color w:val="666666"/>
-          <w:szCs w:val="21"/>
-          <w:shd w:val="clear" w:color="auto" w:fill="FFFFFF"/>
-        </w:rPr>
-        <w:t xml:space="preserve">git remote add origin </w:t>
-      </w:r>
-      <w:hyperlink r:id="rId5" w:history="1">
-        <w:r>
-          <w:rPr>
-            <w:rStyle w:val="a3"/>
-            <w:rFonts w:ascii="Helvetica" w:hAnsi="Helvetica" w:cs="Helvetica"/>
-            <w:szCs w:val="21"/>
-            <w:shd w:val="clear" w:color="auto" w:fill="FFFFFF"/>
-          </w:rPr>
-          <w:t>git@github.com:?????/</w:t>
-        </w:r>
-      </w:hyperlink>
-      <w:r>
-        <w:rPr>
-          <w:rFonts w:ascii="Helvetica" w:hAnsi="Helvetica" w:cs="Helvetica"/>
-          <w:color w:val="666666"/>
-          <w:szCs w:val="21"/>
-          <w:shd w:val="clear" w:color="auto" w:fill="FFFFFF"/>
-        </w:rPr>
-        <w:t>????</w:t>
-      </w:r>
-    </w:p>
-    <w:p>
-      <w:pPr>
-        <w:rPr>
-          <w:rFonts w:ascii="Helvetica" w:hAnsi="Helvetica" w:cs="Helvetica"/>
-          <w:color w:val="666666"/>
-          <w:szCs w:val="21"/>
-          <w:shd w:val="clear" w:color="auto" w:fill="FFFFFF"/>
-        </w:rPr>
-      </w:pPr>
-    </w:p>
-    <w:p>
-      <w:pPr>
-        <w:rPr>
-          <w:rFonts w:hint="eastAsia"/>
-        </w:rPr>
-      </w:pPr>
-      <w:r>
-        <w:rPr>
-          <w:rFonts w:ascii="Helvetica" w:hAnsi="Helvetica" w:cs="Helvetica"/>
-          <w:color w:val="666666"/>
-          <w:szCs w:val="21"/>
-          <w:shd w:val="clear" w:color="auto" w:fill="FFFFFF"/>
-        </w:rPr>
-        <w:t>然后就是生成秘钥</w:t>
-      </w:r>
-      <w:r>
-        <w:rPr>
-          <w:rFonts w:ascii="Helvetica" w:hAnsi="Helvetica" w:cs="Helvetica"/>
-          <w:color w:val="666666"/>
-          <w:szCs w:val="21"/>
-          <w:shd w:val="clear" w:color="auto" w:fill="FFFFFF"/>
-        </w:rPr>
-        <w:t>KEY</w:t>
-      </w:r>
-    </w:p>
-    <w:p/>
-    <w:p>
-      <w:pPr>
-        <w:rPr>
-          <w:rFonts w:hint="eastAsia"/>
-        </w:rPr>
-      </w:pPr>
-      <w:bookmarkStart w:id="0" w:name="_GoBack"/>
-      <w:bookmarkEnd w:id="0"/>
-    </w:p>
-    <w:p/>
-    <w:p>
-      <w:r>
-        <w:t>SSH</w:t>
-      </w:r>
-      <w:r>
-        <w:t>免密</w:t>
-      </w:r>
-      <w:r>
-        <w:rPr>
-          <w:rFonts w:hint="eastAsia"/>
-        </w:rPr>
-        <w:t xml:space="preserve"> push</w:t>
-      </w:r>
-    </w:p>
-    <w:p>
-      <w:r>
-        <w:t xml:space="preserve"> </w:t>
-      </w:r>
-      <w:r>
-        <w:t>第一步</w:t>
-      </w:r>
-      <w:r>
-        <w:rPr>
-          <w:rFonts w:hint="eastAsia"/>
-        </w:rPr>
-        <w:t>：</w:t>
-      </w:r>
-      <w:r>
-        <w:t>打开</w:t>
-      </w:r>
-      <w:r>
-        <w:rPr>
-          <w:rFonts w:hint="eastAsia"/>
-        </w:rPr>
-        <w:t xml:space="preserve"> git</w:t>
-      </w:r>
-      <w:r>
-        <w:t xml:space="preserve"> bash</w:t>
-      </w:r>
-    </w:p>
-    <w:p>
-      <w:r>
-        <w:t>查询本地有没有秘钥</w:t>
-      </w:r>
-    </w:p>
-    <w:p>
-      <w:pPr>
-        <w:rPr>
-          <w:rFonts w:ascii="Lucida Console" w:hAnsi="Lucida Console" w:cs="Lucida Console"/>
-          <w:kern w:val="0"/>
-          <w:sz w:val="18"/>
-          <w:szCs w:val="18"/>
-        </w:rPr>
-      </w:pPr>
-      <w:r>
-        <w:rPr>
-          <w:rFonts w:ascii="Lucida Console" w:hAnsi="Lucida Console" w:cs="Lucida Console"/>
-          <w:kern w:val="0"/>
-          <w:sz w:val="18"/>
-          <w:szCs w:val="18"/>
-        </w:rPr>
-        <w:t>ls -al ~/.ssh</w:t>
-      </w:r>
-    </w:p>
-    <w:p>
-      <w:pPr>
-        <w:rPr>
-          <w:rFonts w:ascii="Lucida Console" w:hAnsi="Lucida Console" w:cs="Lucida Console" w:hint="eastAsia"/>
-          <w:kern w:val="0"/>
-          <w:sz w:val="18"/>
-          <w:szCs w:val="18"/>
-        </w:rPr>
-      </w:pPr>
-      <w:r>
-        <w:rPr>
-          <w:rFonts w:ascii="Lucida Console" w:hAnsi="Lucida Console" w:cs="Lucida Console"/>
-          <w:kern w:val="0"/>
-          <w:sz w:val="18"/>
-          <w:szCs w:val="18"/>
-        </w:rPr>
-        <w:t>公钥</w:t>
-      </w:r>
-      <w:r>
-        <w:rPr>
-          <w:rFonts w:ascii="Lucida Console" w:hAnsi="Lucida Console" w:cs="Lucida Console" w:hint="eastAsia"/>
-          <w:kern w:val="0"/>
-          <w:sz w:val="18"/>
-          <w:szCs w:val="18"/>
-        </w:rPr>
-        <w:t>/</w:t>
-      </w:r>
-      <w:r>
-        <w:rPr>
-          <w:rFonts w:ascii="Lucida Console" w:hAnsi="Lucida Console" w:cs="Lucida Console" w:hint="eastAsia"/>
-          <w:kern w:val="0"/>
-          <w:sz w:val="18"/>
-          <w:szCs w:val="18"/>
-        </w:rPr>
-        <w:t>私钥</w:t>
-      </w:r>
-      <w:r>
-        <w:rPr>
-          <w:rFonts w:ascii="Lucida Console" w:hAnsi="Lucida Console" w:cs="Lucida Console" w:hint="eastAsia"/>
-          <w:kern w:val="0"/>
-          <w:sz w:val="18"/>
-          <w:szCs w:val="18"/>
-        </w:rPr>
-        <w:t xml:space="preserve"> </w:t>
-      </w:r>
-      <w:r>
-        <w:rPr>
-          <w:rFonts w:ascii="Lucida Console" w:hAnsi="Lucida Console" w:cs="Lucida Console" w:hint="eastAsia"/>
-          <w:kern w:val="0"/>
-          <w:sz w:val="18"/>
-          <w:szCs w:val="18"/>
-        </w:rPr>
-        <w:t>文件如下：</w:t>
-      </w:r>
-    </w:p>
-    <w:p>
-      <w:r>
-        <w:rPr>
-          <w:noProof/>
-        </w:rPr>
-        <w:drawing>
-          <wp:inline distT="0" distB="0" distL="0" distR="0" wp14:anchorId="25EA4181" wp14:editId="711B1B21">
-            <wp:extent cx="5095238" cy="1495238"/>
-            <wp:effectExtent l="0" t="0" r="0" b="0"/>
-            <wp:docPr id="1" name="图片 1"/>
             <wp:cNvGraphicFramePr>
               <a:graphicFrameLocks xmlns:a="http://schemas.openxmlformats.org/drawingml/2006/main" noChangeAspect="1"/>
             </wp:cNvGraphicFramePr>
@@ -379,6 +72,295 @@
                   <pic:spPr>
                     <a:xfrm>
                       <a:off x="0" y="0"/>
+                      <a:ext cx="5142857" cy="1123810"/>
+                    </a:xfrm>
+                    <a:prstGeom prst="rect">
+                      <a:avLst/>
+                    </a:prstGeom>
+                  </pic:spPr>
+                </pic:pic>
+              </a:graphicData>
+            </a:graphic>
+          </wp:inline>
+        </w:drawing>
+      </w:r>
+    </w:p>
+    <w:p>
+      <w:pPr>
+        <w:rPr>
+          <w:rFonts w:ascii="Helvetica" w:hAnsi="Helvetica" w:cs="Helvetica"/>
+          <w:color w:val="666666"/>
+          <w:szCs w:val="21"/>
+          <w:shd w:val="clear" w:color="auto" w:fill="FFFFFF"/>
+        </w:rPr>
+      </w:pPr>
+      <w:r>
+        <w:rPr>
+          <w:rFonts w:ascii="Helvetica" w:hAnsi="Helvetica" w:cs="Helvetica"/>
+          <w:color w:val="666666"/>
+          <w:szCs w:val="21"/>
+          <w:shd w:val="clear" w:color="auto" w:fill="FFFFFF"/>
+        </w:rPr>
+        <w:t>如果是：需先删除原来的远程库关联，重新建立</w:t>
+      </w:r>
+      <w:r>
+        <w:rPr>
+          <w:rFonts w:ascii="Helvetica" w:hAnsi="Helvetica" w:cs="Helvetica"/>
+          <w:color w:val="666666"/>
+          <w:szCs w:val="21"/>
+          <w:shd w:val="clear" w:color="auto" w:fill="FFFFFF"/>
+        </w:rPr>
+        <w:t>ssh</w:t>
+      </w:r>
+      <w:r>
+        <w:rPr>
+          <w:rFonts w:ascii="Helvetica" w:hAnsi="Helvetica" w:cs="Helvetica"/>
+          <w:color w:val="666666"/>
+          <w:szCs w:val="21"/>
+          <w:shd w:val="clear" w:color="auto" w:fill="FFFFFF"/>
+        </w:rPr>
+        <w:t>模式的远程库关联</w:t>
+      </w:r>
+    </w:p>
+    <w:p>
+      <w:pPr>
+        <w:rPr>
+          <w:rFonts w:ascii="Helvetica" w:hAnsi="Helvetica" w:cs="Helvetica"/>
+          <w:color w:val="666666"/>
+          <w:szCs w:val="21"/>
+          <w:shd w:val="clear" w:color="auto" w:fill="FFFFFF"/>
+        </w:rPr>
+      </w:pPr>
+      <w:r>
+        <w:rPr>
+          <w:rFonts w:ascii="Helvetica" w:hAnsi="Helvetica" w:cs="Helvetica"/>
+          <w:color w:val="666666"/>
+          <w:szCs w:val="21"/>
+          <w:shd w:val="clear" w:color="auto" w:fill="FFFFFF"/>
+        </w:rPr>
+        <w:t>git remote rm origin</w:t>
+      </w:r>
+    </w:p>
+    <w:p>
+      <w:pPr>
+        <w:rPr>
+          <w:rFonts w:ascii="Helvetica" w:hAnsi="Helvetica" w:cs="Helvetica"/>
+          <w:color w:val="666666"/>
+          <w:szCs w:val="21"/>
+          <w:shd w:val="clear" w:color="auto" w:fill="FFFFFF"/>
+        </w:rPr>
+      </w:pPr>
+      <w:r>
+        <w:rPr>
+          <w:rFonts w:ascii="Helvetica" w:hAnsi="Helvetica" w:cs="Helvetica"/>
+          <w:color w:val="666666"/>
+          <w:szCs w:val="21"/>
+          <w:shd w:val="clear" w:color="auto" w:fill="FFFFFF"/>
+        </w:rPr>
+        <w:t xml:space="preserve">git remote add origin </w:t>
+      </w:r>
+      <w:hyperlink r:id="rId7" w:history="1">
+        <w:r>
+          <w:rPr>
+            <w:rStyle w:val="a3"/>
+            <w:rFonts w:ascii="Helvetica" w:hAnsi="Helvetica" w:cs="Helvetica"/>
+            <w:szCs w:val="21"/>
+            <w:shd w:val="clear" w:color="auto" w:fill="FFFFFF"/>
+          </w:rPr>
+          <w:t>git@github.com:?????/</w:t>
+        </w:r>
+      </w:hyperlink>
+      <w:r>
+        <w:rPr>
+          <w:rFonts w:ascii="Helvetica" w:hAnsi="Helvetica" w:cs="Helvetica"/>
+          <w:color w:val="666666"/>
+          <w:szCs w:val="21"/>
+          <w:shd w:val="clear" w:color="auto" w:fill="FFFFFF"/>
+        </w:rPr>
+        <w:t>????</w:t>
+      </w:r>
+    </w:p>
+    <w:p>
+      <w:pPr>
+        <w:rPr>
+          <w:rFonts w:ascii="Helvetica" w:hAnsi="Helvetica" w:cs="Helvetica"/>
+          <w:color w:val="666666"/>
+          <w:szCs w:val="21"/>
+          <w:shd w:val="clear" w:color="auto" w:fill="FFFFFF"/>
+        </w:rPr>
+      </w:pPr>
+    </w:p>
+    <w:p>
+      <w:r>
+        <w:rPr>
+          <w:rFonts w:ascii="Helvetica" w:hAnsi="Helvetica" w:cs="Helvetica"/>
+          <w:color w:val="666666"/>
+          <w:szCs w:val="21"/>
+          <w:shd w:val="clear" w:color="auto" w:fill="FFFFFF"/>
+        </w:rPr>
+        <w:t>然后就是生成秘钥</w:t>
+      </w:r>
+      <w:r>
+        <w:rPr>
+          <w:rFonts w:ascii="Helvetica" w:hAnsi="Helvetica" w:cs="Helvetica"/>
+          <w:color w:val="666666"/>
+          <w:szCs w:val="21"/>
+          <w:shd w:val="clear" w:color="auto" w:fill="FFFFFF"/>
+        </w:rPr>
+        <w:t>KEY</w:t>
+      </w:r>
+    </w:p>
+    <w:p/>
+    <w:p/>
+    <w:p/>
+    <w:p>
+      <w:r>
+        <w:t>SSH</w:t>
+      </w:r>
+      <w:r>
+        <w:t>免密</w:t>
+      </w:r>
+      <w:r>
+        <w:rPr>
+          <w:rFonts w:hint="eastAsia"/>
+        </w:rPr>
+        <w:t xml:space="preserve"> push</w:t>
+      </w:r>
+    </w:p>
+    <w:p>
+      <w:r>
+        <w:t xml:space="preserve"> </w:t>
+      </w:r>
+      <w:r>
+        <w:t>第一步</w:t>
+      </w:r>
+      <w:r>
+        <w:rPr>
+          <w:rFonts w:hint="eastAsia"/>
+        </w:rPr>
+        <w:t>：</w:t>
+      </w:r>
+      <w:r>
+        <w:t>打开</w:t>
+      </w:r>
+      <w:r>
+        <w:rPr>
+          <w:rFonts w:hint="eastAsia"/>
+        </w:rPr>
+        <w:t xml:space="preserve"> git</w:t>
+      </w:r>
+      <w:r>
+        <w:t xml:space="preserve"> bash</w:t>
+      </w:r>
+    </w:p>
+    <w:p>
+      <w:r>
+        <w:t>查询本地有没有秘钥</w:t>
+      </w:r>
+    </w:p>
+    <w:p>
+      <w:pPr>
+        <w:rPr>
+          <w:rFonts w:ascii="Lucida Console" w:hAnsi="Lucida Console" w:cs="Lucida Console"/>
+          <w:kern w:val="0"/>
+          <w:sz w:val="18"/>
+          <w:szCs w:val="18"/>
+        </w:rPr>
+      </w:pPr>
+      <w:r>
+        <w:rPr>
+          <w:rFonts w:ascii="Lucida Console" w:hAnsi="Lucida Console" w:cs="Lucida Console"/>
+          <w:kern w:val="0"/>
+          <w:sz w:val="18"/>
+          <w:szCs w:val="18"/>
+        </w:rPr>
+        <w:t>ls -al ~/.ssh</w:t>
+      </w:r>
+    </w:p>
+    <w:p>
+      <w:pPr>
+        <w:rPr>
+          <w:rFonts w:ascii="Lucida Console" w:hAnsi="Lucida Console" w:cs="Lucida Console"/>
+          <w:kern w:val="0"/>
+          <w:sz w:val="18"/>
+          <w:szCs w:val="18"/>
+        </w:rPr>
+      </w:pPr>
+      <w:r>
+        <w:rPr>
+          <w:rFonts w:ascii="Lucida Console" w:hAnsi="Lucida Console" w:cs="Lucida Console"/>
+          <w:kern w:val="0"/>
+          <w:sz w:val="18"/>
+          <w:szCs w:val="18"/>
+        </w:rPr>
+        <w:t>公钥</w:t>
+      </w:r>
+      <w:r>
+        <w:rPr>
+          <w:rFonts w:ascii="Lucida Console" w:hAnsi="Lucida Console" w:cs="Lucida Console" w:hint="eastAsia"/>
+          <w:kern w:val="0"/>
+          <w:sz w:val="18"/>
+          <w:szCs w:val="18"/>
+        </w:rPr>
+        <w:t>/</w:t>
+      </w:r>
+      <w:r>
+        <w:rPr>
+          <w:rFonts w:ascii="Lucida Console" w:hAnsi="Lucida Console" w:cs="Lucida Console" w:hint="eastAsia"/>
+          <w:kern w:val="0"/>
+          <w:sz w:val="18"/>
+          <w:szCs w:val="18"/>
+        </w:rPr>
+        <w:t>私钥</w:t>
+      </w:r>
+      <w:r>
+        <w:rPr>
+          <w:rFonts w:ascii="Lucida Console" w:hAnsi="Lucida Console" w:cs="Lucida Console" w:hint="eastAsia"/>
+          <w:kern w:val="0"/>
+          <w:sz w:val="18"/>
+          <w:szCs w:val="18"/>
+        </w:rPr>
+        <w:t xml:space="preserve"> </w:t>
+      </w:r>
+      <w:r>
+        <w:rPr>
+          <w:rFonts w:ascii="Lucida Console" w:hAnsi="Lucida Console" w:cs="Lucida Console" w:hint="eastAsia"/>
+          <w:kern w:val="0"/>
+          <w:sz w:val="18"/>
+          <w:szCs w:val="18"/>
+        </w:rPr>
+        <w:t>文件如下：</w:t>
+      </w:r>
+    </w:p>
+    <w:p>
+      <w:r>
+        <w:rPr>
+          <w:noProof/>
+        </w:rPr>
+        <w:drawing>
+          <wp:inline distT="0" distB="0" distL="0" distR="0" wp14:anchorId="25EA4181" wp14:editId="711B1B21">
+            <wp:extent cx="5095238" cy="1495238"/>
+            <wp:effectExtent l="0" t="0" r="0" b="0"/>
+            <wp:docPr id="1" name="图片 1"/>
+            <wp:cNvGraphicFramePr>
+              <a:graphicFrameLocks xmlns:a="http://schemas.openxmlformats.org/drawingml/2006/main" noChangeAspect="1"/>
+            </wp:cNvGraphicFramePr>
+            <a:graphic xmlns:a="http://schemas.openxmlformats.org/drawingml/2006/main">
+              <a:graphicData uri="http://schemas.openxmlformats.org/drawingml/2006/picture">
+                <pic:pic xmlns:pic="http://schemas.openxmlformats.org/drawingml/2006/picture">
+                  <pic:nvPicPr>
+                    <pic:cNvPr id="1" name=""/>
+                    <pic:cNvPicPr/>
+                  </pic:nvPicPr>
+                  <pic:blipFill>
+                    <a:blip r:embed="rId8"/>
+                    <a:stretch>
+                      <a:fillRect/>
+                    </a:stretch>
+                  </pic:blipFill>
+                  <pic:spPr>
+                    <a:xfrm>
+                      <a:off x="0" y="0"/>
                       <a:ext cx="5095238" cy="1495238"/>
                     </a:xfrm>
                     <a:prstGeom prst="rect">
@@ -428,7 +410,7 @@
         </w:rPr>
         <w:t xml:space="preserve">ssh-keygen -t rsa -b 4096 -C </w:t>
       </w:r>
-      <w:hyperlink r:id="rId7" w:history="1">
+      <w:hyperlink r:id="rId9" w:history="1">
         <w:r>
           <w:rPr>
             <w:rStyle w:val="a3"/>
@@ -515,7 +497,7 @@
                     </pic:cNvPicPr>
                   </pic:nvPicPr>
                   <pic:blipFill>
-                    <a:blip r:embed="rId8">
+                    <a:blip r:embed="rId10">
                       <a:extLst>
                         <a:ext uri="{28A0092B-C50C-407E-A947-70E740481C1C}">
                           <a14:useLocalDpi xmlns:a14="http://schemas.microsoft.com/office/drawing/2010/main" val="0"/>
@@ -550,7 +532,7 @@
     <w:p>
       <w:pPr>
         <w:rPr>
-          <w:rFonts w:ascii="Lucida Console" w:hAnsi="Lucida Console" w:cs="Lucida Console" w:hint="eastAsia"/>
+          <w:rFonts w:ascii="Lucida Console" w:hAnsi="Lucida Console" w:cs="Lucida Console"/>
           <w:kern w:val="0"/>
           <w:sz w:val="18"/>
           <w:szCs w:val="18"/>
@@ -733,7 +715,7 @@
     <w:p>
       <w:pPr>
         <w:rPr>
-          <w:rFonts w:ascii="Lucida Console" w:hAnsi="Lucida Console" w:cs="Lucida Console" w:hint="eastAsia"/>
+          <w:rFonts w:ascii="Lucida Console" w:hAnsi="Lucida Console" w:cs="Lucida Console"/>
           <w:kern w:val="0"/>
           <w:sz w:val="18"/>
           <w:szCs w:val="18"/>
@@ -870,122 +852,6 @@
             <wp:extent cx="5274310" cy="3342005"/>
             <wp:effectExtent l="0" t="0" r="2540" b="0"/>
             <wp:docPr id="2" name="图片 2"/>
-            <wp:cNvGraphicFramePr>
-              <a:graphicFrameLocks xmlns:a="http://schemas.openxmlformats.org/drawingml/2006/main" noChangeAspect="1"/>
-            </wp:cNvGraphicFramePr>
-            <a:graphic xmlns:a="http://schemas.openxmlformats.org/drawingml/2006/main">
-              <a:graphicData uri="http://schemas.openxmlformats.org/drawingml/2006/picture">
-                <pic:pic xmlns:pic="http://schemas.openxmlformats.org/drawingml/2006/picture">
-                  <pic:nvPicPr>
-                    <pic:cNvPr id="1" name=""/>
-                    <pic:cNvPicPr/>
-                  </pic:nvPicPr>
-                  <pic:blipFill>
-                    <a:blip r:embed="rId9"/>
-                    <a:stretch>
-                      <a:fillRect/>
-                    </a:stretch>
-                  </pic:blipFill>
-                  <pic:spPr>
-                    <a:xfrm>
-                      <a:off x="0" y="0"/>
-                      <a:ext cx="5274310" cy="3342005"/>
-                    </a:xfrm>
-                    <a:prstGeom prst="rect">
-                      <a:avLst/>
-                    </a:prstGeom>
-                  </pic:spPr>
-                </pic:pic>
-              </a:graphicData>
-            </a:graphic>
-          </wp:inline>
-        </w:drawing>
-      </w:r>
-    </w:p>
-    <w:p/>
-    <w:p>
-      <w:r>
-        <w:t>第三步</w:t>
-      </w:r>
-      <w:r>
-        <w:rPr>
-          <w:rFonts w:hint="eastAsia"/>
-        </w:rPr>
-        <w:t>：</w:t>
-      </w:r>
-      <w:r>
-        <w:t>测试是否成功</w:t>
-      </w:r>
-    </w:p>
-    <w:p>
-      <w:pPr>
-        <w:rPr>
-          <w:rFonts w:ascii="Lucida Console" w:hAnsi="Lucida Console" w:cs="Lucida Console"/>
-          <w:kern w:val="0"/>
-          <w:sz w:val="18"/>
-          <w:szCs w:val="18"/>
-        </w:rPr>
-      </w:pPr>
-      <w:r>
-        <w:rPr>
-          <w:rFonts w:ascii="Lucida Console" w:hAnsi="Lucida Console" w:cs="Lucida Console"/>
-          <w:kern w:val="0"/>
-          <w:sz w:val="18"/>
-          <w:szCs w:val="18"/>
-        </w:rPr>
-        <w:t xml:space="preserve">ssh -T </w:t>
-      </w:r>
-      <w:hyperlink r:id="rId10" w:history="1">
-        <w:r>
-          <w:rPr>
-            <w:rStyle w:val="a3"/>
-            <w:rFonts w:ascii="Lucida Console" w:hAnsi="Lucida Console" w:cs="Lucida Console"/>
-            <w:kern w:val="0"/>
-            <w:sz w:val="18"/>
-            <w:szCs w:val="18"/>
-          </w:rPr>
-          <w:t>git@github.com</w:t>
-        </w:r>
-      </w:hyperlink>
-    </w:p>
-    <w:p>
-      <w:pPr>
-        <w:rPr>
-          <w:rFonts w:ascii="Lucida Console" w:hAnsi="Lucida Console" w:cs="Lucida Console"/>
-          <w:kern w:val="0"/>
-          <w:sz w:val="18"/>
-          <w:szCs w:val="18"/>
-        </w:rPr>
-      </w:pPr>
-      <w:r>
-        <w:rPr>
-          <w:rFonts w:ascii="Lucida Console" w:hAnsi="Lucida Console" w:cs="Lucida Console"/>
-          <w:kern w:val="0"/>
-          <w:sz w:val="18"/>
-          <w:szCs w:val="18"/>
-        </w:rPr>
-        <w:t>成功如下</w:t>
-      </w:r>
-      <w:r>
-        <w:rPr>
-          <w:rFonts w:ascii="Lucida Console" w:hAnsi="Lucida Console" w:cs="Lucida Console" w:hint="eastAsia"/>
-          <w:kern w:val="0"/>
-          <w:sz w:val="18"/>
-          <w:szCs w:val="18"/>
-        </w:rPr>
-        <w:t>：</w:t>
-      </w:r>
-    </w:p>
-    <w:p>
-      <w:r>
-        <w:rPr>
-          <w:noProof/>
-        </w:rPr>
-        <w:drawing>
-          <wp:inline distT="0" distB="0" distL="0" distR="0" wp14:anchorId="6A82BDF1" wp14:editId="4128D2A9">
-            <wp:extent cx="5274310" cy="3342005"/>
-            <wp:effectExtent l="0" t="0" r="2540" b="0"/>
-            <wp:docPr id="3" name="图片 3"/>
             <wp:cNvGraphicFramePr>
               <a:graphicFrameLocks xmlns:a="http://schemas.openxmlformats.org/drawingml/2006/main" noChangeAspect="1"/>
             </wp:cNvGraphicFramePr>
@@ -1021,100 +887,75 @@
     <w:p/>
     <w:p>
       <w:r>
-        <w:t>第四步</w:t>
-      </w:r>
-      <w:r>
-        <w:rPr>
-          <w:rFonts w:hint="eastAsia"/>
-        </w:rPr>
-        <w:t>：获取</w:t>
-      </w:r>
-      <w:r>
-        <w:t>key</w:t>
-      </w:r>
-    </w:p>
-    <w:p>
-      <w:pPr>
-        <w:rPr>
-          <w:rFonts w:ascii="Lucida Console" w:hAnsi="Lucida Console" w:cs="Lucida Console"/>
-          <w:kern w:val="0"/>
-          <w:sz w:val="18"/>
-          <w:szCs w:val="18"/>
-        </w:rPr>
-      </w:pPr>
-      <w:r>
-        <w:rPr>
-          <w:rFonts w:ascii="Lucida Console" w:hAnsi="Lucida Console" w:cs="Lucida Console"/>
-          <w:kern w:val="0"/>
-          <w:sz w:val="18"/>
-          <w:szCs w:val="18"/>
-        </w:rPr>
-        <w:t>cat ~/.ssh/id_rsa.pub</w:t>
-      </w:r>
-    </w:p>
-    <w:p>
-      <w:pPr>
-        <w:rPr>
-          <w:rFonts w:ascii="Lucida Console" w:hAnsi="Lucida Console" w:cs="Lucida Console"/>
-          <w:kern w:val="0"/>
-          <w:sz w:val="18"/>
-          <w:szCs w:val="18"/>
-        </w:rPr>
-      </w:pPr>
-    </w:p>
-    <w:p>
-      <w:pPr>
-        <w:rPr>
-          <w:rFonts w:ascii="Lucida Console" w:hAnsi="Lucida Console" w:cs="Lucida Console" w:hint="eastAsia"/>
-          <w:kern w:val="0"/>
-          <w:sz w:val="18"/>
-          <w:szCs w:val="18"/>
-        </w:rPr>
-      </w:pPr>
-      <w:r>
-        <w:rPr>
-          <w:rFonts w:ascii="Lucida Console" w:hAnsi="Lucida Console" w:cs="Lucida Console"/>
-          <w:kern w:val="0"/>
-          <w:sz w:val="18"/>
-          <w:szCs w:val="18"/>
-        </w:rPr>
-        <w:t>将下图蓝色方框中的</w:t>
-      </w:r>
-      <w:r>
-        <w:rPr>
-          <w:rFonts w:ascii="Lucida Console" w:hAnsi="Lucida Console" w:cs="Lucida Console"/>
-          <w:kern w:val="0"/>
-          <w:sz w:val="18"/>
-          <w:szCs w:val="18"/>
-        </w:rPr>
-        <w:t xml:space="preserve">key </w:t>
-      </w:r>
-      <w:r>
-        <w:rPr>
-          <w:rFonts w:ascii="Lucida Console" w:hAnsi="Lucida Console" w:cs="Lucida Console"/>
-          <w:kern w:val="0"/>
-          <w:sz w:val="18"/>
-          <w:szCs w:val="18"/>
-        </w:rPr>
-        <w:t>复制</w:t>
-      </w:r>
-      <w:r>
-        <w:rPr>
-          <w:rFonts w:ascii="Lucida Console" w:hAnsi="Lucida Console" w:cs="Lucida Console" w:hint="eastAsia"/>
-          <w:kern w:val="0"/>
-          <w:sz w:val="18"/>
-          <w:szCs w:val="18"/>
-        </w:rPr>
-        <w:t xml:space="preserve"> </w:t>
-      </w:r>
-      <w:r>
-        <w:rPr>
-          <w:rFonts w:ascii="Lucida Console" w:hAnsi="Lucida Console" w:cs="Lucida Console" w:hint="eastAsia"/>
-          <w:kern w:val="0"/>
-          <w:sz w:val="18"/>
-          <w:szCs w:val="18"/>
-        </w:rPr>
-        <w:t>，下一步用</w:t>
+        <w:t>第三步</w:t>
+      </w:r>
+      <w:r>
+        <w:rPr>
+          <w:rFonts w:hint="eastAsia"/>
+        </w:rPr>
+        <w:t>：</w:t>
+      </w:r>
+      <w:r>
+        <w:t>测试是否成功</w:t>
+      </w:r>
+    </w:p>
+    <w:p>
+      <w:pPr>
+        <w:rPr>
+          <w:rFonts w:ascii="Lucida Console" w:hAnsi="Lucida Console" w:cs="Lucida Console"/>
+          <w:kern w:val="0"/>
+          <w:sz w:val="18"/>
+          <w:szCs w:val="18"/>
+        </w:rPr>
+      </w:pPr>
+      <w:r>
+        <w:rPr>
+          <w:rFonts w:ascii="Lucida Console" w:hAnsi="Lucida Console" w:cs="Lucida Console"/>
+          <w:kern w:val="0"/>
+          <w:sz w:val="18"/>
+          <w:szCs w:val="18"/>
+        </w:rPr>
+        <w:t xml:space="preserve">ssh -T </w:t>
+      </w:r>
+      <w:hyperlink r:id="rId12" w:history="1">
+        <w:r>
+          <w:rPr>
+            <w:rStyle w:val="a3"/>
+            <w:rFonts w:ascii="Lucida Console" w:hAnsi="Lucida Console" w:cs="Lucida Console"/>
+            <w:kern w:val="0"/>
+            <w:sz w:val="18"/>
+            <w:szCs w:val="18"/>
+          </w:rPr>
+          <w:t>git@github.com</w:t>
+        </w:r>
+      </w:hyperlink>
+    </w:p>
+    <w:p>
+      <w:pPr>
+        <w:rPr>
+          <w:rFonts w:ascii="Lucida Console" w:hAnsi="Lucida Console" w:cs="Lucida Console"/>
+          <w:kern w:val="0"/>
+          <w:sz w:val="18"/>
+          <w:szCs w:val="18"/>
+        </w:rPr>
+      </w:pPr>
+      <w:r>
+        <w:rPr>
+          <w:rFonts w:ascii="Lucida Console" w:hAnsi="Lucida Console" w:cs="Lucida Console"/>
+          <w:kern w:val="0"/>
+          <w:sz w:val="18"/>
+          <w:szCs w:val="18"/>
+        </w:rPr>
+        <w:t>成功如下</w:t>
+      </w:r>
+      <w:r>
+        <w:rPr>
+          <w:rFonts w:ascii="Lucida Console" w:hAnsi="Lucida Console" w:cs="Lucida Console" w:hint="eastAsia"/>
+          <w:kern w:val="0"/>
+          <w:sz w:val="18"/>
+          <w:szCs w:val="18"/>
+        </w:rPr>
+        <w:t>：</w:t>
       </w:r>
     </w:p>
     <w:p>
@@ -1123,165 +964,10 @@
           <w:noProof/>
         </w:rPr>
         <w:drawing>
-          <wp:inline distT="0" distB="0" distL="0" distR="0" wp14:anchorId="27F34A15" wp14:editId="60E07D94">
+          <wp:inline distT="0" distB="0" distL="0" distR="0" wp14:anchorId="6A82BDF1" wp14:editId="4128D2A9">
             <wp:extent cx="5274310" cy="3342005"/>
             <wp:effectExtent l="0" t="0" r="2540" b="0"/>
-            <wp:docPr id="5" name="图片 5"/>
-            <wp:cNvGraphicFramePr>
-              <a:graphicFrameLocks xmlns:a="http://schemas.openxmlformats.org/drawingml/2006/main" noChangeAspect="1"/>
-            </wp:cNvGraphicFramePr>
-            <a:graphic xmlns:a="http://schemas.openxmlformats.org/drawingml/2006/main">
-              <a:graphicData uri="http://schemas.openxmlformats.org/drawingml/2006/picture">
-                <pic:pic xmlns:pic="http://schemas.openxmlformats.org/drawingml/2006/picture">
-                  <pic:nvPicPr>
-                    <pic:cNvPr id="1" name=""/>
-                    <pic:cNvPicPr/>
-                  </pic:nvPicPr>
-                  <pic:blipFill>
-                    <a:blip r:embed="rId12"/>
-                    <a:stretch>
-                      <a:fillRect/>
-                    </a:stretch>
-                  </pic:blipFill>
-                  <pic:spPr>
-                    <a:xfrm>
-                      <a:off x="0" y="0"/>
-                      <a:ext cx="5274310" cy="3342005"/>
-                    </a:xfrm>
-                    <a:prstGeom prst="rect">
-                      <a:avLst/>
-                    </a:prstGeom>
-                  </pic:spPr>
-                </pic:pic>
-              </a:graphicData>
-            </a:graphic>
-          </wp:inline>
-        </w:drawing>
-      </w:r>
-    </w:p>
-    <w:p>
-      <w:pPr>
-        <w:rPr>
-          <w:rFonts w:hint="eastAsia"/>
-        </w:rPr>
-      </w:pPr>
-    </w:p>
-    <w:p>
-      <w:pPr>
-        <w:rPr>
-          <w:rFonts w:hint="eastAsia"/>
-        </w:rPr>
-      </w:pPr>
-    </w:p>
-    <w:p>
-      <w:pPr>
-        <w:rPr>
-          <w:rFonts w:ascii="Arial" w:hAnsi="Arial" w:cs="Arial"/>
-          <w:color w:val="4F4F4F"/>
-          <w:shd w:val="clear" w:color="auto" w:fill="FFFFFF"/>
-        </w:rPr>
-      </w:pPr>
-      <w:r>
-        <w:rPr>
-          <w:rFonts w:hint="eastAsia"/>
-        </w:rPr>
-        <w:t>第五</w:t>
-      </w:r>
-      <w:r>
-        <w:rPr>
-          <w:rFonts w:hint="eastAsia"/>
-        </w:rPr>
-        <w:t>步</w:t>
-      </w:r>
-      <w:r>
-        <w:t>：将</w:t>
-      </w:r>
-      <w:r>
-        <w:t>key</w:t>
-      </w:r>
-      <w:r>
-        <w:rPr>
-          <w:rFonts w:hint="eastAsia"/>
-        </w:rPr>
-        <w:t>放到</w:t>
-      </w:r>
-      <w:r>
-        <w:rPr>
-          <w:rFonts w:hint="eastAsia"/>
-        </w:rPr>
-        <w:t xml:space="preserve"> </w:t>
-      </w:r>
-      <w:r>
-        <w:t>GitHub——</w:t>
-      </w:r>
-      <w:r>
-        <w:rPr>
-          <w:rFonts w:hint="eastAsia"/>
-        </w:rPr>
-        <w:t>》</w:t>
-      </w:r>
-      <w:r>
-        <w:t>setting——</w:t>
-      </w:r>
-      <w:r>
-        <w:rPr>
-          <w:rFonts w:hint="eastAsia"/>
-        </w:rPr>
-        <w:t>》</w:t>
-      </w:r>
-      <w:r>
-        <w:rPr>
-          <w:rFonts w:ascii="Arial" w:hAnsi="Arial" w:cs="Arial"/>
-          <w:color w:val="4F4F4F"/>
-          <w:shd w:val="clear" w:color="auto" w:fill="FFFFFF"/>
-        </w:rPr>
-        <w:t>SSH and GPG Keys</w:t>
-      </w:r>
-    </w:p>
-    <w:p>
-      <w:pPr>
-        <w:rPr>
-          <w:rFonts w:ascii="Arial" w:hAnsi="Arial" w:cs="Arial"/>
-          <w:color w:val="4F4F4F"/>
-          <w:shd w:val="clear" w:color="auto" w:fill="FFFFFF"/>
-        </w:rPr>
-      </w:pPr>
-    </w:p>
-    <w:p>
-      <w:pPr>
-        <w:rPr>
-          <w:rFonts w:ascii="Arial" w:hAnsi="Arial" w:cs="Arial" w:hint="eastAsia"/>
-          <w:color w:val="4F4F4F"/>
-          <w:shd w:val="clear" w:color="auto" w:fill="FFFFFF"/>
-        </w:rPr>
-      </w:pPr>
-      <w:r>
-        <w:rPr>
-          <w:rFonts w:ascii="Arial" w:hAnsi="Arial" w:cs="Arial"/>
-          <w:color w:val="4F4F4F"/>
-          <w:shd w:val="clear" w:color="auto" w:fill="FFFFFF"/>
-        </w:rPr>
-        <w:t>打开后如下图</w:t>
-      </w:r>
-      <w:r>
-        <w:rPr>
-          <w:rFonts w:ascii="Arial" w:hAnsi="Arial" w:cs="Arial" w:hint="eastAsia"/>
-          <w:color w:val="4F4F4F"/>
-          <w:shd w:val="clear" w:color="auto" w:fill="FFFFFF"/>
-        </w:rPr>
-        <w:t>：</w:t>
-      </w:r>
-    </w:p>
-    <w:p>
-      <w:r>
-        <w:rPr>
-          <w:noProof/>
-        </w:rPr>
-        <w:drawing>
-          <wp:inline distT="0" distB="0" distL="0" distR="0" wp14:anchorId="612B98EC" wp14:editId="73F2B630">
-            <wp:extent cx="5274310" cy="2809875"/>
-            <wp:effectExtent l="0" t="0" r="2540" b="9525"/>
-            <wp:docPr id="4" name="图片 4"/>
+            <wp:docPr id="3" name="图片 3"/>
             <wp:cNvGraphicFramePr>
               <a:graphicFrameLocks xmlns:a="http://schemas.openxmlformats.org/drawingml/2006/main" noChangeAspect="1"/>
             </wp:cNvGraphicFramePr>
@@ -1301,7 +987,7 @@
                   <pic:spPr>
                     <a:xfrm>
                       <a:off x="0" y="0"/>
-                      <a:ext cx="5274310" cy="2809875"/>
+                      <a:ext cx="5274310" cy="3342005"/>
                     </a:xfrm>
                     <a:prstGeom prst="rect">
                       <a:avLst/>
@@ -1314,15 +1000,103 @@
         </w:drawing>
       </w:r>
     </w:p>
-    <w:p>
-      <w:r>
-        <w:t>点击后如下图</w:t>
-      </w:r>
-      <w:r>
-        <w:rPr>
-          <w:rFonts w:hint="eastAsia"/>
-        </w:rPr>
-        <w:t>：</w:t>
+    <w:p/>
+    <w:p>
+      <w:r>
+        <w:t>第四步</w:t>
+      </w:r>
+      <w:r>
+        <w:rPr>
+          <w:rFonts w:hint="eastAsia"/>
+        </w:rPr>
+        <w:t>：获取</w:t>
+      </w:r>
+      <w:r>
+        <w:t>key</w:t>
+      </w:r>
+    </w:p>
+    <w:p>
+      <w:pPr>
+        <w:rPr>
+          <w:rFonts w:ascii="Lucida Console" w:hAnsi="Lucida Console" w:cs="Lucida Console"/>
+          <w:kern w:val="0"/>
+          <w:sz w:val="18"/>
+          <w:szCs w:val="18"/>
+        </w:rPr>
+      </w:pPr>
+      <w:r>
+        <w:rPr>
+          <w:rFonts w:ascii="Lucida Console" w:hAnsi="Lucida Console" w:cs="Lucida Console"/>
+          <w:kern w:val="0"/>
+          <w:sz w:val="18"/>
+          <w:szCs w:val="18"/>
+        </w:rPr>
+        <w:t>cat ~/.ssh/id_rsa.pub</w:t>
+      </w:r>
+    </w:p>
+    <w:p>
+      <w:pPr>
+        <w:rPr>
+          <w:rFonts w:ascii="Lucida Console" w:hAnsi="Lucida Console" w:cs="Lucida Console"/>
+          <w:kern w:val="0"/>
+          <w:sz w:val="18"/>
+          <w:szCs w:val="18"/>
+        </w:rPr>
+      </w:pPr>
+    </w:p>
+    <w:p>
+      <w:pPr>
+        <w:rPr>
+          <w:rFonts w:ascii="Lucida Console" w:hAnsi="Lucida Console" w:cs="Lucida Console"/>
+          <w:kern w:val="0"/>
+          <w:sz w:val="18"/>
+          <w:szCs w:val="18"/>
+        </w:rPr>
+      </w:pPr>
+      <w:r>
+        <w:rPr>
+          <w:rFonts w:ascii="Lucida Console" w:hAnsi="Lucida Console" w:cs="Lucida Console"/>
+          <w:kern w:val="0"/>
+          <w:sz w:val="18"/>
+          <w:szCs w:val="18"/>
+        </w:rPr>
+        <w:t>将下图蓝色方框中的</w:t>
+      </w:r>
+      <w:r>
+        <w:rPr>
+          <w:rFonts w:ascii="Lucida Console" w:hAnsi="Lucida Console" w:cs="Lucida Console"/>
+          <w:kern w:val="0"/>
+          <w:sz w:val="18"/>
+          <w:szCs w:val="18"/>
+        </w:rPr>
+        <w:t xml:space="preserve">key </w:t>
+      </w:r>
+      <w:r>
+        <w:rPr>
+          <w:rFonts w:ascii="Lucida Console" w:hAnsi="Lucida Console" w:cs="Lucida Console"/>
+          <w:kern w:val="0"/>
+          <w:sz w:val="18"/>
+          <w:szCs w:val="18"/>
+        </w:rPr>
+        <w:t>复制</w:t>
+      </w:r>
+      <w:r>
+        <w:rPr>
+          <w:rFonts w:ascii="Lucida Console" w:hAnsi="Lucida Console" w:cs="Lucida Console" w:hint="eastAsia"/>
+          <w:kern w:val="0"/>
+          <w:sz w:val="18"/>
+          <w:szCs w:val="18"/>
+        </w:rPr>
+        <w:t xml:space="preserve"> </w:t>
+      </w:r>
+      <w:r>
+        <w:rPr>
+          <w:rFonts w:ascii="Lucida Console" w:hAnsi="Lucida Console" w:cs="Lucida Console" w:hint="eastAsia"/>
+          <w:kern w:val="0"/>
+          <w:sz w:val="18"/>
+          <w:szCs w:val="18"/>
+        </w:rPr>
+        <w:t>，下一步用</w:t>
       </w:r>
     </w:p>
     <w:p>
@@ -1330,12 +1104,11 @@
         <w:rPr>
           <w:noProof/>
         </w:rPr>
-        <w:lastRenderedPageBreak/>
         <w:drawing>
-          <wp:inline distT="0" distB="0" distL="0" distR="0" wp14:anchorId="25C053A0" wp14:editId="3D10D720">
-            <wp:extent cx="5274310" cy="4595495"/>
+          <wp:inline distT="0" distB="0" distL="0" distR="0" wp14:anchorId="27F34A15" wp14:editId="60E07D94">
+            <wp:extent cx="5274310" cy="3342005"/>
             <wp:effectExtent l="0" t="0" r="2540" b="0"/>
-            <wp:docPr id="6" name="图片 6"/>
+            <wp:docPr id="5" name="图片 5"/>
             <wp:cNvGraphicFramePr>
               <a:graphicFrameLocks xmlns:a="http://schemas.openxmlformats.org/drawingml/2006/main" noChangeAspect="1"/>
             </wp:cNvGraphicFramePr>
@@ -1355,7 +1128,7 @@
                   <pic:spPr>
                     <a:xfrm>
                       <a:off x="0" y="0"/>
-                      <a:ext cx="5274310" cy="4595495"/>
+                      <a:ext cx="5274310" cy="3342005"/>
                     </a:xfrm>
                     <a:prstGeom prst="rect">
                       <a:avLst/>
@@ -1369,43 +1142,102 @@
       </w:r>
     </w:p>
     <w:p/>
-    <w:p>
-      <w:r>
-        <w:t>Title</w:t>
-      </w:r>
-      <w:r>
-        <w:t>和</w:t>
-      </w:r>
-      <w:r>
-        <w:t xml:space="preserve">key </w:t>
-      </w:r>
-      <w:r>
-        <w:t>完成后点击</w:t>
-      </w:r>
-      <w:r>
-        <w:rPr>
-          <w:rFonts w:hint="eastAsia"/>
-        </w:rPr>
-        <w:t xml:space="preserve"> add</w:t>
-      </w:r>
-      <w:r>
-        <w:t xml:space="preserve"> SSH key </w:t>
-      </w:r>
-      <w:r>
-        <w:t>完成</w:t>
-      </w:r>
-      <w:r>
-        <w:rPr>
-          <w:rFonts w:hint="eastAsia"/>
-        </w:rPr>
-        <w:t>，</w:t>
-      </w:r>
-      <w:r>
-        <w:t>完成后会出现下图这样</w:t>
-      </w:r>
-      <w:r>
-        <w:rPr>
-          <w:rFonts w:hint="eastAsia"/>
+    <w:p/>
+    <w:p>
+      <w:pPr>
+        <w:rPr>
+          <w:rFonts w:ascii="Arial" w:hAnsi="Arial" w:cs="Arial"/>
+          <w:color w:val="4F4F4F"/>
+          <w:shd w:val="clear" w:color="auto" w:fill="FFFFFF"/>
+        </w:rPr>
+      </w:pPr>
+      <w:r>
+        <w:rPr>
+          <w:rFonts w:hint="eastAsia"/>
+        </w:rPr>
+        <w:t>第五</w:t>
+      </w:r>
+      <w:r>
+        <w:rPr>
+          <w:rFonts w:hint="eastAsia"/>
+        </w:rPr>
+        <w:t>步</w:t>
+      </w:r>
+      <w:r>
+        <w:t>：将</w:t>
+      </w:r>
+      <w:r>
+        <w:t>key</w:t>
+      </w:r>
+      <w:r>
+        <w:rPr>
+          <w:rFonts w:hint="eastAsia"/>
+        </w:rPr>
+        <w:t>放到</w:t>
+      </w:r>
+      <w:r>
+        <w:rPr>
+          <w:rFonts w:hint="eastAsia"/>
+        </w:rPr>
+        <w:t xml:space="preserve"> </w:t>
+      </w:r>
+      <w:r>
+        <w:t>GitHub——</w:t>
+      </w:r>
+      <w:r>
+        <w:rPr>
+          <w:rFonts w:hint="eastAsia"/>
+        </w:rPr>
+        <w:t>》</w:t>
+      </w:r>
+      <w:r>
+        <w:t>setting——</w:t>
+      </w:r>
+      <w:r>
+        <w:rPr>
+          <w:rFonts w:hint="eastAsia"/>
+        </w:rPr>
+        <w:t>》</w:t>
+      </w:r>
+      <w:r>
+        <w:rPr>
+          <w:rFonts w:ascii="Arial" w:hAnsi="Arial" w:cs="Arial"/>
+          <w:color w:val="4F4F4F"/>
+          <w:shd w:val="clear" w:color="auto" w:fill="FFFFFF"/>
+        </w:rPr>
+        <w:t>SSH and GPG Keys</w:t>
+      </w:r>
+    </w:p>
+    <w:p>
+      <w:pPr>
+        <w:rPr>
+          <w:rFonts w:ascii="Arial" w:hAnsi="Arial" w:cs="Arial"/>
+          <w:color w:val="4F4F4F"/>
+          <w:shd w:val="clear" w:color="auto" w:fill="FFFFFF"/>
+        </w:rPr>
+      </w:pPr>
+    </w:p>
+    <w:p>
+      <w:pPr>
+        <w:rPr>
+          <w:rFonts w:ascii="Arial" w:hAnsi="Arial" w:cs="Arial"/>
+          <w:color w:val="4F4F4F"/>
+          <w:shd w:val="clear" w:color="auto" w:fill="FFFFFF"/>
+        </w:rPr>
+      </w:pPr>
+      <w:r>
+        <w:rPr>
+          <w:rFonts w:ascii="Arial" w:hAnsi="Arial" w:cs="Arial"/>
+          <w:color w:val="4F4F4F"/>
+          <w:shd w:val="clear" w:color="auto" w:fill="FFFFFF"/>
+        </w:rPr>
+        <w:t>打开后如下图</w:t>
+      </w:r>
+      <w:r>
+        <w:rPr>
+          <w:rFonts w:ascii="Arial" w:hAnsi="Arial" w:cs="Arial" w:hint="eastAsia"/>
+          <w:color w:val="4F4F4F"/>
+          <w:shd w:val="clear" w:color="auto" w:fill="FFFFFF"/>
         </w:rPr>
         <w:t>：</w:t>
       </w:r>
@@ -1415,12 +1247,11 @@
         <w:rPr>
           <w:noProof/>
         </w:rPr>
-        <w:lastRenderedPageBreak/>
         <w:drawing>
-          <wp:inline distT="0" distB="0" distL="0" distR="0" wp14:anchorId="2C5D1720" wp14:editId="62B1DEF5">
-            <wp:extent cx="5274310" cy="4595495"/>
-            <wp:effectExtent l="0" t="0" r="2540" b="0"/>
-            <wp:docPr id="7" name="图片 7"/>
+          <wp:inline distT="0" distB="0" distL="0" distR="0" wp14:anchorId="612B98EC" wp14:editId="73F2B630">
+            <wp:extent cx="5274310" cy="2809875"/>
+            <wp:effectExtent l="0" t="0" r="2540" b="9525"/>
+            <wp:docPr id="4" name="图片 4"/>
             <wp:cNvGraphicFramePr>
               <a:graphicFrameLocks xmlns:a="http://schemas.openxmlformats.org/drawingml/2006/main" noChangeAspect="1"/>
             </wp:cNvGraphicFramePr>
@@ -1440,6 +1271,60 @@
                   <pic:spPr>
                     <a:xfrm>
                       <a:off x="0" y="0"/>
+                      <a:ext cx="5274310" cy="2809875"/>
+                    </a:xfrm>
+                    <a:prstGeom prst="rect">
+                      <a:avLst/>
+                    </a:prstGeom>
+                  </pic:spPr>
+                </pic:pic>
+              </a:graphicData>
+            </a:graphic>
+          </wp:inline>
+        </w:drawing>
+      </w:r>
+    </w:p>
+    <w:p>
+      <w:r>
+        <w:t>点击后如下图</w:t>
+      </w:r>
+      <w:r>
+        <w:rPr>
+          <w:rFonts w:hint="eastAsia"/>
+        </w:rPr>
+        <w:t>：</w:t>
+      </w:r>
+    </w:p>
+    <w:p>
+      <w:r>
+        <w:rPr>
+          <w:noProof/>
+        </w:rPr>
+        <w:lastRenderedPageBreak/>
+        <w:drawing>
+          <wp:inline distT="0" distB="0" distL="0" distR="0" wp14:anchorId="25C053A0" wp14:editId="3D10D720">
+            <wp:extent cx="5274310" cy="4595495"/>
+            <wp:effectExtent l="0" t="0" r="2540" b="0"/>
+            <wp:docPr id="6" name="图片 6"/>
+            <wp:cNvGraphicFramePr>
+              <a:graphicFrameLocks xmlns:a="http://schemas.openxmlformats.org/drawingml/2006/main" noChangeAspect="1"/>
+            </wp:cNvGraphicFramePr>
+            <a:graphic xmlns:a="http://schemas.openxmlformats.org/drawingml/2006/main">
+              <a:graphicData uri="http://schemas.openxmlformats.org/drawingml/2006/picture">
+                <pic:pic xmlns:pic="http://schemas.openxmlformats.org/drawingml/2006/picture">
+                  <pic:nvPicPr>
+                    <pic:cNvPr id="1" name=""/>
+                    <pic:cNvPicPr/>
+                  </pic:nvPicPr>
+                  <pic:blipFill>
+                    <a:blip r:embed="rId16"/>
+                    <a:stretch>
+                      <a:fillRect/>
+                    </a:stretch>
+                  </pic:blipFill>
+                  <pic:spPr>
+                    <a:xfrm>
+                      <a:off x="0" y="0"/>
                       <a:ext cx="5274310" cy="4595495"/>
                     </a:xfrm>
                     <a:prstGeom prst="rect">
@@ -1456,16 +1341,294 @@
     <w:p/>
     <w:p>
       <w:r>
+        <w:t>Title</w:t>
+      </w:r>
+      <w:r>
+        <w:t>和</w:t>
+      </w:r>
+      <w:r>
+        <w:t xml:space="preserve">key </w:t>
+      </w:r>
+      <w:r>
+        <w:t>完成后点击</w:t>
+      </w:r>
+      <w:r>
+        <w:rPr>
+          <w:rFonts w:hint="eastAsia"/>
+        </w:rPr>
+        <w:t xml:space="preserve"> add</w:t>
+      </w:r>
+      <w:r>
+        <w:t xml:space="preserve"> SSH key </w:t>
+      </w:r>
+      <w:r>
+        <w:t>完成</w:t>
+      </w:r>
+      <w:r>
+        <w:rPr>
+          <w:rFonts w:hint="eastAsia"/>
+        </w:rPr>
+        <w:t>，</w:t>
+      </w:r>
+      <w:r>
+        <w:t>完成后会出现下图这样</w:t>
+      </w:r>
+      <w:r>
+        <w:rPr>
+          <w:rFonts w:hint="eastAsia"/>
+        </w:rPr>
+        <w:t>：</w:t>
+      </w:r>
+    </w:p>
+    <w:p>
+      <w:r>
+        <w:rPr>
+          <w:noProof/>
+        </w:rPr>
+        <w:lastRenderedPageBreak/>
+        <w:drawing>
+          <wp:inline distT="0" distB="0" distL="0" distR="0" wp14:anchorId="2C5D1720" wp14:editId="62B1DEF5">
+            <wp:extent cx="5274310" cy="4595495"/>
+            <wp:effectExtent l="0" t="0" r="2540" b="0"/>
+            <wp:docPr id="7" name="图片 7"/>
+            <wp:cNvGraphicFramePr>
+              <a:graphicFrameLocks xmlns:a="http://schemas.openxmlformats.org/drawingml/2006/main" noChangeAspect="1"/>
+            </wp:cNvGraphicFramePr>
+            <a:graphic xmlns:a="http://schemas.openxmlformats.org/drawingml/2006/main">
+              <a:graphicData uri="http://schemas.openxmlformats.org/drawingml/2006/picture">
+                <pic:pic xmlns:pic="http://schemas.openxmlformats.org/drawingml/2006/picture">
+                  <pic:nvPicPr>
+                    <pic:cNvPr id="1" name=""/>
+                    <pic:cNvPicPr/>
+                  </pic:nvPicPr>
+                  <pic:blipFill>
+                    <a:blip r:embed="rId17"/>
+                    <a:stretch>
+                      <a:fillRect/>
+                    </a:stretch>
+                  </pic:blipFill>
+                  <pic:spPr>
+                    <a:xfrm>
+                      <a:off x="0" y="0"/>
+                      <a:ext cx="5274310" cy="4595495"/>
+                    </a:xfrm>
+                    <a:prstGeom prst="rect">
+                      <a:avLst/>
+                    </a:prstGeom>
+                  </pic:spPr>
+                </pic:pic>
+              </a:graphicData>
+            </a:graphic>
+          </wp:inline>
+        </w:drawing>
+      </w:r>
+    </w:p>
+    <w:p/>
+    <w:p>
+      <w:r>
         <w:t>到此就完成了</w:t>
       </w:r>
     </w:p>
     <w:p/>
-    <w:p>
-      <w:pPr>
-        <w:rPr>
-          <w:rFonts w:hint="eastAsia"/>
-        </w:rPr>
-      </w:pPr>
+    <w:p/>
+    <w:p>
+      <w:pPr>
+        <w:pStyle w:val="1"/>
+      </w:pPr>
+      <w:r>
+        <w:t>G</w:t>
+      </w:r>
+      <w:r>
+        <w:rPr>
+          <w:rFonts w:hint="eastAsia"/>
+        </w:rPr>
+        <w:t>it</w:t>
+      </w:r>
+      <w:r>
+        <w:t xml:space="preserve"> </w:t>
+      </w:r>
+      <w:r>
+        <w:t>回退到某一个版本</w:t>
+      </w:r>
+    </w:p>
+    <w:p>
+      <w:r>
+        <w:rPr>
+          <w:rFonts w:hint="eastAsia"/>
+        </w:rPr>
+        <w:t>1</w:t>
+      </w:r>
+      <w:r>
+        <w:rPr>
+          <w:rFonts w:hint="eastAsia"/>
+        </w:rPr>
+        <w:t>、</w:t>
+      </w:r>
+      <w:r>
+        <w:rPr>
+          <w:rFonts w:hint="eastAsia"/>
+        </w:rPr>
+        <w:t>git</w:t>
+      </w:r>
+      <w:r>
+        <w:t xml:space="preserve"> reset --hard HEAD~1    //</w:t>
+      </w:r>
+      <w:r>
+        <w:t>回滚到上一个版本</w:t>
+      </w:r>
+      <w:r>
+        <w:rPr>
+          <w:rFonts w:hint="eastAsia"/>
+        </w:rPr>
+        <w:t>；</w:t>
+      </w:r>
+    </w:p>
+    <w:p>
+      <w:r>
+        <w:tab/>
+        <w:t>git reset –hard 0eae</w:t>
+      </w:r>
+      <w:r>
+        <w:tab/>
+      </w:r>
+      <w:r>
+        <w:tab/>
+        <w:t>//</w:t>
+      </w:r>
+      <w:r>
+        <w:t>回退到</w:t>
+      </w:r>
+      <w:r>
+        <w:t>commitid</w:t>
+      </w:r>
+      <w:r>
+        <w:t>为</w:t>
+      </w:r>
+      <w:r>
+        <w:rPr>
+          <w:rFonts w:hint="eastAsia"/>
+        </w:rPr>
+        <w:t>0eae</w:t>
+      </w:r>
+      <w:r>
+        <w:rPr>
+          <w:rFonts w:hint="eastAsia"/>
+        </w:rPr>
+        <w:t>的某个版本</w:t>
+      </w:r>
+    </w:p>
+    <w:p>
+      <w:r>
+        <w:rPr>
+          <w:rFonts w:hint="eastAsia"/>
+        </w:rPr>
+        <w:t>2</w:t>
+      </w:r>
+      <w:r>
+        <w:rPr>
+          <w:rFonts w:hint="eastAsia"/>
+        </w:rPr>
+        <w:t>、</w:t>
+      </w:r>
+      <w:r>
+        <w:rPr>
+          <w:rFonts w:hint="eastAsia"/>
+        </w:rPr>
+        <w:t xml:space="preserve"> git</w:t>
+      </w:r>
+      <w:r>
+        <w:t xml:space="preserve"> add .</w:t>
+      </w:r>
+    </w:p>
+    <w:p>
+      <w:r>
+        <w:t>3</w:t>
+      </w:r>
+      <w:r>
+        <w:rPr>
+          <w:rFonts w:hint="eastAsia"/>
+        </w:rPr>
+        <w:t>、</w:t>
+      </w:r>
+      <w:r>
+        <w:rPr>
+          <w:rFonts w:hint="eastAsia"/>
+        </w:rPr>
+        <w:t xml:space="preserve"> git</w:t>
+      </w:r>
+      <w:r>
+        <w:t xml:space="preserve"> commit –m “roll-back”</w:t>
+      </w:r>
+    </w:p>
+    <w:p>
+      <w:pPr>
+        <w:rPr>
+          <w:rFonts w:hint="eastAsia"/>
+        </w:rPr>
+      </w:pPr>
+      <w:r>
+        <w:t>4</w:t>
+      </w:r>
+      <w:r>
+        <w:rPr>
+          <w:rFonts w:hint="eastAsia"/>
+        </w:rPr>
+        <w:t>、</w:t>
+      </w:r>
+      <w:r>
+        <w:rPr>
+          <w:rFonts w:hint="eastAsia"/>
+        </w:rPr>
+        <w:t xml:space="preserve"> git</w:t>
+      </w:r>
+      <w:r>
+        <w:t xml:space="preserve"> push –f origin master</w:t>
+      </w:r>
+      <w:r>
+        <w:tab/>
+      </w:r>
+      <w:r>
+        <w:tab/>
+        <w:t xml:space="preserve">// </w:t>
+      </w:r>
+      <w:r>
+        <w:t>加入</w:t>
+      </w:r>
+      <w:r>
+        <w:rPr>
+          <w:rFonts w:hint="eastAsia"/>
+        </w:rPr>
+        <w:t xml:space="preserve"> </w:t>
+      </w:r>
+      <w:r>
+        <w:t>–</w:t>
+      </w:r>
+      <w:r>
+        <w:rPr>
+          <w:rFonts w:hint="eastAsia"/>
+        </w:rPr>
+        <w:t>f</w:t>
+      </w:r>
+      <w:r>
+        <w:t xml:space="preserve"> </w:t>
+      </w:r>
+      <w:r>
+        <w:t>参数</w:t>
+      </w:r>
+      <w:r>
+        <w:rPr>
+          <w:rFonts w:hint="eastAsia"/>
+        </w:rPr>
+        <w:t>，</w:t>
+      </w:r>
+      <w:r>
+        <w:t>强制提交</w:t>
+      </w:r>
+      <w:bookmarkStart w:id="0" w:name="_GoBack"/>
+      <w:bookmarkEnd w:id="0"/>
+      <w:r>
+        <w:t xml:space="preserve"> </w:t>
+      </w:r>
     </w:p>
     <w:sectPr>
       <w:pgSz w:w="11906" w:h="16838"/>
@@ -1475,6 +1638,44 @@
     </w:sectPr>
   </w:body>
 </w:document>
+</file>
+
+<file path=word/endnotes.xml><?xml version="1.0" encoding="utf-8"?>
+<w:endnotes xmlns:wpc="http://schemas.microsoft.com/office/word/2010/wordprocessingCanvas" xmlns:mc="http://schemas.openxmlformats.org/markup-compatibility/2006" xmlns:o="urn:schemas-microsoft-com:office:office" xmlns:r="http://schemas.openxmlformats.org/officeDocument/2006/relationships" xmlns:m="http://schemas.openxmlformats.org/officeDocument/2006/math" xmlns:v="urn:schemas-microsoft-com:vml" xmlns:wp14="http://schemas.microsoft.com/office/word/2010/wordprocessingDrawing" xmlns:wp="http://schemas.openxmlformats.org/drawingml/2006/wordprocessingDrawing" xmlns:w10="urn:schemas-microsoft-com:office:word" xmlns:w="http://schemas.openxmlformats.org/wordprocessingml/2006/main" xmlns:w14="http://schemas.microsoft.com/office/word/2010/wordml" xmlns:w15="http://schemas.microsoft.com/office/word/2012/wordml" xmlns:wpg="http://schemas.microsoft.com/office/word/2010/wordprocessingGroup" xmlns:wpi="http://schemas.microsoft.com/office/word/2010/wordprocessingInk" xmlns:wne="http://schemas.microsoft.com/office/word/2006/wordml" xmlns:wps="http://schemas.microsoft.com/office/word/2010/wordprocessingShape" mc:Ignorable="w14 w15 wp14">
+  <w:endnote w:type="separator" w:id="-1">
+    <w:p>
+      <w:r>
+        <w:separator/>
+      </w:r>
+    </w:p>
+  </w:endnote>
+  <w:endnote w:type="continuationSeparator" w:id="0">
+    <w:p>
+      <w:r>
+        <w:continuationSeparator/>
+      </w:r>
+    </w:p>
+  </w:endnote>
+</w:endnotes>
+</file>
+
+<file path=word/footnotes.xml><?xml version="1.0" encoding="utf-8"?>
+<w:footnotes xmlns:wpc="http://schemas.microsoft.com/office/word/2010/wordprocessingCanvas" xmlns:mc="http://schemas.openxmlformats.org/markup-compatibility/2006" xmlns:o="urn:schemas-microsoft-com:office:office" xmlns:r="http://schemas.openxmlformats.org/officeDocument/2006/relationships" xmlns:m="http://schemas.openxmlformats.org/officeDocument/2006/math" xmlns:v="urn:schemas-microsoft-com:vml" xmlns:wp14="http://schemas.microsoft.com/office/word/2010/wordprocessingDrawing" xmlns:wp="http://schemas.openxmlformats.org/drawingml/2006/wordprocessingDrawing" xmlns:w10="urn:schemas-microsoft-com:office:word" xmlns:w="http://schemas.openxmlformats.org/wordprocessingml/2006/main" xmlns:w14="http://schemas.microsoft.com/office/word/2010/wordml" xmlns:w15="http://schemas.microsoft.com/office/word/2012/wordml" xmlns:wpg="http://schemas.microsoft.com/office/word/2010/wordprocessingGroup" xmlns:wpi="http://schemas.microsoft.com/office/word/2010/wordprocessingInk" xmlns:wne="http://schemas.microsoft.com/office/word/2006/wordml" xmlns:wps="http://schemas.microsoft.com/office/word/2010/wordprocessingShape" mc:Ignorable="w14 w15 wp14">
+  <w:footnote w:type="separator" w:id="-1">
+    <w:p>
+      <w:r>
+        <w:separator/>
+      </w:r>
+    </w:p>
+  </w:footnote>
+  <w:footnote w:type="continuationSeparator" w:id="0">
+    <w:p>
+      <w:r>
+        <w:continuationSeparator/>
+      </w:r>
+    </w:p>
+  </w:footnote>
+</w:footnotes>
 </file>
 
 <file path=word/styles.xml><?xml version="1.0" encoding="utf-8"?>
@@ -1872,6 +2073,28 @@
       <w:jc w:val="both"/>
     </w:pPr>
   </w:style>
+  <w:style w:type="paragraph" w:styleId="1">
+    <w:name w:val="heading 1"/>
+    <w:basedOn w:val="a"/>
+    <w:next w:val="a"/>
+    <w:link w:val="1Char"/>
+    <w:uiPriority w:val="9"/>
+    <w:qFormat/>
+    <w:rsid w:val="00B36395"/>
+    <w:pPr>
+      <w:keepNext/>
+      <w:keepLines/>
+      <w:spacing w:before="340" w:after="330" w:line="578" w:lineRule="auto"/>
+      <w:outlineLvl w:val="0"/>
+    </w:pPr>
+    <w:rPr>
+      <w:b/>
+      <w:bCs/>
+      <w:kern w:val="44"/>
+      <w:sz w:val="44"/>
+      <w:szCs w:val="44"/>
+    </w:rPr>
+  </w:style>
   <w:style w:type="character" w:default="1" w:styleId="a0">
     <w:name w:val="Default Paragraph Font"/>
     <w:uiPriority w:val="1"/>
@@ -1908,6 +2131,85 @@
     <w:rPr>
       <w:color w:val="0563C1" w:themeColor="hyperlink"/>
       <w:u w:val="single"/>
+    </w:rPr>
+  </w:style>
+  <w:style w:type="paragraph" w:styleId="a4">
+    <w:name w:val="header"/>
+    <w:basedOn w:val="a"/>
+    <w:link w:val="Char"/>
+    <w:uiPriority w:val="99"/>
+    <w:unhideWhenUsed/>
+    <w:rsid w:val="00B36395"/>
+    <w:pPr>
+      <w:pBdr>
+        <w:bottom w:val="single" w:sz="6" w:space="1" w:color="auto"/>
+      </w:pBdr>
+      <w:tabs>
+        <w:tab w:val="center" w:pos="4153"/>
+        <w:tab w:val="right" w:pos="8306"/>
+      </w:tabs>
+      <w:snapToGrid w:val="0"/>
+      <w:jc w:val="center"/>
+    </w:pPr>
+    <w:rPr>
+      <w:sz w:val="18"/>
+      <w:szCs w:val="18"/>
+    </w:rPr>
+  </w:style>
+  <w:style w:type="character" w:customStyle="1" w:styleId="Char">
+    <w:name w:val="页眉 Char"/>
+    <w:basedOn w:val="a0"/>
+    <w:link w:val="a4"/>
+    <w:uiPriority w:val="99"/>
+    <w:rsid w:val="00B36395"/>
+    <w:rPr>
+      <w:sz w:val="18"/>
+      <w:szCs w:val="18"/>
+    </w:rPr>
+  </w:style>
+  <w:style w:type="paragraph" w:styleId="a5">
+    <w:name w:val="footer"/>
+    <w:basedOn w:val="a"/>
+    <w:link w:val="Char0"/>
+    <w:uiPriority w:val="99"/>
+    <w:unhideWhenUsed/>
+    <w:rsid w:val="00B36395"/>
+    <w:pPr>
+      <w:tabs>
+        <w:tab w:val="center" w:pos="4153"/>
+        <w:tab w:val="right" w:pos="8306"/>
+      </w:tabs>
+      <w:snapToGrid w:val="0"/>
+      <w:jc w:val="left"/>
+    </w:pPr>
+    <w:rPr>
+      <w:sz w:val="18"/>
+      <w:szCs w:val="18"/>
+    </w:rPr>
+  </w:style>
+  <w:style w:type="character" w:customStyle="1" w:styleId="Char0">
+    <w:name w:val="页脚 Char"/>
+    <w:basedOn w:val="a0"/>
+    <w:link w:val="a5"/>
+    <w:uiPriority w:val="99"/>
+    <w:rsid w:val="00B36395"/>
+    <w:rPr>
+      <w:sz w:val="18"/>
+      <w:szCs w:val="18"/>
+    </w:rPr>
+  </w:style>
+  <w:style w:type="character" w:customStyle="1" w:styleId="1Char">
+    <w:name w:val="标题 1 Char"/>
+    <w:basedOn w:val="a0"/>
+    <w:link w:val="1"/>
+    <w:uiPriority w:val="9"/>
+    <w:rsid w:val="00B36395"/>
+    <w:rPr>
+      <w:b/>
+      <w:bCs/>
+      <w:kern w:val="44"/>
+      <w:sz w:val="44"/>
+      <w:szCs w:val="44"/>
     </w:rPr>
   </w:style>
 </w:styles>

--- a/git.docx
+++ b/git.docx
@@ -1561,11 +1561,6 @@
       </w:r>
     </w:p>
     <w:p>
-      <w:pPr>
-        <w:rPr>
-          <w:rFonts w:hint="eastAsia"/>
-        </w:rPr>
-      </w:pPr>
       <w:r>
         <w:t>4</w:t>
       </w:r>
@@ -1624,11 +1619,33 @@
       <w:r>
         <w:t>强制提交</w:t>
       </w:r>
+      <w:r>
+        <w:t xml:space="preserve"> </w:t>
+      </w:r>
+    </w:p>
+    <w:p/>
+    <w:p>
+      <w:pPr>
+        <w:pStyle w:val="1"/>
+      </w:pPr>
+      <w:r>
+        <w:t xml:space="preserve">Git </w:t>
+      </w:r>
+      <w:r>
+        <w:t>本地创建并下载网上的新分支</w:t>
+      </w:r>
+    </w:p>
+    <w:p>
+      <w:pPr>
+        <w:rPr>
+          <w:rFonts w:hint="eastAsia"/>
+        </w:rPr>
+      </w:pPr>
+      <w:r>
+        <w:t>Git checkout –b test origin/test</w:t>
+      </w:r>
       <w:bookmarkStart w:id="0" w:name="_GoBack"/>
       <w:bookmarkEnd w:id="0"/>
-      <w:r>
-        <w:t xml:space="preserve"> </w:t>
-      </w:r>
     </w:p>
     <w:sectPr>
       <w:pgSz w:w="11906" w:h="16838"/>

--- a/git.docx
+++ b/git.docx
@@ -1,6 +1,6 @@
 
 <file path=word/document.xml><?xml version="1.0" encoding="utf-8"?>
-<w:document xmlns:wpc="http://schemas.microsoft.com/office/word/2010/wordprocessingCanvas" xmlns:mc="http://schemas.openxmlformats.org/markup-compatibility/2006" xmlns:o="urn:schemas-microsoft-com:office:office" xmlns:r="http://schemas.openxmlformats.org/officeDocument/2006/relationships" xmlns:m="http://schemas.openxmlformats.org/officeDocument/2006/math" xmlns:v="urn:schemas-microsoft-com:vml" xmlns:wp14="http://schemas.microsoft.com/office/word/2010/wordprocessingDrawing" xmlns:wp="http://schemas.openxmlformats.org/drawingml/2006/wordprocessingDrawing" xmlns:w10="urn:schemas-microsoft-com:office:word" xmlns:w="http://schemas.openxmlformats.org/wordprocessingml/2006/main" xmlns:w14="http://schemas.microsoft.com/office/word/2010/wordml" xmlns:w15="http://schemas.microsoft.com/office/word/2012/wordml" xmlns:wpg="http://schemas.microsoft.com/office/word/2010/wordprocessingGroup" xmlns:wpi="http://schemas.microsoft.com/office/word/2010/wordprocessingInk" xmlns:wne="http://schemas.microsoft.com/office/word/2006/wordml" xmlns:wps="http://schemas.microsoft.com/office/word/2010/wordprocessingShape" mc:Ignorable="w14 w15 wp14">
+<w:document xmlns:ve="http://schemas.openxmlformats.org/markup-compatibility/2006" xmlns:o="urn:schemas-microsoft-com:office:office" xmlns:r="http://schemas.openxmlformats.org/officeDocument/2006/relationships" xmlns:m="http://schemas.openxmlformats.org/officeDocument/2006/math" xmlns:v="urn:schemas-microsoft-com:vml" xmlns:wp="http://schemas.openxmlformats.org/drawingml/2006/wordprocessingDrawing" xmlns:w10="urn:schemas-microsoft-com:office:word" xmlns:w="http://schemas.openxmlformats.org/wordprocessingml/2006/main" xmlns:wne="http://schemas.microsoft.com/office/word/2006/wordml">
   <w:body>
     <w:p>
       <w:r>
@@ -49,7 +49,7 @@
           <w:noProof/>
         </w:rPr>
         <w:drawing>
-          <wp:inline distT="0" distB="0" distL="0" distR="0" wp14:anchorId="3C1568B6" wp14:editId="381FDEC2">
+          <wp:inline distT="0" distB="0" distL="0" distR="0">
             <wp:extent cx="5142857" cy="1123810"/>
             <wp:effectExtent l="0" t="0" r="1270" b="635"/>
             <wp:docPr id="9" name="图片 9"/>
@@ -229,9 +229,6 @@
     </w:p>
     <w:p>
       <w:r>
-        <w:t xml:space="preserve"> </w:t>
-      </w:r>
-      <w:r>
         <w:t>第一步</w:t>
       </w:r>
       <w:r>
@@ -311,25 +308,7 @@
           <w:sz w:val="18"/>
           <w:szCs w:val="18"/>
         </w:rPr>
-        <w:t>私钥</w:t>
-      </w:r>
-      <w:r>
-        <w:rPr>
-          <w:rFonts w:ascii="Lucida Console" w:hAnsi="Lucida Console" w:cs="Lucida Console" w:hint="eastAsia"/>
-          <w:kern w:val="0"/>
-          <w:sz w:val="18"/>
-          <w:szCs w:val="18"/>
-        </w:rPr>
-        <w:t xml:space="preserve"> </w:t>
-      </w:r>
-      <w:r>
-        <w:rPr>
-          <w:rFonts w:ascii="Lucida Console" w:hAnsi="Lucida Console" w:cs="Lucida Console" w:hint="eastAsia"/>
-          <w:kern w:val="0"/>
-          <w:sz w:val="18"/>
-          <w:szCs w:val="18"/>
-        </w:rPr>
-        <w:t>文件如下：</w:t>
+        <w:t>私钥文件如下：</w:t>
       </w:r>
     </w:p>
     <w:p>
@@ -338,7 +317,7 @@
           <w:noProof/>
         </w:rPr>
         <w:drawing>
-          <wp:inline distT="0" distB="0" distL="0" distR="0" wp14:anchorId="25EA4181" wp14:editId="711B1B21">
+          <wp:inline distT="0" distB="0" distL="0" distR="0">
             <wp:extent cx="5095238" cy="1495238"/>
             <wp:effectExtent l="0" t="0" r="0" b="0"/>
             <wp:docPr id="1" name="图片 1"/>
@@ -500,7 +479,7 @@
                     <a:blip r:embed="rId10">
                       <a:extLst>
                         <a:ext uri="{28A0092B-C50C-407E-A947-70E740481C1C}">
-                          <a14:useLocalDpi xmlns:a14="http://schemas.microsoft.com/office/drawing/2010/main" val="0"/>
+                          <a14:useLocalDpi xmlns:a14="http://schemas.microsoft.com/office/drawing/2010/main" xmlns:wps="http://schemas.microsoft.com/office/word/2010/wordprocessingShape" xmlns:wpi="http://schemas.microsoft.com/office/word/2010/wordprocessingInk" xmlns:wpg="http://schemas.microsoft.com/office/word/2010/wordprocessingGroup" xmlns:w15="http://schemas.microsoft.com/office/word/2012/wordml" xmlns:w14="http://schemas.microsoft.com/office/word/2010/wordml" xmlns:w="http://schemas.openxmlformats.org/wordprocessingml/2006/main" xmlns:w10="urn:schemas-microsoft-com:office:word" xmlns:wp14="http://schemas.microsoft.com/office/word/2010/wordprocessingDrawing" xmlns:v="urn:schemas-microsoft-com:vml" xmlns:o="urn:schemas-microsoft-com:office:office" xmlns:mc="http://schemas.openxmlformats.org/markup-compatibility/2006" xmlns:wpc="http://schemas.microsoft.com/office/word/2010/wordprocessingCanvas" xmlns="" val="0"/>
                         </a:ext>
                       </a:extLst>
                     </a:blip>
@@ -601,15 +580,6 @@
         </w:rPr>
         <w:t>秘钥删除的意思。</w:t>
       </w:r>
-      <w:r>
-        <w:rPr>
-          <w:rFonts w:ascii="Lucida Console" w:hAnsi="Lucida Console" w:cs="Lucida Console" w:hint="eastAsia"/>
-          <w:kern w:val="0"/>
-          <w:sz w:val="18"/>
-          <w:szCs w:val="18"/>
-        </w:rPr>
-        <w:t xml:space="preserve"> </w:t>
-      </w:r>
     </w:p>
     <w:p>
       <w:pPr>
@@ -848,7 +818,7 @@
           <w:noProof/>
         </w:rPr>
         <w:drawing>
-          <wp:inline distT="0" distB="0" distL="0" distR="0" wp14:anchorId="3D237840" wp14:editId="2B0495B7">
+          <wp:inline distT="0" distB="0" distL="0" distR="0">
             <wp:extent cx="5274310" cy="3342005"/>
             <wp:effectExtent l="0" t="0" r="2540" b="0"/>
             <wp:docPr id="2" name="图片 2"/>
@@ -964,7 +934,7 @@
           <w:noProof/>
         </w:rPr>
         <w:drawing>
-          <wp:inline distT="0" distB="0" distL="0" distR="0" wp14:anchorId="6A82BDF1" wp14:editId="4128D2A9">
+          <wp:inline distT="0" distB="0" distL="0" distR="0">
             <wp:extent cx="5274310" cy="3342005"/>
             <wp:effectExtent l="0" t="0" r="2540" b="0"/>
             <wp:docPr id="3" name="图片 3"/>
@@ -1087,15 +1057,6 @@
           <w:sz w:val="18"/>
           <w:szCs w:val="18"/>
         </w:rPr>
-        <w:t xml:space="preserve"> </w:t>
-      </w:r>
-      <w:r>
-        <w:rPr>
-          <w:rFonts w:ascii="Lucida Console" w:hAnsi="Lucida Console" w:cs="Lucida Console" w:hint="eastAsia"/>
-          <w:kern w:val="0"/>
-          <w:sz w:val="18"/>
-          <w:szCs w:val="18"/>
-        </w:rPr>
         <w:t>，下一步用</w:t>
       </w:r>
     </w:p>
@@ -1105,7 +1066,7 @@
           <w:noProof/>
         </w:rPr>
         <w:drawing>
-          <wp:inline distT="0" distB="0" distL="0" distR="0" wp14:anchorId="27F34A15" wp14:editId="60E07D94">
+          <wp:inline distT="0" distB="0" distL="0" distR="0">
             <wp:extent cx="5274310" cy="3342005"/>
             <wp:effectExtent l="0" t="0" r="2540" b="0"/>
             <wp:docPr id="5" name="图片 5"/>
@@ -1176,12 +1137,6 @@
         <w:t>放到</w:t>
       </w:r>
       <w:r>
-        <w:rPr>
-          <w:rFonts w:hint="eastAsia"/>
-        </w:rPr>
-        <w:t xml:space="preserve"> </w:t>
-      </w:r>
-      <w:r>
         <w:t>GitHub——</w:t>
       </w:r>
       <w:r>
@@ -1248,7 +1203,7 @@
           <w:noProof/>
         </w:rPr>
         <w:drawing>
-          <wp:inline distT="0" distB="0" distL="0" distR="0" wp14:anchorId="612B98EC" wp14:editId="73F2B630">
+          <wp:inline distT="0" distB="0" distL="0" distR="0">
             <wp:extent cx="5274310" cy="2809875"/>
             <wp:effectExtent l="0" t="0" r="2540" b="9525"/>
             <wp:docPr id="4" name="图片 4"/>
@@ -1302,7 +1257,7 @@
         </w:rPr>
         <w:lastRenderedPageBreak/>
         <w:drawing>
-          <wp:inline distT="0" distB="0" distL="0" distR="0" wp14:anchorId="25C053A0" wp14:editId="3D10D720">
+          <wp:inline distT="0" distB="0" distL="0" distR="0">
             <wp:extent cx="5274310" cy="4595495"/>
             <wp:effectExtent l="0" t="0" r="2540" b="0"/>
             <wp:docPr id="6" name="图片 6"/>
@@ -1387,7 +1342,7 @@
         </w:rPr>
         <w:lastRenderedPageBreak/>
         <w:drawing>
-          <wp:inline distT="0" distB="0" distL="0" distR="0" wp14:anchorId="2C5D1720" wp14:editId="62B1DEF5">
+          <wp:inline distT="0" distB="0" distL="0" distR="0">
             <wp:extent cx="5274310" cy="4595495"/>
             <wp:effectExtent l="0" t="0" r="2540" b="0"/>
             <wp:docPr id="7" name="图片 7"/>
@@ -1445,9 +1400,6 @@
         <w:t>it</w:t>
       </w:r>
       <w:r>
-        <w:t xml:space="preserve"> </w:t>
-      </w:r>
-      <w:r>
         <w:t>回退到某一个版本</w:t>
       </w:r>
     </w:p>
@@ -1590,12 +1542,6 @@
         <w:t>加入</w:t>
       </w:r>
       <w:r>
-        <w:rPr>
-          <w:rFonts w:hint="eastAsia"/>
-        </w:rPr>
-        <w:t xml:space="preserve"> </w:t>
-      </w:r>
-      <w:r>
         <w:t>–</w:t>
       </w:r>
       <w:r>
@@ -1605,9 +1551,6 @@
         <w:t>f</w:t>
       </w:r>
       <w:r>
-        <w:t xml:space="preserve"> </w:t>
-      </w:r>
-      <w:r>
         <w:t>参数</w:t>
       </w:r>
       <w:r>
@@ -1618,9 +1561,6 @@
       </w:r>
       <w:r>
         <w:t>强制提交</w:t>
-      </w:r>
-      <w:r>
-        <w:t xml:space="preserve"> </w:t>
       </w:r>
     </w:p>
     <w:p/>
@@ -1647,6 +1587,287 @@
       <w:bookmarkStart w:id="0" w:name="_GoBack"/>
       <w:bookmarkEnd w:id="0"/>
     </w:p>
+    <w:p>
+      <w:pPr>
+        <w:pStyle w:val="1"/>
+        <w:rPr>
+          <w:rFonts w:hint="eastAsia"/>
+        </w:rPr>
+      </w:pPr>
+      <w:r>
+        <w:rPr>
+          <w:rFonts w:hint="eastAsia"/>
+        </w:rPr>
+        <w:lastRenderedPageBreak/>
+        <w:t xml:space="preserve">.gitignore </w:t>
+      </w:r>
+      <w:r>
+        <w:rPr>
+          <w:rFonts w:hint="eastAsia"/>
+        </w:rPr>
+        <w:t>文件不起作用</w:t>
+      </w:r>
+    </w:p>
+    <w:p>
+      <w:pPr>
+        <w:rPr>
+          <w:rFonts w:hint="eastAsia"/>
+          <w:color w:val="FF0000"/>
+        </w:rPr>
+      </w:pPr>
+      <w:r>
+        <w:rPr>
+          <w:rFonts w:hint="eastAsia"/>
+          <w:color w:val="FF0000"/>
+        </w:rPr>
+        <w:t>.gitignore</w:t>
+      </w:r>
+      <w:r>
+        <w:rPr>
+          <w:rFonts w:hint="eastAsia"/>
+          <w:color w:val="FF0000"/>
+        </w:rPr>
+        <w:t>这个文件是用于</w:t>
+      </w:r>
+      <w:r>
+        <w:rPr>
+          <w:rFonts w:hint="eastAsia"/>
+          <w:color w:val="FF0000"/>
+        </w:rPr>
+        <w:t xml:space="preserve"> untracked </w:t>
+      </w:r>
+      <w:r>
+        <w:rPr>
+          <w:rFonts w:hint="eastAsia"/>
+          <w:color w:val="FF0000"/>
+        </w:rPr>
+        <w:t>文件的忽略列表</w:t>
+      </w:r>
+    </w:p>
+    <w:p>
+      <w:pPr>
+        <w:rPr>
+          <w:rFonts w:hint="eastAsia"/>
+          <w:color w:val="FF0000"/>
+        </w:rPr>
+      </w:pPr>
+      <w:r>
+        <w:rPr>
+          <w:rFonts w:hint="eastAsia"/>
+          <w:color w:val="FF0000"/>
+        </w:rPr>
+        <w:t>你用</w:t>
+      </w:r>
+      <w:r>
+        <w:rPr>
+          <w:rFonts w:hint="eastAsia"/>
+          <w:color w:val="FF0000"/>
+        </w:rPr>
+        <w:t>add</w:t>
+      </w:r>
+      <w:r>
+        <w:rPr>
+          <w:rFonts w:hint="eastAsia"/>
+          <w:color w:val="FF0000"/>
+        </w:rPr>
+        <w:t>将文件标记为</w:t>
+      </w:r>
+      <w:r>
+        <w:rPr>
+          <w:rFonts w:hint="eastAsia"/>
+          <w:color w:val="FF0000"/>
+        </w:rPr>
+        <w:t xml:space="preserve"> tracked </w:t>
+      </w:r>
+      <w:r>
+        <w:rPr>
+          <w:rFonts w:hint="eastAsia"/>
+          <w:color w:val="FF0000"/>
+        </w:rPr>
+        <w:t>状态</w:t>
+      </w:r>
+      <w:r>
+        <w:rPr>
+          <w:rFonts w:hint="eastAsia"/>
+          <w:color w:val="FF0000"/>
+        </w:rPr>
+        <w:t xml:space="preserve"> .gitignore</w:t>
+      </w:r>
+      <w:r>
+        <w:rPr>
+          <w:rFonts w:hint="eastAsia"/>
+          <w:color w:val="FF0000"/>
+        </w:rPr>
+        <w:t>就对其无效了</w:t>
+      </w:r>
+    </w:p>
+    <w:p>
+      <w:pPr>
+        <w:rPr>
+          <w:rFonts w:hint="eastAsia"/>
+        </w:rPr>
+      </w:pPr>
+    </w:p>
+    <w:p>
+      <w:pPr>
+        <w:rPr>
+          <w:rFonts w:hint="eastAsia"/>
+        </w:rPr>
+      </w:pPr>
+      <w:r>
+        <w:rPr>
+          <w:rFonts w:hint="eastAsia"/>
+        </w:rPr>
+        <w:t>如果</w:t>
+      </w:r>
+      <w:r>
+        <w:rPr>
+          <w:rFonts w:hint="eastAsia"/>
+        </w:rPr>
+        <w:t>git</w:t>
+      </w:r>
+      <w:r>
+        <w:rPr>
+          <w:rFonts w:hint="eastAsia"/>
+        </w:rPr>
+        <w:t>要忽略</w:t>
+      </w:r>
+      <w:r>
+        <w:rPr>
+          <w:rFonts w:hint="eastAsia"/>
+        </w:rPr>
+        <w:t xml:space="preserve"> workspace.xml </w:t>
+      </w:r>
+      <w:r>
+        <w:rPr>
+          <w:rFonts w:hint="eastAsia"/>
+        </w:rPr>
+        <w:t>文件</w:t>
+      </w:r>
+    </w:p>
+    <w:p>
+      <w:pPr>
+        <w:rPr>
+          <w:rFonts w:hint="eastAsia"/>
+        </w:rPr>
+      </w:pPr>
+    </w:p>
+    <w:p>
+      <w:pPr>
+        <w:rPr>
+          <w:rFonts w:hint="eastAsia"/>
+        </w:rPr>
+      </w:pPr>
+      <w:r>
+        <w:rPr>
+          <w:rFonts w:hint="eastAsia"/>
+        </w:rPr>
+        <w:t>（</w:t>
+      </w:r>
+      <w:r>
+        <w:rPr>
+          <w:rFonts w:hint="eastAsia"/>
+        </w:rPr>
+        <w:t>1</w:t>
+      </w:r>
+      <w:r>
+        <w:rPr>
+          <w:rFonts w:hint="eastAsia"/>
+        </w:rPr>
+        <w:t>）</w:t>
+      </w:r>
+      <w:r>
+        <w:rPr>
+          <w:rFonts w:hint="eastAsia"/>
+        </w:rPr>
+        <w:t xml:space="preserve">.gitignore </w:t>
+      </w:r>
+      <w:r>
+        <w:rPr>
+          <w:rFonts w:hint="eastAsia"/>
+        </w:rPr>
+        <w:t>中要写上</w:t>
+      </w:r>
+      <w:r>
+        <w:rPr>
+          <w:rFonts w:hint="eastAsia"/>
+        </w:rPr>
+        <w:t xml:space="preserve"> workspace.xml</w:t>
+      </w:r>
+    </w:p>
+    <w:p>
+      <w:pPr>
+        <w:rPr>
+          <w:rFonts w:hint="eastAsia"/>
+        </w:rPr>
+      </w:pPr>
+      <w:r>
+        <w:rPr>
+          <w:rFonts w:hint="eastAsia"/>
+        </w:rPr>
+        <w:t>（</w:t>
+      </w:r>
+      <w:r>
+        <w:rPr>
+          <w:rFonts w:hint="eastAsia"/>
+        </w:rPr>
+        <w:t>2</w:t>
+      </w:r>
+      <w:r>
+        <w:rPr>
+          <w:rFonts w:hint="eastAsia"/>
+        </w:rPr>
+        <w:t>）</w:t>
+      </w:r>
+      <w:r>
+        <w:rPr>
+          <w:rFonts w:hint="eastAsia"/>
+        </w:rPr>
+        <w:t>如果已经不幸之前</w:t>
+      </w:r>
+      <w:r>
+        <w:rPr>
+          <w:rFonts w:hint="eastAsia"/>
+        </w:rPr>
+        <w:t xml:space="preserve">commit workspace.xml </w:t>
+      </w:r>
+      <w:r>
+        <w:rPr>
+          <w:rFonts w:hint="eastAsia"/>
+        </w:rPr>
+        <w:t>的话，必须执行以下命令</w:t>
+      </w:r>
+    </w:p>
+    <w:p>
+      <w:pPr>
+        <w:rPr>
+          <w:rFonts w:hint="eastAsia"/>
+        </w:rPr>
+      </w:pPr>
+      <w:r>
+        <w:rPr>
+          <w:rFonts w:hint="eastAsia"/>
+        </w:rPr>
+        <w:tab/>
+      </w:r>
+      <w:r>
+        <w:rPr>
+          <w:rFonts w:hint="eastAsia"/>
+        </w:rPr>
+        <w:tab/>
+      </w:r>
+      <w:r>
+        <w:t>$ git rm --cached .idea/workspace.xml</w:t>
+      </w:r>
+    </w:p>
+    <w:p>
+      <w:pPr>
+        <w:rPr>
+          <w:rFonts w:hint="eastAsia"/>
+        </w:rPr>
+      </w:pPr>
+    </w:p>
+    <w:p/>
     <w:sectPr>
       <w:pgSz w:w="11906" w:h="16838"/>
       <w:pgMar w:top="1440" w:right="1800" w:bottom="1440" w:left="1800" w:header="851" w:footer="992" w:gutter="0"/>
@@ -1658,15 +1879,15 @@
 </file>
 
 <file path=word/endnotes.xml><?xml version="1.0" encoding="utf-8"?>
-<w:endnotes xmlns:wpc="http://schemas.microsoft.com/office/word/2010/wordprocessingCanvas" xmlns:mc="http://schemas.openxmlformats.org/markup-compatibility/2006" xmlns:o="urn:schemas-microsoft-com:office:office" xmlns:r="http://schemas.openxmlformats.org/officeDocument/2006/relationships" xmlns:m="http://schemas.openxmlformats.org/officeDocument/2006/math" xmlns:v="urn:schemas-microsoft-com:vml" xmlns:wp14="http://schemas.microsoft.com/office/word/2010/wordprocessingDrawing" xmlns:wp="http://schemas.openxmlformats.org/drawingml/2006/wordprocessingDrawing" xmlns:w10="urn:schemas-microsoft-com:office:word" xmlns:w="http://schemas.openxmlformats.org/wordprocessingml/2006/main" xmlns:w14="http://schemas.microsoft.com/office/word/2010/wordml" xmlns:w15="http://schemas.microsoft.com/office/word/2012/wordml" xmlns:wpg="http://schemas.microsoft.com/office/word/2010/wordprocessingGroup" xmlns:wpi="http://schemas.microsoft.com/office/word/2010/wordprocessingInk" xmlns:wne="http://schemas.microsoft.com/office/word/2006/wordml" xmlns:wps="http://schemas.microsoft.com/office/word/2010/wordprocessingShape" mc:Ignorable="w14 w15 wp14">
-  <w:endnote w:type="separator" w:id="-1">
+<w:endnotes xmlns:ve="http://schemas.openxmlformats.org/markup-compatibility/2006" xmlns:o="urn:schemas-microsoft-com:office:office" xmlns:r="http://schemas.openxmlformats.org/officeDocument/2006/relationships" xmlns:m="http://schemas.openxmlformats.org/officeDocument/2006/math" xmlns:v="urn:schemas-microsoft-com:vml" xmlns:wp="http://schemas.openxmlformats.org/drawingml/2006/wordprocessingDrawing" xmlns:w10="urn:schemas-microsoft-com:office:word" xmlns:w="http://schemas.openxmlformats.org/wordprocessingml/2006/main" xmlns:wne="http://schemas.microsoft.com/office/word/2006/wordml">
+  <w:endnote w:type="separator" w:id="0">
     <w:p>
       <w:r>
         <w:separator/>
       </w:r>
     </w:p>
   </w:endnote>
-  <w:endnote w:type="continuationSeparator" w:id="0">
+  <w:endnote w:type="continuationSeparator" w:id="1">
     <w:p>
       <w:r>
         <w:continuationSeparator/>
@@ -1677,15 +1898,15 @@
 </file>
 
 <file path=word/footnotes.xml><?xml version="1.0" encoding="utf-8"?>
-<w:footnotes xmlns:wpc="http://schemas.microsoft.com/office/word/2010/wordprocessingCanvas" xmlns:mc="http://schemas.openxmlformats.org/markup-compatibility/2006" xmlns:o="urn:schemas-microsoft-com:office:office" xmlns:r="http://schemas.openxmlformats.org/officeDocument/2006/relationships" xmlns:m="http://schemas.openxmlformats.org/officeDocument/2006/math" xmlns:v="urn:schemas-microsoft-com:vml" xmlns:wp14="http://schemas.microsoft.com/office/word/2010/wordprocessingDrawing" xmlns:wp="http://schemas.openxmlformats.org/drawingml/2006/wordprocessingDrawing" xmlns:w10="urn:schemas-microsoft-com:office:word" xmlns:w="http://schemas.openxmlformats.org/wordprocessingml/2006/main" xmlns:w14="http://schemas.microsoft.com/office/word/2010/wordml" xmlns:w15="http://schemas.microsoft.com/office/word/2012/wordml" xmlns:wpg="http://schemas.microsoft.com/office/word/2010/wordprocessingGroup" xmlns:wpi="http://schemas.microsoft.com/office/word/2010/wordprocessingInk" xmlns:wne="http://schemas.microsoft.com/office/word/2006/wordml" xmlns:wps="http://schemas.microsoft.com/office/word/2010/wordprocessingShape" mc:Ignorable="w14 w15 wp14">
-  <w:footnote w:type="separator" w:id="-1">
+<w:footnotes xmlns:ve="http://schemas.openxmlformats.org/markup-compatibility/2006" xmlns:o="urn:schemas-microsoft-com:office:office" xmlns:r="http://schemas.openxmlformats.org/officeDocument/2006/relationships" xmlns:m="http://schemas.openxmlformats.org/officeDocument/2006/math" xmlns:v="urn:schemas-microsoft-com:vml" xmlns:wp="http://schemas.openxmlformats.org/drawingml/2006/wordprocessingDrawing" xmlns:w10="urn:schemas-microsoft-com:office:word" xmlns:w="http://schemas.openxmlformats.org/wordprocessingml/2006/main" xmlns:wne="http://schemas.microsoft.com/office/word/2006/wordml">
+  <w:footnote w:type="separator" w:id="0">
     <w:p>
       <w:r>
         <w:separator/>
       </w:r>
     </w:p>
   </w:footnote>
-  <w:footnote w:type="continuationSeparator" w:id="0">
+  <w:footnote w:type="continuationSeparator" w:id="1">
     <w:p>
       <w:r>
         <w:continuationSeparator/>
@@ -1696,7 +1917,7 @@
 </file>
 
 <file path=word/styles.xml><?xml version="1.0" encoding="utf-8"?>
-<w:styles xmlns:mc="http://schemas.openxmlformats.org/markup-compatibility/2006" xmlns:r="http://schemas.openxmlformats.org/officeDocument/2006/relationships" xmlns:w="http://schemas.openxmlformats.org/wordprocessingml/2006/main" xmlns:w14="http://schemas.microsoft.com/office/word/2010/wordml" xmlns:w15="http://schemas.microsoft.com/office/word/2012/wordml" mc:Ignorable="w14 w15">
+<w:styles xmlns:r="http://schemas.openxmlformats.org/officeDocument/2006/relationships" xmlns:w="http://schemas.openxmlformats.org/wordprocessingml/2006/main">
   <w:docDefaults>
     <w:rPrDefault>
       <w:rPr>
@@ -1709,382 +1930,149 @@
     </w:rPrDefault>
     <w:pPrDefault/>
   </w:docDefaults>
-  <w:latentStyles w:defLockedState="0" w:defUIPriority="99" w:defSemiHidden="0" w:defUnhideWhenUsed="0" w:defQFormat="0" w:count="371">
-    <w:lsdException w:name="Normal" w:uiPriority="0" w:qFormat="1"/>
-    <w:lsdException w:name="heading 1" w:uiPriority="9" w:qFormat="1"/>
-    <w:lsdException w:name="heading 2" w:semiHidden="1" w:uiPriority="9" w:unhideWhenUsed="1" w:qFormat="1"/>
-    <w:lsdException w:name="heading 3" w:semiHidden="1" w:uiPriority="9" w:unhideWhenUsed="1" w:qFormat="1"/>
-    <w:lsdException w:name="heading 4" w:semiHidden="1" w:uiPriority="9" w:unhideWhenUsed="1" w:qFormat="1"/>
-    <w:lsdException w:name="heading 5" w:semiHidden="1" w:uiPriority="9" w:unhideWhenUsed="1" w:qFormat="1"/>
-    <w:lsdException w:name="heading 6" w:semiHidden="1" w:uiPriority="9" w:unhideWhenUsed="1" w:qFormat="1"/>
-    <w:lsdException w:name="heading 7" w:semiHidden="1" w:uiPriority="9" w:unhideWhenUsed="1" w:qFormat="1"/>
-    <w:lsdException w:name="heading 8" w:semiHidden="1" w:uiPriority="9" w:unhideWhenUsed="1" w:qFormat="1"/>
-    <w:lsdException w:name="heading 9" w:semiHidden="1" w:uiPriority="9" w:unhideWhenUsed="1" w:qFormat="1"/>
-    <w:lsdException w:name="index 1" w:semiHidden="1" w:unhideWhenUsed="1"/>
-    <w:lsdException w:name="index 2" w:semiHidden="1" w:unhideWhenUsed="1"/>
-    <w:lsdException w:name="index 3" w:semiHidden="1" w:unhideWhenUsed="1"/>
-    <w:lsdException w:name="index 4" w:semiHidden="1" w:unhideWhenUsed="1"/>
-    <w:lsdException w:name="index 5" w:semiHidden="1" w:unhideWhenUsed="1"/>
-    <w:lsdException w:name="index 6" w:semiHidden="1" w:unhideWhenUsed="1"/>
-    <w:lsdException w:name="index 7" w:semiHidden="1" w:unhideWhenUsed="1"/>
-    <w:lsdException w:name="index 8" w:semiHidden="1" w:unhideWhenUsed="1"/>
-    <w:lsdException w:name="index 9" w:semiHidden="1" w:unhideWhenUsed="1"/>
-    <w:lsdException w:name="toc 1" w:semiHidden="1" w:uiPriority="39" w:unhideWhenUsed="1"/>
-    <w:lsdException w:name="toc 2" w:semiHidden="1" w:uiPriority="39" w:unhideWhenUsed="1"/>
-    <w:lsdException w:name="toc 3" w:semiHidden="1" w:uiPriority="39" w:unhideWhenUsed="1"/>
-    <w:lsdException w:name="toc 4" w:semiHidden="1" w:uiPriority="39" w:unhideWhenUsed="1"/>
-    <w:lsdException w:name="toc 5" w:semiHidden="1" w:uiPriority="39" w:unhideWhenUsed="1"/>
-    <w:lsdException w:name="toc 6" w:semiHidden="1" w:uiPriority="39" w:unhideWhenUsed="1"/>
-    <w:lsdException w:name="toc 7" w:semiHidden="1" w:uiPriority="39" w:unhideWhenUsed="1"/>
-    <w:lsdException w:name="toc 8" w:semiHidden="1" w:uiPriority="39" w:unhideWhenUsed="1"/>
-    <w:lsdException w:name="toc 9" w:semiHidden="1" w:uiPriority="39" w:unhideWhenUsed="1"/>
-    <w:lsdException w:name="Normal Indent" w:semiHidden="1" w:unhideWhenUsed="1"/>
-    <w:lsdException w:name="footnote text" w:semiHidden="1" w:unhideWhenUsed="1"/>
-    <w:lsdException w:name="annotation text" w:semiHidden="1" w:unhideWhenUsed="1"/>
-    <w:lsdException w:name="header" w:semiHidden="1" w:unhideWhenUsed="1"/>
-    <w:lsdException w:name="footer" w:semiHidden="1" w:unhideWhenUsed="1"/>
-    <w:lsdException w:name="index heading" w:semiHidden="1" w:unhideWhenUsed="1"/>
-    <w:lsdException w:name="caption" w:semiHidden="1" w:uiPriority="35" w:unhideWhenUsed="1" w:qFormat="1"/>
-    <w:lsdException w:name="table of figures" w:semiHidden="1" w:unhideWhenUsed="1"/>
-    <w:lsdException w:name="envelope address" w:semiHidden="1" w:unhideWhenUsed="1"/>
-    <w:lsdException w:name="envelope return" w:semiHidden="1" w:unhideWhenUsed="1"/>
-    <w:lsdException w:name="footnote reference" w:semiHidden="1" w:unhideWhenUsed="1"/>
-    <w:lsdException w:name="annotation reference" w:semiHidden="1" w:unhideWhenUsed="1"/>
-    <w:lsdException w:name="line number" w:semiHidden="1" w:unhideWhenUsed="1"/>
-    <w:lsdException w:name="page number" w:semiHidden="1" w:unhideWhenUsed="1"/>
-    <w:lsdException w:name="endnote reference" w:semiHidden="1" w:unhideWhenUsed="1"/>
-    <w:lsdException w:name="endnote text" w:semiHidden="1" w:unhideWhenUsed="1"/>
-    <w:lsdException w:name="table of authorities" w:semiHidden="1" w:unhideWhenUsed="1"/>
-    <w:lsdException w:name="macro" w:semiHidden="1" w:unhideWhenUsed="1"/>
-    <w:lsdException w:name="toa heading" w:semiHidden="1" w:unhideWhenUsed="1"/>
-    <w:lsdException w:name="List" w:semiHidden="1" w:unhideWhenUsed="1"/>
-    <w:lsdException w:name="List Bullet" w:semiHidden="1" w:unhideWhenUsed="1"/>
-    <w:lsdException w:name="List Number" w:semiHidden="1" w:unhideWhenUsed="1"/>
-    <w:lsdException w:name="List 2" w:semiHidden="1" w:unhideWhenUsed="1"/>
-    <w:lsdException w:name="List 3" w:semiHidden="1" w:unhideWhenUsed="1"/>
-    <w:lsdException w:name="List 4" w:semiHidden="1" w:unhideWhenUsed="1"/>
-    <w:lsdException w:name="List 5" w:semiHidden="1" w:unhideWhenUsed="1"/>
-    <w:lsdException w:name="List Bullet 2" w:semiHidden="1" w:unhideWhenUsed="1"/>
-    <w:lsdException w:name="List Bullet 3" w:semiHidden="1" w:unhideWhenUsed="1"/>
-    <w:lsdException w:name="List Bullet 4" w:semiHidden="1" w:unhideWhenUsed="1"/>
-    <w:lsdException w:name="List Bullet 5" w:semiHidden="1" w:unhideWhenUsed="1"/>
-    <w:lsdException w:name="List Number 2" w:semiHidden="1" w:unhideWhenUsed="1"/>
-    <w:lsdException w:name="List Number 3" w:semiHidden="1" w:unhideWhenUsed="1"/>
-    <w:lsdException w:name="List Number 4" w:semiHidden="1" w:unhideWhenUsed="1"/>
-    <w:lsdException w:name="List Number 5" w:semiHidden="1" w:unhideWhenUsed="1"/>
-    <w:lsdException w:name="Title" w:uiPriority="10" w:qFormat="1"/>
-    <w:lsdException w:name="Closing" w:semiHidden="1" w:unhideWhenUsed="1"/>
-    <w:lsdException w:name="Signature" w:semiHidden="1" w:unhideWhenUsed="1"/>
-    <w:lsdException w:name="Default Paragraph Font" w:semiHidden="1" w:uiPriority="1" w:unhideWhenUsed="1"/>
-    <w:lsdException w:name="Body Text" w:semiHidden="1" w:unhideWhenUsed="1"/>
-    <w:lsdException w:name="Body Text Indent" w:semiHidden="1" w:unhideWhenUsed="1"/>
-    <w:lsdException w:name="List Continue" w:semiHidden="1" w:unhideWhenUsed="1"/>
-    <w:lsdException w:name="List Continue 2" w:semiHidden="1" w:unhideWhenUsed="1"/>
-    <w:lsdException w:name="List Continue 3" w:semiHidden="1" w:unhideWhenUsed="1"/>
-    <w:lsdException w:name="List Continue 4" w:semiHidden="1" w:unhideWhenUsed="1"/>
-    <w:lsdException w:name="List Continue 5" w:semiHidden="1" w:unhideWhenUsed="1"/>
-    <w:lsdException w:name="Message Header" w:semiHidden="1" w:unhideWhenUsed="1"/>
-    <w:lsdException w:name="Subtitle" w:uiPriority="11" w:qFormat="1"/>
-    <w:lsdException w:name="Salutation" w:semiHidden="1" w:unhideWhenUsed="1"/>
-    <w:lsdException w:name="Date" w:semiHidden="1" w:unhideWhenUsed="1"/>
-    <w:lsdException w:name="Body Text First Indent" w:semiHidden="1" w:unhideWhenUsed="1"/>
-    <w:lsdException w:name="Body Text First Indent 2" w:semiHidden="1" w:unhideWhenUsed="1"/>
-    <w:lsdException w:name="Note Heading" w:semiHidden="1" w:unhideWhenUsed="1"/>
-    <w:lsdException w:name="Body Text 2" w:semiHidden="1" w:unhideWhenUsed="1"/>
-    <w:lsdException w:name="Body Text 3" w:semiHidden="1" w:unhideWhenUsed="1"/>
-    <w:lsdException w:name="Body Text Indent 2" w:semiHidden="1" w:unhideWhenUsed="1"/>
-    <w:lsdException w:name="Body Text Indent 3" w:semiHidden="1" w:unhideWhenUsed="1"/>
-    <w:lsdException w:name="Block Text" w:semiHidden="1" w:unhideWhenUsed="1"/>
-    <w:lsdException w:name="Hyperlink" w:semiHidden="1" w:unhideWhenUsed="1"/>
-    <w:lsdException w:name="FollowedHyperlink" w:semiHidden="1" w:unhideWhenUsed="1"/>
-    <w:lsdException w:name="Strong" w:uiPriority="22" w:qFormat="1"/>
-    <w:lsdException w:name="Emphasis" w:uiPriority="20" w:qFormat="1"/>
-    <w:lsdException w:name="Document Map" w:semiHidden="1" w:unhideWhenUsed="1"/>
-    <w:lsdException w:name="Plain Text" w:semiHidden="1" w:unhideWhenUsed="1"/>
-    <w:lsdException w:name="E-mail Signature" w:semiHidden="1" w:unhideWhenUsed="1"/>
-    <w:lsdException w:name="HTML Top of Form" w:semiHidden="1" w:unhideWhenUsed="1"/>
-    <w:lsdException w:name="HTML Bottom of Form" w:semiHidden="1" w:unhideWhenUsed="1"/>
-    <w:lsdException w:name="Normal (Web)" w:semiHidden="1" w:unhideWhenUsed="1"/>
-    <w:lsdException w:name="HTML Acronym" w:semiHidden="1" w:unhideWhenUsed="1"/>
-    <w:lsdException w:name="HTML Address" w:semiHidden="1" w:unhideWhenUsed="1"/>
-    <w:lsdException w:name="HTML Cite" w:semiHidden="1" w:unhideWhenUsed="1"/>
-    <w:lsdException w:name="HTML Code" w:semiHidden="1" w:unhideWhenUsed="1"/>
-    <w:lsdException w:name="HTML Definition" w:semiHidden="1" w:unhideWhenUsed="1"/>
-    <w:lsdException w:name="HTML Keyboard" w:semiHidden="1" w:unhideWhenUsed="1"/>
-    <w:lsdException w:name="HTML Preformatted" w:semiHidden="1" w:unhideWhenUsed="1"/>
-    <w:lsdException w:name="HTML Sample" w:semiHidden="1" w:unhideWhenUsed="1"/>
-    <w:lsdException w:name="HTML Typewriter" w:semiHidden="1" w:unhideWhenUsed="1"/>
-    <w:lsdException w:name="HTML Variable" w:semiHidden="1" w:unhideWhenUsed="1"/>
-    <w:lsdException w:name="Normal Table" w:semiHidden="1" w:unhideWhenUsed="1"/>
-    <w:lsdException w:name="annotation subject" w:semiHidden="1" w:unhideWhenUsed="1"/>
-    <w:lsdException w:name="No List" w:semiHidden="1" w:unhideWhenUsed="1"/>
-    <w:lsdException w:name="Outline List 1" w:semiHidden="1" w:unhideWhenUsed="1"/>
-    <w:lsdException w:name="Outline List 2" w:semiHidden="1" w:unhideWhenUsed="1"/>
-    <w:lsdException w:name="Outline List 3" w:semiHidden="1" w:unhideWhenUsed="1"/>
-    <w:lsdException w:name="Table Simple 1" w:semiHidden="1" w:unhideWhenUsed="1"/>
-    <w:lsdException w:name="Table Simple 2" w:semiHidden="1" w:unhideWhenUsed="1"/>
-    <w:lsdException w:name="Table Simple 3" w:semiHidden="1" w:unhideWhenUsed="1"/>
-    <w:lsdException w:name="Table Classic 1" w:semiHidden="1" w:unhideWhenUsed="1"/>
-    <w:lsdException w:name="Table Classic 2" w:semiHidden="1" w:unhideWhenUsed="1"/>
-    <w:lsdException w:name="Table Classic 3" w:semiHidden="1" w:unhideWhenUsed="1"/>
-    <w:lsdException w:name="Table Classic 4" w:semiHidden="1" w:unhideWhenUsed="1"/>
-    <w:lsdException w:name="Table Colorful 1" w:semiHidden="1" w:unhideWhenUsed="1"/>
-    <w:lsdException w:name="Table Colorful 2" w:semiHidden="1" w:unhideWhenUsed="1"/>
-    <w:lsdException w:name="Table Colorful 3" w:semiHidden="1" w:unhideWhenUsed="1"/>
-    <w:lsdException w:name="Table Columns 1" w:semiHidden="1" w:unhideWhenUsed="1"/>
-    <w:lsdException w:name="Table Columns 2" w:semiHidden="1" w:unhideWhenUsed="1"/>
-    <w:lsdException w:name="Table Columns 3" w:semiHidden="1" w:unhideWhenUsed="1"/>
-    <w:lsdException w:name="Table Columns 4" w:semiHidden="1" w:unhideWhenUsed="1"/>
-    <w:lsdException w:name="Table Columns 5" w:semiHidden="1" w:unhideWhenUsed="1"/>
-    <w:lsdException w:name="Table Grid 1" w:semiHidden="1" w:unhideWhenUsed="1"/>
-    <w:lsdException w:name="Table Grid 2" w:semiHidden="1" w:unhideWhenUsed="1"/>
-    <w:lsdException w:name="Table Grid 3" w:semiHidden="1" w:unhideWhenUsed="1"/>
-    <w:lsdException w:name="Table Grid 4" w:semiHidden="1" w:unhideWhenUsed="1"/>
-    <w:lsdException w:name="Table Grid 5" w:semiHidden="1" w:unhideWhenUsed="1"/>
-    <w:lsdException w:name="Table Grid 6" w:semiHidden="1" w:unhideWhenUsed="1"/>
-    <w:lsdException w:name="Table Grid 7" w:semiHidden="1" w:unhideWhenUsed="1"/>
-    <w:lsdException w:name="Table Grid 8" w:semiHidden="1" w:unhideWhenUsed="1"/>
-    <w:lsdException w:name="Table List 1" w:semiHidden="1" w:unhideWhenUsed="1"/>
-    <w:lsdException w:name="Table List 2" w:semiHidden="1" w:unhideWhenUsed="1"/>
-    <w:lsdException w:name="Table List 3" w:semiHidden="1" w:unhideWhenUsed="1"/>
-    <w:lsdException w:name="Table List 4" w:semiHidden="1" w:unhideWhenUsed="1"/>
-    <w:lsdException w:name="Table List 5" w:semiHidden="1" w:unhideWhenUsed="1"/>
-    <w:lsdException w:name="Table List 6" w:semiHidden="1" w:unhideWhenUsed="1"/>
-    <w:lsdException w:name="Table List 7" w:semiHidden="1" w:unhideWhenUsed="1"/>
-    <w:lsdException w:name="Table List 8" w:semiHidden="1" w:unhideWhenUsed="1"/>
-    <w:lsdException w:name="Table 3D effects 1" w:semiHidden="1" w:unhideWhenUsed="1"/>
-    <w:lsdException w:name="Table 3D effects 2" w:semiHidden="1" w:unhideWhenUsed="1"/>
-    <w:lsdException w:name="Table 3D effects 3" w:semiHidden="1" w:unhideWhenUsed="1"/>
-    <w:lsdException w:name="Table Contemporary" w:semiHidden="1" w:unhideWhenUsed="1"/>
-    <w:lsdException w:name="Table Elegant" w:semiHidden="1" w:unhideWhenUsed="1"/>
-    <w:lsdException w:name="Table Professional" w:semiHidden="1" w:unhideWhenUsed="1"/>
-    <w:lsdException w:name="Table Subtle 1" w:semiHidden="1" w:unhideWhenUsed="1"/>
-    <w:lsdException w:name="Table Subtle 2" w:semiHidden="1" w:unhideWhenUsed="1"/>
-    <w:lsdException w:name="Table Web 1" w:semiHidden="1" w:unhideWhenUsed="1"/>
-    <w:lsdException w:name="Table Web 2" w:semiHidden="1" w:unhideWhenUsed="1"/>
-    <w:lsdException w:name="Table Web 3" w:semiHidden="1" w:unhideWhenUsed="1"/>
-    <w:lsdException w:name="Balloon Text" w:semiHidden="1" w:unhideWhenUsed="1"/>
-    <w:lsdException w:name="Table Grid" w:uiPriority="39"/>
-    <w:lsdException w:name="Table Theme" w:semiHidden="1" w:unhideWhenUsed="1"/>
-    <w:lsdException w:name="Placeholder Text" w:semiHidden="1"/>
-    <w:lsdException w:name="No Spacing" w:uiPriority="1" w:qFormat="1"/>
-    <w:lsdException w:name="Light Shading" w:uiPriority="60"/>
-    <w:lsdException w:name="Light List" w:uiPriority="61"/>
-    <w:lsdException w:name="Light Grid" w:uiPriority="62"/>
-    <w:lsdException w:name="Medium Shading 1" w:uiPriority="63"/>
-    <w:lsdException w:name="Medium Shading 2" w:uiPriority="64"/>
-    <w:lsdException w:name="Medium List 1" w:uiPriority="65"/>
-    <w:lsdException w:name="Medium List 2" w:uiPriority="66"/>
-    <w:lsdException w:name="Medium Grid 1" w:uiPriority="67"/>
-    <w:lsdException w:name="Medium Grid 2" w:uiPriority="68"/>
-    <w:lsdException w:name="Medium Grid 3" w:uiPriority="69"/>
-    <w:lsdException w:name="Dark List" w:uiPriority="70"/>
-    <w:lsdException w:name="Colorful Shading" w:uiPriority="71"/>
-    <w:lsdException w:name="Colorful List" w:uiPriority="72"/>
-    <w:lsdException w:name="Colorful Grid" w:uiPriority="73"/>
-    <w:lsdException w:name="Light Shading Accent 1" w:uiPriority="60"/>
-    <w:lsdException w:name="Light List Accent 1" w:uiPriority="61"/>
-    <w:lsdException w:name="Light Grid Accent 1" w:uiPriority="62"/>
-    <w:lsdException w:name="Medium Shading 1 Accent 1" w:uiPriority="63"/>
-    <w:lsdException w:name="Medium Shading 2 Accent 1" w:uiPriority="64"/>
-    <w:lsdException w:name="Medium List 1 Accent 1" w:uiPriority="65"/>
-    <w:lsdException w:name="Revision" w:semiHidden="1"/>
-    <w:lsdException w:name="List Paragraph" w:uiPriority="34" w:qFormat="1"/>
-    <w:lsdException w:name="Quote" w:uiPriority="29" w:qFormat="1"/>
-    <w:lsdException w:name="Intense Quote" w:uiPriority="30" w:qFormat="1"/>
-    <w:lsdException w:name="Medium List 2 Accent 1" w:uiPriority="66"/>
-    <w:lsdException w:name="Medium Grid 1 Accent 1" w:uiPriority="67"/>
-    <w:lsdException w:name="Medium Grid 2 Accent 1" w:uiPriority="68"/>
-    <w:lsdException w:name="Medium Grid 3 Accent 1" w:uiPriority="69"/>
-    <w:lsdException w:name="Dark List Accent 1" w:uiPriority="70"/>
-    <w:lsdException w:name="Colorful Shading Accent 1" w:uiPriority="71"/>
-    <w:lsdException w:name="Colorful List Accent 1" w:uiPriority="72"/>
-    <w:lsdException w:name="Colorful Grid Accent 1" w:uiPriority="73"/>
-    <w:lsdException w:name="Light Shading Accent 2" w:uiPriority="60"/>
-    <w:lsdException w:name="Light List Accent 2" w:uiPriority="61"/>
-    <w:lsdException w:name="Light Grid Accent 2" w:uiPriority="62"/>
-    <w:lsdException w:name="Medium Shading 1 Accent 2" w:uiPriority="63"/>
-    <w:lsdException w:name="Medium Shading 2 Accent 2" w:uiPriority="64"/>
-    <w:lsdException w:name="Medium List 1 Accent 2" w:uiPriority="65"/>
-    <w:lsdException w:name="Medium List 2 Accent 2" w:uiPriority="66"/>
-    <w:lsdException w:name="Medium Grid 1 Accent 2" w:uiPriority="67"/>
-    <w:lsdException w:name="Medium Grid 2 Accent 2" w:uiPriority="68"/>
-    <w:lsdException w:name="Medium Grid 3 Accent 2" w:uiPriority="69"/>
-    <w:lsdException w:name="Dark List Accent 2" w:uiPriority="70"/>
-    <w:lsdException w:name="Colorful Shading Accent 2" w:uiPriority="71"/>
-    <w:lsdException w:name="Colorful List Accent 2" w:uiPriority="72"/>
-    <w:lsdException w:name="Colorful Grid Accent 2" w:uiPriority="73"/>
-    <w:lsdException w:name="Light Shading Accent 3" w:uiPriority="60"/>
-    <w:lsdException w:name="Light List Accent 3" w:uiPriority="61"/>
-    <w:lsdException w:name="Light Grid Accent 3" w:uiPriority="62"/>
-    <w:lsdException w:name="Medium Shading 1 Accent 3" w:uiPriority="63"/>
-    <w:lsdException w:name="Medium Shading 2 Accent 3" w:uiPriority="64"/>
-    <w:lsdException w:name="Medium List 1 Accent 3" w:uiPriority="65"/>
-    <w:lsdException w:name="Medium List 2 Accent 3" w:uiPriority="66"/>
-    <w:lsdException w:name="Medium Grid 1 Accent 3" w:uiPriority="67"/>
-    <w:lsdException w:name="Medium Grid 2 Accent 3" w:uiPriority="68"/>
-    <w:lsdException w:name="Medium Grid 3 Accent 3" w:uiPriority="69"/>
-    <w:lsdException w:name="Dark List Accent 3" w:uiPriority="70"/>
-    <w:lsdException w:name="Colorful Shading Accent 3" w:uiPriority="71"/>
-    <w:lsdException w:name="Colorful List Accent 3" w:uiPriority="72"/>
-    <w:lsdException w:name="Colorful Grid Accent 3" w:uiPriority="73"/>
-    <w:lsdException w:name="Light Shading Accent 4" w:uiPriority="60"/>
-    <w:lsdException w:name="Light List Accent 4" w:uiPriority="61"/>
-    <w:lsdException w:name="Light Grid Accent 4" w:uiPriority="62"/>
-    <w:lsdException w:name="Medium Shading 1 Accent 4" w:uiPriority="63"/>
-    <w:lsdException w:name="Medium Shading 2 Accent 4" w:uiPriority="64"/>
-    <w:lsdException w:name="Medium List 1 Accent 4" w:uiPriority="65"/>
-    <w:lsdException w:name="Medium List 2 Accent 4" w:uiPriority="66"/>
-    <w:lsdException w:name="Medium Grid 1 Accent 4" w:uiPriority="67"/>
-    <w:lsdException w:name="Medium Grid 2 Accent 4" w:uiPriority="68"/>
-    <w:lsdException w:name="Medium Grid 3 Accent 4" w:uiPriority="69"/>
-    <w:lsdException w:name="Dark List Accent 4" w:uiPriority="70"/>
-    <w:lsdException w:name="Colorful Shading Accent 4" w:uiPriority="71"/>
-    <w:lsdException w:name="Colorful List Accent 4" w:uiPriority="72"/>
-    <w:lsdException w:name="Colorful Grid Accent 4" w:uiPriority="73"/>
-    <w:lsdException w:name="Light Shading Accent 5" w:uiPriority="60"/>
-    <w:lsdException w:name="Light List Accent 5" w:uiPriority="61"/>
-    <w:lsdException w:name="Light Grid Accent 5" w:uiPriority="62"/>
-    <w:lsdException w:name="Medium Shading 1 Accent 5" w:uiPriority="63"/>
-    <w:lsdException w:name="Medium Shading 2 Accent 5" w:uiPriority="64"/>
-    <w:lsdException w:name="Medium List 1 Accent 5" w:uiPriority="65"/>
-    <w:lsdException w:name="Medium List 2 Accent 5" w:uiPriority="66"/>
-    <w:lsdException w:name="Medium Grid 1 Accent 5" w:uiPriority="67"/>
-    <w:lsdException w:name="Medium Grid 2 Accent 5" w:uiPriority="68"/>
-    <w:lsdException w:name="Medium Grid 3 Accent 5" w:uiPriority="69"/>
-    <w:lsdException w:name="Dark List Accent 5" w:uiPriority="70"/>
-    <w:lsdException w:name="Colorful Shading Accent 5" w:uiPriority="71"/>
-    <w:lsdException w:name="Colorful List Accent 5" w:uiPriority="72"/>
-    <w:lsdException w:name="Colorful Grid Accent 5" w:uiPriority="73"/>
-    <w:lsdException w:name="Light Shading Accent 6" w:uiPriority="60"/>
-    <w:lsdException w:name="Light List Accent 6" w:uiPriority="61"/>
-    <w:lsdException w:name="Light Grid Accent 6" w:uiPriority="62"/>
-    <w:lsdException w:name="Medium Shading 1 Accent 6" w:uiPriority="63"/>
-    <w:lsdException w:name="Medium Shading 2 Accent 6" w:uiPriority="64"/>
-    <w:lsdException w:name="Medium List 1 Accent 6" w:uiPriority="65"/>
-    <w:lsdException w:name="Medium List 2 Accent 6" w:uiPriority="66"/>
-    <w:lsdException w:name="Medium Grid 1 Accent 6" w:uiPriority="67"/>
-    <w:lsdException w:name="Medium Grid 2 Accent 6" w:uiPriority="68"/>
-    <w:lsdException w:name="Medium Grid 3 Accent 6" w:uiPriority="69"/>
-    <w:lsdException w:name="Dark List Accent 6" w:uiPriority="70"/>
-    <w:lsdException w:name="Colorful Shading Accent 6" w:uiPriority="71"/>
-    <w:lsdException w:name="Colorful List Accent 6" w:uiPriority="72"/>
-    <w:lsdException w:name="Colorful Grid Accent 6" w:uiPriority="73"/>
-    <w:lsdException w:name="Subtle Emphasis" w:uiPriority="19" w:qFormat="1"/>
-    <w:lsdException w:name="Intense Emphasis" w:uiPriority="21" w:qFormat="1"/>
-    <w:lsdException w:name="Subtle Reference" w:uiPriority="31" w:qFormat="1"/>
-    <w:lsdException w:name="Intense Reference" w:uiPriority="32" w:qFormat="1"/>
-    <w:lsdException w:name="Book Title" w:uiPriority="33" w:qFormat="1"/>
-    <w:lsdException w:name="Bibliography" w:semiHidden="1" w:uiPriority="37" w:unhideWhenUsed="1"/>
-    <w:lsdException w:name="TOC Heading" w:semiHidden="1" w:uiPriority="39" w:unhideWhenUsed="1" w:qFormat="1"/>
-    <w:lsdException w:name="Plain Table 1" w:uiPriority="41"/>
-    <w:lsdException w:name="Plain Table 2" w:uiPriority="42"/>
-    <w:lsdException w:name="Plain Table 3" w:uiPriority="43"/>
-    <w:lsdException w:name="Plain Table 4" w:uiPriority="44"/>
-    <w:lsdException w:name="Plain Table 5" w:uiPriority="45"/>
-    <w:lsdException w:name="Grid Table Light" w:uiPriority="40"/>
-    <w:lsdException w:name="Grid Table 1 Light" w:uiPriority="46"/>
-    <w:lsdException w:name="Grid Table 2" w:uiPriority="47"/>
-    <w:lsdException w:name="Grid Table 3" w:uiPriority="48"/>
-    <w:lsdException w:name="Grid Table 4" w:uiPriority="49"/>
-    <w:lsdException w:name="Grid Table 5 Dark" w:uiPriority="50"/>
-    <w:lsdException w:name="Grid Table 6 Colorful" w:uiPriority="51"/>
-    <w:lsdException w:name="Grid Table 7 Colorful" w:uiPriority="52"/>
-    <w:lsdException w:name="Grid Table 1 Light Accent 1" w:uiPriority="46"/>
-    <w:lsdException w:name="Grid Table 2 Accent 1" w:uiPriority="47"/>
-    <w:lsdException w:name="Grid Table 3 Accent 1" w:uiPriority="48"/>
-    <w:lsdException w:name="Grid Table 4 Accent 1" w:uiPriority="49"/>
-    <w:lsdException w:name="Grid Table 5 Dark Accent 1" w:uiPriority="50"/>
-    <w:lsdException w:name="Grid Table 6 Colorful Accent 1" w:uiPriority="51"/>
-    <w:lsdException w:name="Grid Table 7 Colorful Accent 1" w:uiPriority="52"/>
-    <w:lsdException w:name="Grid Table 1 Light Accent 2" w:uiPriority="46"/>
-    <w:lsdException w:name="Grid Table 2 Accent 2" w:uiPriority="47"/>
-    <w:lsdException w:name="Grid Table 3 Accent 2" w:uiPriority="48"/>
-    <w:lsdException w:name="Grid Table 4 Accent 2" w:uiPriority="49"/>
-    <w:lsdException w:name="Grid Table 5 Dark Accent 2" w:uiPriority="50"/>
-    <w:lsdException w:name="Grid Table 6 Colorful Accent 2" w:uiPriority="51"/>
-    <w:lsdException w:name="Grid Table 7 Colorful Accent 2" w:uiPriority="52"/>
-    <w:lsdException w:name="Grid Table 1 Light Accent 3" w:uiPriority="46"/>
-    <w:lsdException w:name="Grid Table 2 Accent 3" w:uiPriority="47"/>
-    <w:lsdException w:name="Grid Table 3 Accent 3" w:uiPriority="48"/>
-    <w:lsdException w:name="Grid Table 4 Accent 3" w:uiPriority="49"/>
-    <w:lsdException w:name="Grid Table 5 Dark Accent 3" w:uiPriority="50"/>
-    <w:lsdException w:name="Grid Table 6 Colorful Accent 3" w:uiPriority="51"/>
-    <w:lsdException w:name="Grid Table 7 Colorful Accent 3" w:uiPriority="52"/>
-    <w:lsdException w:name="Grid Table 1 Light Accent 4" w:uiPriority="46"/>
-    <w:lsdException w:name="Grid Table 2 Accent 4" w:uiPriority="47"/>
-    <w:lsdException w:name="Grid Table 3 Accent 4" w:uiPriority="48"/>
-    <w:lsdException w:name="Grid Table 4 Accent 4" w:uiPriority="49"/>
-    <w:lsdException w:name="Grid Table 5 Dark Accent 4" w:uiPriority="50"/>
-    <w:lsdException w:name="Grid Table 6 Colorful Accent 4" w:uiPriority="51"/>
-    <w:lsdException w:name="Grid Table 7 Colorful Accent 4" w:uiPriority="52"/>
-    <w:lsdException w:name="Grid Table 1 Light Accent 5" w:uiPriority="46"/>
-    <w:lsdException w:name="Grid Table 2 Accent 5" w:uiPriority="47"/>
-    <w:lsdException w:name="Grid Table 3 Accent 5" w:uiPriority="48"/>
-    <w:lsdException w:name="Grid Table 4 Accent 5" w:uiPriority="49"/>
-    <w:lsdException w:name="Grid Table 5 Dark Accent 5" w:uiPriority="50"/>
-    <w:lsdException w:name="Grid Table 6 Colorful Accent 5" w:uiPriority="51"/>
-    <w:lsdException w:name="Grid Table 7 Colorful Accent 5" w:uiPriority="52"/>
-    <w:lsdException w:name="Grid Table 1 Light Accent 6" w:uiPriority="46"/>
-    <w:lsdException w:name="Grid Table 2 Accent 6" w:uiPriority="47"/>
-    <w:lsdException w:name="Grid Table 3 Accent 6" w:uiPriority="48"/>
-    <w:lsdException w:name="Grid Table 4 Accent 6" w:uiPriority="49"/>
-    <w:lsdException w:name="Grid Table 5 Dark Accent 6" w:uiPriority="50"/>
-    <w:lsdException w:name="Grid Table 6 Colorful Accent 6" w:uiPriority="51"/>
-    <w:lsdException w:name="Grid Table 7 Colorful Accent 6" w:uiPriority="52"/>
-    <w:lsdException w:name="List Table 1 Light" w:uiPriority="46"/>
-    <w:lsdException w:name="List Table 2" w:uiPriority="47"/>
-    <w:lsdException w:name="List Table 3" w:uiPriority="48"/>
-    <w:lsdException w:name="List Table 4" w:uiPriority="49"/>
-    <w:lsdException w:name="List Table 5 Dark" w:uiPriority="50"/>
-    <w:lsdException w:name="List Table 6 Colorful" w:uiPriority="51"/>
-    <w:lsdException w:name="List Table 7 Colorful" w:uiPriority="52"/>
-    <w:lsdException w:name="List Table 1 Light Accent 1" w:uiPriority="46"/>
-    <w:lsdException w:name="List Table 2 Accent 1" w:uiPriority="47"/>
-    <w:lsdException w:name="List Table 3 Accent 1" w:uiPriority="48"/>
-    <w:lsdException w:name="List Table 4 Accent 1" w:uiPriority="49"/>
-    <w:lsdException w:name="List Table 5 Dark Accent 1" w:uiPriority="50"/>
-    <w:lsdException w:name="List Table 6 Colorful Accent 1" w:uiPriority="51"/>
-    <w:lsdException w:name="List Table 7 Colorful Accent 1" w:uiPriority="52"/>
-    <w:lsdException w:name="List Table 1 Light Accent 2" w:uiPriority="46"/>
-    <w:lsdException w:name="List Table 2 Accent 2" w:uiPriority="47"/>
-    <w:lsdException w:name="List Table 3 Accent 2" w:uiPriority="48"/>
-    <w:lsdException w:name="List Table 4 Accent 2" w:uiPriority="49"/>
-    <w:lsdException w:name="List Table 5 Dark Accent 2" w:uiPriority="50"/>
-    <w:lsdException w:name="List Table 6 Colorful Accent 2" w:uiPriority="51"/>
-    <w:lsdException w:name="List Table 7 Colorful Accent 2" w:uiPriority="52"/>
-    <w:lsdException w:name="List Table 1 Light Accent 3" w:uiPriority="46"/>
-    <w:lsdException w:name="List Table 2 Accent 3" w:uiPriority="47"/>
-    <w:lsdException w:name="List Table 3 Accent 3" w:uiPriority="48"/>
-    <w:lsdException w:name="List Table 4 Accent 3" w:uiPriority="49"/>
-    <w:lsdException w:name="List Table 5 Dark Accent 3" w:uiPriority="50"/>
-    <w:lsdException w:name="List Table 6 Colorful Accent 3" w:uiPriority="51"/>
-    <w:lsdException w:name="List Table 7 Colorful Accent 3" w:uiPriority="52"/>
-    <w:lsdException w:name="List Table 1 Light Accent 4" w:uiPriority="46"/>
-    <w:lsdException w:name="List Table 2 Accent 4" w:uiPriority="47"/>
-    <w:lsdException w:name="List Table 3 Accent 4" w:uiPriority="48"/>
-    <w:lsdException w:name="List Table 4 Accent 4" w:uiPriority="49"/>
-    <w:lsdException w:name="List Table 5 Dark Accent 4" w:uiPriority="50"/>
-    <w:lsdException w:name="List Table 6 Colorful Accent 4" w:uiPriority="51"/>
-    <w:lsdException w:name="List Table 7 Colorful Accent 4" w:uiPriority="52"/>
-    <w:lsdException w:name="List Table 1 Light Accent 5" w:uiPriority="46"/>
-    <w:lsdException w:name="List Table 2 Accent 5" w:uiPriority="47"/>
-    <w:lsdException w:name="List Table 3 Accent 5" w:uiPriority="48"/>
-    <w:lsdException w:name="List Table 4 Accent 5" w:uiPriority="49"/>
-    <w:lsdException w:name="List Table 5 Dark Accent 5" w:uiPriority="50"/>
-    <w:lsdException w:name="List Table 6 Colorful Accent 5" w:uiPriority="51"/>
-    <w:lsdException w:name="List Table 7 Colorful Accent 5" w:uiPriority="52"/>
-    <w:lsdException w:name="List Table 1 Light Accent 6" w:uiPriority="46"/>
-    <w:lsdException w:name="List Table 2 Accent 6" w:uiPriority="47"/>
-    <w:lsdException w:name="List Table 3 Accent 6" w:uiPriority="48"/>
-    <w:lsdException w:name="List Table 4 Accent 6" w:uiPriority="49"/>
-    <w:lsdException w:name="List Table 5 Dark Accent 6" w:uiPriority="50"/>
-    <w:lsdException w:name="List Table 6 Colorful Accent 6" w:uiPriority="51"/>
-    <w:lsdException w:name="List Table 7 Colorful Accent 6" w:uiPriority="52"/>
+  <w:latentStyles w:defLockedState="0" w:defUIPriority="99" w:defSemiHidden="1" w:defUnhideWhenUsed="1" w:defQFormat="0" w:count="267">
+    <w:lsdException w:name="Normal" w:semiHidden="0" w:uiPriority="0" w:unhideWhenUsed="0" w:qFormat="1"/>
+    <w:lsdException w:name="heading 1" w:semiHidden="0" w:uiPriority="9" w:unhideWhenUsed="0" w:qFormat="1"/>
+    <w:lsdException w:name="heading 2" w:uiPriority="9" w:qFormat="1"/>
+    <w:lsdException w:name="heading 3" w:uiPriority="9" w:qFormat="1"/>
+    <w:lsdException w:name="heading 4" w:uiPriority="9" w:qFormat="1"/>
+    <w:lsdException w:name="heading 5" w:uiPriority="9" w:qFormat="1"/>
+    <w:lsdException w:name="heading 6" w:uiPriority="9" w:qFormat="1"/>
+    <w:lsdException w:name="heading 7" w:uiPriority="9" w:qFormat="1"/>
+    <w:lsdException w:name="heading 8" w:uiPriority="9" w:qFormat="1"/>
+    <w:lsdException w:name="heading 9" w:uiPriority="9" w:qFormat="1"/>
+    <w:lsdException w:name="toc 1" w:uiPriority="39"/>
+    <w:lsdException w:name="toc 2" w:uiPriority="39"/>
+    <w:lsdException w:name="toc 3" w:uiPriority="39"/>
+    <w:lsdException w:name="toc 4" w:uiPriority="39"/>
+    <w:lsdException w:name="toc 5" w:uiPriority="39"/>
+    <w:lsdException w:name="toc 6" w:uiPriority="39"/>
+    <w:lsdException w:name="toc 7" w:uiPriority="39"/>
+    <w:lsdException w:name="toc 8" w:uiPriority="39"/>
+    <w:lsdException w:name="toc 9" w:uiPriority="39"/>
+    <w:lsdException w:name="caption" w:uiPriority="35" w:qFormat="1"/>
+    <w:lsdException w:name="Title" w:semiHidden="0" w:uiPriority="10" w:unhideWhenUsed="0" w:qFormat="1"/>
+    <w:lsdException w:name="Default Paragraph Font" w:uiPriority="1"/>
+    <w:lsdException w:name="Subtitle" w:semiHidden="0" w:uiPriority="11" w:unhideWhenUsed="0" w:qFormat="1"/>
+    <w:lsdException w:name="Strong" w:semiHidden="0" w:uiPriority="22" w:unhideWhenUsed="0" w:qFormat="1"/>
+    <w:lsdException w:name="Emphasis" w:semiHidden="0" w:uiPriority="20" w:unhideWhenUsed="0" w:qFormat="1"/>
+    <w:lsdException w:name="Table Grid" w:semiHidden="0" w:uiPriority="39" w:unhideWhenUsed="0"/>
+    <w:lsdException w:name="Placeholder Text" w:unhideWhenUsed="0"/>
+    <w:lsdException w:name="No Spacing" w:semiHidden="0" w:uiPriority="1" w:unhideWhenUsed="0" w:qFormat="1"/>
+    <w:lsdException w:name="Light Shading" w:semiHidden="0" w:uiPriority="60" w:unhideWhenUsed="0"/>
+    <w:lsdException w:name="Light List" w:semiHidden="0" w:uiPriority="61" w:unhideWhenUsed="0"/>
+    <w:lsdException w:name="Light Grid" w:semiHidden="0" w:uiPriority="62" w:unhideWhenUsed="0"/>
+    <w:lsdException w:name="Medium Shading 1" w:semiHidden="0" w:uiPriority="63" w:unhideWhenUsed="0"/>
+    <w:lsdException w:name="Medium Shading 2" w:semiHidden="0" w:uiPriority="64" w:unhideWhenUsed="0"/>
+    <w:lsdException w:name="Medium List 1" w:semiHidden="0" w:uiPriority="65" w:unhideWhenUsed="0"/>
+    <w:lsdException w:name="Medium List 2" w:semiHidden="0" w:uiPriority="66" w:unhideWhenUsed="0"/>
+    <w:lsdException w:name="Medium Grid 1" w:semiHidden="0" w:uiPriority="67" w:unhideWhenUsed="0"/>
+    <w:lsdException w:name="Medium Grid 2" w:semiHidden="0" w:uiPriority="68" w:unhideWhenUsed="0"/>
+    <w:lsdException w:name="Medium Grid 3" w:semiHidden="0" w:uiPriority="69" w:unhideWhenUsed="0"/>
+    <w:lsdException w:name="Dark List" w:semiHidden="0" w:uiPriority="70" w:unhideWhenUsed="0"/>
+    <w:lsdException w:name="Colorful Shading" w:semiHidden="0" w:uiPriority="71" w:unhideWhenUsed="0"/>
+    <w:lsdException w:name="Colorful List" w:semiHidden="0" w:uiPriority="72" w:unhideWhenUsed="0"/>
+    <w:lsdException w:name="Colorful Grid" w:semiHidden="0" w:uiPriority="73" w:unhideWhenUsed="0"/>
+    <w:lsdException w:name="Light Shading Accent 1" w:semiHidden="0" w:uiPriority="60" w:unhideWhenUsed="0"/>
+    <w:lsdException w:name="Light List Accent 1" w:semiHidden="0" w:uiPriority="61" w:unhideWhenUsed="0"/>
+    <w:lsdException w:name="Light Grid Accent 1" w:semiHidden="0" w:uiPriority="62" w:unhideWhenUsed="0"/>
+    <w:lsdException w:name="Medium Shading 1 Accent 1" w:semiHidden="0" w:uiPriority="63" w:unhideWhenUsed="0"/>
+    <w:lsdException w:name="Medium Shading 2 Accent 1" w:semiHidden="0" w:uiPriority="64" w:unhideWhenUsed="0"/>
+    <w:lsdException w:name="Medium List 1 Accent 1" w:semiHidden="0" w:uiPriority="65" w:unhideWhenUsed="0"/>
+    <w:lsdException w:name="Revision" w:unhideWhenUsed="0"/>
+    <w:lsdException w:name="List Paragraph" w:semiHidden="0" w:uiPriority="34" w:unhideWhenUsed="0" w:qFormat="1"/>
+    <w:lsdException w:name="Quote" w:semiHidden="0" w:uiPriority="29" w:unhideWhenUsed="0" w:qFormat="1"/>
+    <w:lsdException w:name="Intense Quote" w:semiHidden="0" w:uiPriority="30" w:unhideWhenUsed="0" w:qFormat="1"/>
+    <w:lsdException w:name="Medium List 2 Accent 1" w:semiHidden="0" w:uiPriority="66" w:unhideWhenUsed="0"/>
+    <w:lsdException w:name="Medium Grid 1 Accent 1" w:semiHidden="0" w:uiPriority="67" w:unhideWhenUsed="0"/>
+    <w:lsdException w:name="Medium Grid 2 Accent 1" w:semiHidden="0" w:uiPriority="68" w:unhideWhenUsed="0"/>
+    <w:lsdException w:name="Medium Grid 3 Accent 1" w:semiHidden="0" w:uiPriority="69" w:unhideWhenUsed="0"/>
+    <w:lsdException w:name="Dark List Accent 1" w:semiHidden="0" w:uiPriority="70" w:unhideWhenUsed="0"/>
+    <w:lsdException w:name="Colorful Shading Accent 1" w:semiHidden="0" w:uiPriority="71" w:unhideWhenUsed="0"/>
+    <w:lsdException w:name="Colorful List Accent 1" w:semiHidden="0" w:uiPriority="72" w:unhideWhenUsed="0"/>
+    <w:lsdException w:name="Colorful Grid Accent 1" w:semiHidden="0" w:uiPriority="73" w:unhideWhenUsed="0"/>
+    <w:lsdException w:name="Light Shading Accent 2" w:semiHidden="0" w:uiPriority="60" w:unhideWhenUsed="0"/>
+    <w:lsdException w:name="Light List Accent 2" w:semiHidden="0" w:uiPriority="61" w:unhideWhenUsed="0"/>
+    <w:lsdException w:name="Light Grid Accent 2" w:semiHidden="0" w:uiPriority="62" w:unhideWhenUsed="0"/>
+    <w:lsdException w:name="Medium Shading 1 Accent 2" w:semiHidden="0" w:uiPriority="63" w:unhideWhenUsed="0"/>
+    <w:lsdException w:name="Medium Shading 2 Accent 2" w:semiHidden="0" w:uiPriority="64" w:unhideWhenUsed="0"/>
+    <w:lsdException w:name="Medium List 1 Accent 2" w:semiHidden="0" w:uiPriority="65" w:unhideWhenUsed="0"/>
+    <w:lsdException w:name="Medium List 2 Accent 2" w:semiHidden="0" w:uiPriority="66" w:unhideWhenUsed="0"/>
+    <w:lsdException w:name="Medium Grid 1 Accent 2" w:semiHidden="0" w:uiPriority="67" w:unhideWhenUsed="0"/>
+    <w:lsdException w:name="Medium Grid 2 Accent 2" w:semiHidden="0" w:uiPriority="68" w:unhideWhenUsed="0"/>
+    <w:lsdException w:name="Medium Grid 3 Accent 2" w:semiHidden="0" w:uiPriority="69" w:unhideWhenUsed="0"/>
+    <w:lsdException w:name="Dark List Accent 2" w:semiHidden="0" w:uiPriority="70" w:unhideWhenUsed="0"/>
+    <w:lsdException w:name="Colorful Shading Accent 2" w:semiHidden="0" w:uiPriority="71" w:unhideWhenUsed="0"/>
+    <w:lsdException w:name="Colorful List Accent 2" w:semiHidden="0" w:uiPriority="72" w:unhideWhenUsed="0"/>
+    <w:lsdException w:name="Colorful Grid Accent 2" w:semiHidden="0" w:uiPriority="73" w:unhideWhenUsed="0"/>
+    <w:lsdException w:name="Light Shading Accent 3" w:semiHidden="0" w:uiPriority="60" w:unhideWhenUsed="0"/>
+    <w:lsdException w:name="Light List Accent 3" w:semiHidden="0" w:uiPriority="61" w:unhideWhenUsed="0"/>
+    <w:lsdException w:name="Light Grid Accent 3" w:semiHidden="0" w:uiPriority="62" w:unhideWhenUsed="0"/>
+    <w:lsdException w:name="Medium Shading 1 Accent 3" w:semiHidden="0" w:uiPriority="63" w:unhideWhenUsed="0"/>
+    <w:lsdException w:name="Medium Shading 2 Accent 3" w:semiHidden="0" w:uiPriority="64" w:unhideWhenUsed="0"/>
+    <w:lsdException w:name="Medium List 1 Accent 3" w:semiHidden="0" w:uiPriority="65" w:unhideWhenUsed="0"/>
+    <w:lsdException w:name="Medium List 2 Accent 3" w:semiHidden="0" w:uiPriority="66" w:unhideWhenUsed="0"/>
+    <w:lsdException w:name="Medium Grid 1 Accent 3" w:semiHidden="0" w:uiPriority="67" w:unhideWhenUsed="0"/>
+    <w:lsdException w:name="Medium Grid 2 Accent 3" w:semiHidden="0" w:uiPriority="68" w:unhideWhenUsed="0"/>
+    <w:lsdException w:name="Medium Grid 3 Accent 3" w:semiHidden="0" w:uiPriority="69" w:unhideWhenUsed="0"/>
+    <w:lsdException w:name="Dark List Accent 3" w:semiHidden="0" w:uiPriority="70" w:unhideWhenUsed="0"/>
+    <w:lsdException w:name="Colorful Shading Accent 3" w:semiHidden="0" w:uiPriority="71" w:unhideWhenUsed="0"/>
+    <w:lsdException w:name="Colorful List Accent 3" w:semiHidden="0" w:uiPriority="72" w:unhideWhenUsed="0"/>
+    <w:lsdException w:name="Colorful Grid Accent 3" w:semiHidden="0" w:uiPriority="73" w:unhideWhenUsed="0"/>
+    <w:lsdException w:name="Light Shading Accent 4" w:semiHidden="0" w:uiPriority="60" w:unhideWhenUsed="0"/>
+    <w:lsdException w:name="Light List Accent 4" w:semiHidden="0" w:uiPriority="61" w:unhideWhenUsed="0"/>
+    <w:lsdException w:name="Light Grid Accent 4" w:semiHidden="0" w:uiPriority="62" w:unhideWhenUsed="0"/>
+    <w:lsdException w:name="Medium Shading 1 Accent 4" w:semiHidden="0" w:uiPriority="63" w:unhideWhenUsed="0"/>
+    <w:lsdException w:name="Medium Shading 2 Accent 4" w:semiHidden="0" w:uiPriority="64" w:unhideWhenUsed="0"/>
+    <w:lsdException w:name="Medium List 1 Accent 4" w:semiHidden="0" w:uiPriority="65" w:unhideWhenUsed="0"/>
+    <w:lsdException w:name="Medium List 2 Accent 4" w:semiHidden="0" w:uiPriority="66" w:unhideWhenUsed="0"/>
+    <w:lsdException w:name="Medium Grid 1 Accent 4" w:semiHidden="0" w:uiPriority="67" w:unhideWhenUsed="0"/>
+    <w:lsdException w:name="Medium Grid 2 Accent 4" w:semiHidden="0" w:uiPriority="68" w:unhideWhenUsed="0"/>
+    <w:lsdException w:name="Medium Grid 3 Accent 4" w:semiHidden="0" w:uiPriority="69" w:unhideWhenUsed="0"/>
+    <w:lsdException w:name="Dark List Accent 4" w:semiHidden="0" w:uiPriority="70" w:unhideWhenUsed="0"/>
+    <w:lsdException w:name="Colorful Shading Accent 4" w:semiHidden="0" w:uiPriority="71" w:unhideWhenUsed="0"/>
+    <w:lsdException w:name="Colorful List Accent 4" w:semiHidden="0" w:uiPriority="72" w:unhideWhenUsed="0"/>
+    <w:lsdException w:name="Colorful Grid Accent 4" w:semiHidden="0" w:uiPriority="73" w:unhideWhenUsed="0"/>
+    <w:lsdException w:name="Light Shading Accent 5" w:semiHidden="0" w:uiPriority="60" w:unhideWhenUsed="0"/>
+    <w:lsdException w:name="Light List Accent 5" w:semiHidden="0" w:uiPriority="61" w:unhideWhenUsed="0"/>
+    <w:lsdException w:name="Light Grid Accent 5" w:semiHidden="0" w:uiPriority="62" w:unhideWhenUsed="0"/>
+    <w:lsdException w:name="Medium Shading 1 Accent 5" w:semiHidden="0" w:uiPriority="63" w:unhideWhenUsed="0"/>
+    <w:lsdException w:name="Medium Shading 2 Accent 5" w:semiHidden="0" w:uiPriority="64" w:unhideWhenUsed="0"/>
+    <w:lsdException w:name="Medium List 1 Accent 5" w:semiHidden="0" w:uiPriority="65" w:unhideWhenUsed="0"/>
+    <w:lsdException w:name="Medium List 2 Accent 5" w:semiHidden="0" w:uiPriority="66" w:unhideWhenUsed="0"/>
+    <w:lsdException w:name="Medium Grid 1 Accent 5" w:semiHidden="0" w:uiPriority="67" w:unhideWhenUsed="0"/>
+    <w:lsdException w:name="Medium Grid 2 Accent 5" w:semiHidden="0" w:uiPriority="68" w:unhideWhenUsed="0"/>
+    <w:lsdException w:name="Medium Grid 3 Accent 5" w:semiHidden="0" w:uiPriority="69" w:unhideWhenUsed="0"/>
+    <w:lsdException w:name="Dark List Accent 5" w:semiHidden="0" w:uiPriority="70" w:unhideWhenUsed="0"/>
+    <w:lsdException w:name="Colorful Shading Accent 5" w:semiHidden="0" w:uiPriority="71" w:unhideWhenUsed="0"/>
+    <w:lsdException w:name="Colorful List Accent 5" w:semiHidden="0" w:uiPriority="72" w:unhideWhenUsed="0"/>
+    <w:lsdException w:name="Colorful Grid Accent 5" w:semiHidden="0" w:uiPriority="73" w:unhideWhenUsed="0"/>
+    <w:lsdException w:name="Light Shading Accent 6" w:semiHidden="0" w:uiPriority="60" w:unhideWhenUsed="0"/>
+    <w:lsdException w:name="Light List Accent 6" w:semiHidden="0" w:uiPriority="61" w:unhideWhenUsed="0"/>
+    <w:lsdException w:name="Light Grid Accent 6" w:semiHidden="0" w:uiPriority="62" w:unhideWhenUsed="0"/>
+    <w:lsdException w:name="Medium Shading 1 Accent 6" w:semiHidden="0" w:uiPriority="63" w:unhideWhenUsed="0"/>
+    <w:lsdException w:name="Medium Shading 2 Accent 6" w:semiHidden="0" w:uiPriority="64" w:unhideWhenUsed="0"/>
+    <w:lsdException w:name="Medium List 1 Accent 6" w:semiHidden="0" w:uiPriority="65" w:unhideWhenUsed="0"/>
+    <w:lsdException w:name="Medium List 2 Accent 6" w:semiHidden="0" w:uiPriority="66" w:unhideWhenUsed="0"/>
+    <w:lsdException w:name="Medium Grid 1 Accent 6" w:semiHidden="0" w:uiPriority="67" w:unhideWhenUsed="0"/>
+    <w:lsdException w:name="Medium Grid 2 Accent 6" w:semiHidden="0" w:uiPriority="68" w:unhideWhenUsed="0"/>
+    <w:lsdException w:name="Medium Grid 3 Accent 6" w:semiHidden="0" w:uiPriority="69" w:unhideWhenUsed="0"/>
+    <w:lsdException w:name="Dark List Accent 6" w:semiHidden="0" w:uiPriority="70" w:unhideWhenUsed="0"/>
+    <w:lsdException w:name="Colorful Shading Accent 6" w:semiHidden="0" w:uiPriority="71" w:unhideWhenUsed="0"/>
+    <w:lsdException w:name="Colorful List Accent 6" w:semiHidden="0" w:uiPriority="72" w:unhideWhenUsed="0"/>
+    <w:lsdException w:name="Colorful Grid Accent 6" w:semiHidden="0" w:uiPriority="73" w:unhideWhenUsed="0"/>
+    <w:lsdException w:name="Subtle Emphasis" w:semiHidden="0" w:uiPriority="19" w:unhideWhenUsed="0" w:qFormat="1"/>
+    <w:lsdException w:name="Intense Emphasis" w:semiHidden="0" w:uiPriority="21" w:unhideWhenUsed="0" w:qFormat="1"/>
+    <w:lsdException w:name="Subtle Reference" w:semiHidden="0" w:uiPriority="31" w:unhideWhenUsed="0" w:qFormat="1"/>
+    <w:lsdException w:name="Intense Reference" w:semiHidden="0" w:uiPriority="32" w:unhideWhenUsed="0" w:qFormat="1"/>
+    <w:lsdException w:name="Book Title" w:semiHidden="0" w:uiPriority="33" w:unhideWhenUsed="0" w:qFormat="1"/>
+    <w:lsdException w:name="Bibliography" w:uiPriority="37"/>
+    <w:lsdException w:name="TOC Heading" w:uiPriority="39" w:qFormat="1"/>
   </w:latentStyles>
   <w:style w:type="paragraph" w:default="1" w:styleId="a">
     <w:name w:val="Normal"/>
     <w:qFormat/>
+    <w:rsid w:val="00DC48FA"/>
     <w:pPr>
       <w:widowControl w:val="0"/>
       <w:jc w:val="both"/>
@@ -2123,6 +2111,7 @@
     <w:uiPriority w:val="99"/>
     <w:semiHidden/>
     <w:unhideWhenUsed/>
+    <w:qFormat/>
     <w:tblPr>
       <w:tblInd w:w="0" w:type="dxa"/>
       <w:tblCellMar>
@@ -2229,6 +2218,58 @@
       <w:szCs w:val="44"/>
     </w:rPr>
   </w:style>
+  <w:style w:type="paragraph" w:styleId="a6">
+    <w:name w:val="Balloon Text"/>
+    <w:basedOn w:val="a"/>
+    <w:link w:val="Char1"/>
+    <w:uiPriority w:val="99"/>
+    <w:semiHidden/>
+    <w:unhideWhenUsed/>
+    <w:rsid w:val="00F25E57"/>
+    <w:rPr>
+      <w:sz w:val="18"/>
+      <w:szCs w:val="18"/>
+    </w:rPr>
+  </w:style>
+  <w:style w:type="character" w:customStyle="1" w:styleId="Char1">
+    <w:name w:val="批注框文本 Char"/>
+    <w:basedOn w:val="a0"/>
+    <w:link w:val="a6"/>
+    <w:uiPriority w:val="99"/>
+    <w:semiHidden/>
+    <w:rsid w:val="00F25E57"/>
+    <w:rPr>
+      <w:sz w:val="18"/>
+      <w:szCs w:val="18"/>
+    </w:rPr>
+  </w:style>
+  <w:style w:type="paragraph" w:styleId="a7">
+    <w:name w:val="Document Map"/>
+    <w:basedOn w:val="a"/>
+    <w:link w:val="Char2"/>
+    <w:uiPriority w:val="99"/>
+    <w:semiHidden/>
+    <w:unhideWhenUsed/>
+    <w:rsid w:val="00F25E57"/>
+    <w:rPr>
+      <w:rFonts w:ascii="宋体" w:eastAsia="宋体"/>
+      <w:sz w:val="18"/>
+      <w:szCs w:val="18"/>
+    </w:rPr>
+  </w:style>
+  <w:style w:type="character" w:customStyle="1" w:styleId="Char2">
+    <w:name w:val="文档结构图 Char"/>
+    <w:basedOn w:val="a0"/>
+    <w:link w:val="a7"/>
+    <w:uiPriority w:val="99"/>
+    <w:semiHidden/>
+    <w:rsid w:val="00F25E57"/>
+    <w:rPr>
+      <w:rFonts w:ascii="宋体" w:eastAsia="宋体"/>
+      <w:sz w:val="18"/>
+      <w:szCs w:val="18"/>
+    </w:rPr>
+  </w:style>
 </w:styles>
 </file>
 
@@ -2275,7 +2316,7 @@
     </a:clrScheme>
     <a:fontScheme name="Office">
       <a:majorFont>
-        <a:latin typeface="Calibri Light" panose="020F0302020204030204"/>
+        <a:latin typeface="Calibri Light"/>
         <a:ea typeface=""/>
         <a:cs typeface=""/>
         <a:font script="Jpan" typeface="ＭＳ ゴシック"/>
@@ -2310,7 +2351,7 @@
         <a:font script="Geor" typeface="Sylfaen"/>
       </a:majorFont>
       <a:minorFont>
-        <a:latin typeface="Calibri" panose="020F0502020204030204"/>
+        <a:latin typeface="Calibri"/>
         <a:ea typeface=""/>
         <a:cs typeface=""/>
         <a:font script="Jpan" typeface="ＭＳ 明朝"/>
@@ -2487,7 +2528,7 @@
   <a:extraClrSchemeLst/>
   <a:extLst>
     <a:ext uri="{05A4C25C-085E-4340-85A3-A5531E510DB2}">
-      <thm15:themeFamily xmlns:thm15="http://schemas.microsoft.com/office/thememl/2012/main" name="Office Theme" id="{62F939B6-93AF-4DB8-9C6B-D6C7DFDC589F}" vid="{4A3C46E8-61CC-4603-A589-7422A47A8E4A}"/>
+      <thm15:themeFamily xmlns:thm15="http://schemas.microsoft.com/office/thememl/2012/main" xmlns="" name="Office Theme" id="{62F939B6-93AF-4DB8-9C6B-D6C7DFDC589F}" vid="{4A3C46E8-61CC-4603-A589-7422A47A8E4A}"/>
     </a:ext>
   </a:extLst>
 </a:theme>

--- a/git.docx
+++ b/git.docx
@@ -3,6 +3,9 @@
 <w:document xmlns:ve="http://schemas.openxmlformats.org/markup-compatibility/2006" xmlns:o="urn:schemas-microsoft-com:office:office" xmlns:r="http://schemas.openxmlformats.org/officeDocument/2006/relationships" xmlns:m="http://schemas.openxmlformats.org/officeDocument/2006/math" xmlns:v="urn:schemas-microsoft-com:vml" xmlns:wp="http://schemas.openxmlformats.org/drawingml/2006/wordprocessingDrawing" xmlns:w10="urn:schemas-microsoft-com:office:word" xmlns:w="http://schemas.openxmlformats.org/wordprocessingml/2006/main" xmlns:wne="http://schemas.microsoft.com/office/word/2006/wordml">
   <w:body>
     <w:p>
+      <w:pPr>
+        <w:pStyle w:val="1"/>
+      </w:pPr>
       <w:r>
         <w:t>免密提交需要用</w:t>
       </w:r>
@@ -14,6 +17,9 @@
       </w:r>
     </w:p>
     <w:p>
+      <w:pPr>
+        <w:pStyle w:val="2"/>
+      </w:pPr>
       <w:r>
         <w:t>查看自己的的模式</w:t>
       </w:r>
@@ -191,20 +197,17 @@
       </w:pPr>
     </w:p>
     <w:p>
-      <w:r>
-        <w:rPr>
-          <w:rFonts w:ascii="Helvetica" w:hAnsi="Helvetica" w:cs="Helvetica"/>
-          <w:color w:val="666666"/>
-          <w:szCs w:val="21"/>
+      <w:pPr>
+        <w:pStyle w:val="2"/>
+      </w:pPr>
+      <w:r>
+        <w:rPr>
           <w:shd w:val="clear" w:color="auto" w:fill="FFFFFF"/>
         </w:rPr>
         <w:t>然后就是生成秘钥</w:t>
       </w:r>
       <w:r>
         <w:rPr>
-          <w:rFonts w:ascii="Helvetica" w:hAnsi="Helvetica" w:cs="Helvetica"/>
-          <w:color w:val="666666"/>
-          <w:szCs w:val="21"/>
           <w:shd w:val="clear" w:color="auto" w:fill="FFFFFF"/>
         </w:rPr>
         <w:t>KEY</w:t>
@@ -228,6 +231,9 @@
       </w:r>
     </w:p>
     <w:p>
+      <w:pPr>
+        <w:pStyle w:val="3"/>
+      </w:pPr>
       <w:r>
         <w:t>第一步</w:t>
       </w:r>
@@ -355,7 +361,11 @@
     </w:p>
     <w:p/>
     <w:p>
-      <w:r>
+      <w:pPr>
+        <w:pStyle w:val="3"/>
+      </w:pPr>
+      <w:r>
+        <w:lastRenderedPageBreak/>
         <w:t>第二步</w:t>
       </w:r>
       <w:r>
@@ -743,17 +753,7 @@
           <w:sz w:val="18"/>
           <w:szCs w:val="18"/>
         </w:rPr>
-        <w:t>就不要想着怎么重新修改密码了，</w:t>
-      </w:r>
-      <w:r>
-        <w:rPr>
-          <w:rFonts w:ascii="Lucida Console" w:hAnsi="Lucida Console" w:cs="Lucida Console" w:hint="eastAsia"/>
-          <w:kern w:val="0"/>
-          <w:sz w:val="18"/>
-          <w:szCs w:val="18"/>
-        </w:rPr>
-        <w:lastRenderedPageBreak/>
-        <w:t>选择重新创建一个</w:t>
+        <w:t>就不要想着怎么重新修改密码了，选择重新创建一个</w:t>
       </w:r>
       <w:r>
         <w:rPr>
@@ -856,6 +856,9 @@
     </w:p>
     <w:p/>
     <w:p>
+      <w:pPr>
+        <w:pStyle w:val="3"/>
+      </w:pPr>
       <w:r>
         <w:t>第三步</w:t>
       </w:r>
@@ -933,6 +936,7 @@
         <w:rPr>
           <w:noProof/>
         </w:rPr>
+        <w:lastRenderedPageBreak/>
         <w:drawing>
           <wp:inline distT="0" distB="0" distL="0" distR="0">
             <wp:extent cx="5274310" cy="3342005"/>
@@ -972,6 +976,9 @@
     </w:p>
     <w:p/>
     <w:p>
+      <w:pPr>
+        <w:pStyle w:val="3"/>
+      </w:pPr>
       <w:r>
         <w:t>第四步</w:t>
       </w:r>
@@ -1106,6 +1113,7 @@
     <w:p/>
     <w:p>
       <w:pPr>
+        <w:pStyle w:val="3"/>
         <w:rPr>
           <w:rFonts w:ascii="Arial" w:hAnsi="Arial" w:cs="Arial"/>
           <w:color w:val="4F4F4F"/>
@@ -1116,6 +1124,7 @@
         <w:rPr>
           <w:rFonts w:hint="eastAsia"/>
         </w:rPr>
+        <w:lastRenderedPageBreak/>
         <w:t>第五</w:t>
       </w:r>
       <w:r>
@@ -1576,11 +1585,6 @@
       </w:r>
     </w:p>
     <w:p>
-      <w:pPr>
-        <w:rPr>
-          <w:rFonts w:hint="eastAsia"/>
-        </w:rPr>
-      </w:pPr>
       <w:r>
         <w:t>Git checkout –b test origin/test</w:t>
       </w:r>
@@ -1590,9 +1594,6 @@
     <w:p>
       <w:pPr>
         <w:pStyle w:val="1"/>
-        <w:rPr>
-          <w:rFonts w:hint="eastAsia"/>
-        </w:rPr>
       </w:pPr>
       <w:r>
         <w:rPr>
@@ -1611,7 +1612,6 @@
     <w:p>
       <w:pPr>
         <w:rPr>
-          <w:rFonts w:hint="eastAsia"/>
           <w:color w:val="FF0000"/>
         </w:rPr>
       </w:pPr>
@@ -1647,7 +1647,6 @@
     <w:p>
       <w:pPr>
         <w:rPr>
-          <w:rFonts w:hint="eastAsia"/>
           <w:color w:val="FF0000"/>
         </w:rPr>
       </w:pPr>
@@ -1701,19 +1700,8 @@
         <w:t>就对其无效了</w:t>
       </w:r>
     </w:p>
-    <w:p>
-      <w:pPr>
-        <w:rPr>
-          <w:rFonts w:hint="eastAsia"/>
-        </w:rPr>
-      </w:pPr>
-    </w:p>
-    <w:p>
-      <w:pPr>
-        <w:rPr>
-          <w:rFonts w:hint="eastAsia"/>
-        </w:rPr>
-      </w:pPr>
+    <w:p/>
+    <w:p>
       <w:r>
         <w:rPr>
           <w:rFonts w:hint="eastAsia"/>
@@ -1745,19 +1733,8 @@
         <w:t>文件</w:t>
       </w:r>
     </w:p>
-    <w:p>
-      <w:pPr>
-        <w:rPr>
-          <w:rFonts w:hint="eastAsia"/>
-        </w:rPr>
-      </w:pPr>
-    </w:p>
-    <w:p>
-      <w:pPr>
-        <w:rPr>
-          <w:rFonts w:hint="eastAsia"/>
-        </w:rPr>
-      </w:pPr>
+    <w:p/>
+    <w:p>
       <w:r>
         <w:rPr>
           <w:rFonts w:hint="eastAsia"/>
@@ -1796,11 +1773,6 @@
       </w:r>
     </w:p>
     <w:p>
-      <w:pPr>
-        <w:rPr>
-          <w:rFonts w:hint="eastAsia"/>
-        </w:rPr>
-      </w:pPr>
       <w:r>
         <w:rPr>
           <w:rFonts w:hint="eastAsia"/>
@@ -1817,13 +1789,7 @@
         <w:rPr>
           <w:rFonts w:hint="eastAsia"/>
         </w:rPr>
-        <w:t>）</w:t>
-      </w:r>
-      <w:r>
-        <w:rPr>
-          <w:rFonts w:hint="eastAsia"/>
-        </w:rPr>
-        <w:t>如果已经不幸之前</w:t>
+        <w:t>）如果已经不幸之前</w:t>
       </w:r>
       <w:r>
         <w:rPr>
@@ -1839,11 +1805,6 @@
       </w:r>
     </w:p>
     <w:p>
-      <w:pPr>
-        <w:rPr>
-          <w:rFonts w:hint="eastAsia"/>
-        </w:rPr>
-      </w:pPr>
       <w:r>
         <w:rPr>
           <w:rFonts w:hint="eastAsia"/>
@@ -1860,14 +1821,73 @@
         <w:t>$ git rm --cached .idea/workspace.xml</w:t>
       </w:r>
     </w:p>
-    <w:p>
-      <w:pPr>
-        <w:rPr>
-          <w:rFonts w:hint="eastAsia"/>
-        </w:rPr>
-      </w:pPr>
-    </w:p>
     <w:p/>
+    <w:p>
+      <w:pPr>
+        <w:pStyle w:val="1"/>
+        <w:rPr>
+          <w:rFonts w:hint="eastAsia"/>
+        </w:rPr>
+      </w:pPr>
+      <w:r>
+        <w:rPr>
+          <w:rFonts w:hint="eastAsia"/>
+        </w:rPr>
+        <w:t>git remote</w:t>
+      </w:r>
+    </w:p>
+    <w:p>
+      <w:r>
+        <w:rPr>
+          <w:noProof/>
+        </w:rPr>
+        <w:drawing>
+          <wp:inline distT="0" distB="0" distL="0" distR="0">
+            <wp:extent cx="5274310" cy="3370245"/>
+            <wp:effectExtent l="19050" t="0" r="2540" b="0"/>
+            <wp:docPr id="10" name="图片 1" descr="C:\Users\ADMINI~1\AppData\Local\Temp\1536979826(1).jpg"/>
+            <wp:cNvGraphicFramePr>
+              <a:graphicFrameLocks xmlns:a="http://schemas.openxmlformats.org/drawingml/2006/main" noChangeAspect="1"/>
+            </wp:cNvGraphicFramePr>
+            <a:graphic xmlns:a="http://schemas.openxmlformats.org/drawingml/2006/main">
+              <a:graphicData uri="http://schemas.openxmlformats.org/drawingml/2006/picture">
+                <pic:pic xmlns:pic="http://schemas.openxmlformats.org/drawingml/2006/picture">
+                  <pic:nvPicPr>
+                    <pic:cNvPr id="0" name="Picture 1" descr="C:\Users\ADMINI~1\AppData\Local\Temp\1536979826(1).jpg"/>
+                    <pic:cNvPicPr>
+                      <a:picLocks noChangeAspect="1" noChangeArrowheads="1"/>
+                    </pic:cNvPicPr>
+                  </pic:nvPicPr>
+                  <pic:blipFill>
+                    <a:blip r:embed="rId18"/>
+                    <a:srcRect/>
+                    <a:stretch>
+                      <a:fillRect/>
+                    </a:stretch>
+                  </pic:blipFill>
+                  <pic:spPr bwMode="auto">
+                    <a:xfrm>
+                      <a:off x="0" y="0"/>
+                      <a:ext cx="5274310" cy="3370245"/>
+                    </a:xfrm>
+                    <a:prstGeom prst="rect">
+                      <a:avLst/>
+                    </a:prstGeom>
+                    <a:noFill/>
+                    <a:ln w="9525">
+                      <a:noFill/>
+                      <a:miter lim="800000"/>
+                      <a:headEnd/>
+                      <a:tailEnd/>
+                    </a:ln>
+                  </pic:spPr>
+                </pic:pic>
+              </a:graphicData>
+            </a:graphic>
+          </wp:inline>
+        </w:drawing>
+      </w:r>
+    </w:p>
     <w:sectPr>
       <w:pgSz w:w="11906" w:h="16838"/>
       <w:pgMar w:top="1440" w:right="1800" w:bottom="1440" w:left="1800" w:header="851" w:footer="992" w:gutter="0"/>
@@ -2100,6 +2120,51 @@
       <w:szCs w:val="44"/>
     </w:rPr>
   </w:style>
+  <w:style w:type="paragraph" w:styleId="2">
+    <w:name w:val="heading 2"/>
+    <w:basedOn w:val="a"/>
+    <w:next w:val="a"/>
+    <w:link w:val="2Char"/>
+    <w:uiPriority w:val="9"/>
+    <w:unhideWhenUsed/>
+    <w:qFormat/>
+    <w:rsid w:val="00303A3C"/>
+    <w:pPr>
+      <w:keepNext/>
+      <w:keepLines/>
+      <w:spacing w:before="260" w:after="260" w:line="416" w:lineRule="auto"/>
+      <w:outlineLvl w:val="1"/>
+    </w:pPr>
+    <w:rPr>
+      <w:rFonts w:asciiTheme="majorHAnsi" w:eastAsiaTheme="majorEastAsia" w:hAnsiTheme="majorHAnsi" w:cstheme="majorBidi"/>
+      <w:b/>
+      <w:bCs/>
+      <w:sz w:val="32"/>
+      <w:szCs w:val="32"/>
+    </w:rPr>
+  </w:style>
+  <w:style w:type="paragraph" w:styleId="3">
+    <w:name w:val="heading 3"/>
+    <w:basedOn w:val="a"/>
+    <w:next w:val="a"/>
+    <w:link w:val="3Char"/>
+    <w:uiPriority w:val="9"/>
+    <w:unhideWhenUsed/>
+    <w:qFormat/>
+    <w:rsid w:val="00303A3C"/>
+    <w:pPr>
+      <w:keepNext/>
+      <w:keepLines/>
+      <w:spacing w:before="260" w:after="260" w:line="416" w:lineRule="auto"/>
+      <w:outlineLvl w:val="2"/>
+    </w:pPr>
+    <w:rPr>
+      <w:b/>
+      <w:bCs/>
+      <w:sz w:val="32"/>
+      <w:szCs w:val="32"/>
+    </w:rPr>
+  </w:style>
   <w:style w:type="character" w:default="1" w:styleId="a0">
     <w:name w:val="Default Paragraph Font"/>
     <w:uiPriority w:val="1"/>
@@ -2268,6 +2333,33 @@
       <w:rFonts w:ascii="宋体" w:eastAsia="宋体"/>
       <w:sz w:val="18"/>
       <w:szCs w:val="18"/>
+    </w:rPr>
+  </w:style>
+  <w:style w:type="character" w:customStyle="1" w:styleId="2Char">
+    <w:name w:val="标题 2 Char"/>
+    <w:basedOn w:val="a0"/>
+    <w:link w:val="2"/>
+    <w:uiPriority w:val="9"/>
+    <w:rsid w:val="00303A3C"/>
+    <w:rPr>
+      <w:rFonts w:asciiTheme="majorHAnsi" w:eastAsiaTheme="majorEastAsia" w:hAnsiTheme="majorHAnsi" w:cstheme="majorBidi"/>
+      <w:b/>
+      <w:bCs/>
+      <w:sz w:val="32"/>
+      <w:szCs w:val="32"/>
+    </w:rPr>
+  </w:style>
+  <w:style w:type="character" w:customStyle="1" w:styleId="3Char">
+    <w:name w:val="标题 3 Char"/>
+    <w:basedOn w:val="a0"/>
+    <w:link w:val="3"/>
+    <w:uiPriority w:val="9"/>
+    <w:rsid w:val="00303A3C"/>
+    <w:rPr>
+      <w:b/>
+      <w:bCs/>
+      <w:sz w:val="32"/>
+      <w:szCs w:val="32"/>
     </w:rPr>
   </w:style>
 </w:styles>

--- a/git.docx
+++ b/git.docx
@@ -1,6 +1,6 @@
 
 <file path=word/document.xml><?xml version="1.0" encoding="utf-8"?>
-<w:document xmlns:ve="http://schemas.openxmlformats.org/markup-compatibility/2006" xmlns:o="urn:schemas-microsoft-com:office:office" xmlns:r="http://schemas.openxmlformats.org/officeDocument/2006/relationships" xmlns:m="http://schemas.openxmlformats.org/officeDocument/2006/math" xmlns:v="urn:schemas-microsoft-com:vml" xmlns:wp="http://schemas.openxmlformats.org/drawingml/2006/wordprocessingDrawing" xmlns:w10="urn:schemas-microsoft-com:office:word" xmlns:w="http://schemas.openxmlformats.org/wordprocessingml/2006/main" xmlns:wne="http://schemas.microsoft.com/office/word/2006/wordml">
+<w:document xmlns:wpc="http://schemas.microsoft.com/office/word/2010/wordprocessingCanvas" xmlns:cx="http://schemas.microsoft.com/office/drawing/2014/chartex" xmlns:cx1="http://schemas.microsoft.com/office/drawing/2015/9/8/chartex" xmlns:cx2="http://schemas.microsoft.com/office/drawing/2015/10/21/chartex" xmlns:cx3="http://schemas.microsoft.com/office/drawing/2016/5/9/chartex" xmlns:cx4="http://schemas.microsoft.com/office/drawing/2016/5/10/chartex" xmlns:cx5="http://schemas.microsoft.com/office/drawing/2016/5/11/chartex" xmlns:cx6="http://schemas.microsoft.com/office/drawing/2016/5/12/chartex" xmlns:cx7="http://schemas.microsoft.com/office/drawing/2016/5/13/chartex" xmlns:cx8="http://schemas.microsoft.com/office/drawing/2016/5/14/chartex" xmlns:mc="http://schemas.openxmlformats.org/markup-compatibility/2006" xmlns:aink="http://schemas.microsoft.com/office/drawing/2016/ink" xmlns:am3d="http://schemas.microsoft.com/office/drawing/2017/model3d" xmlns:o="urn:schemas-microsoft-com:office:office" xmlns:r="http://schemas.openxmlformats.org/officeDocument/2006/relationships" xmlns:m="http://schemas.openxmlformats.org/officeDocument/2006/math" xmlns:v="urn:schemas-microsoft-com:vml" xmlns:wp14="http://schemas.microsoft.com/office/word/2010/wordprocessingDrawing" xmlns:wp="http://schemas.openxmlformats.org/drawingml/2006/wordprocessingDrawing" xmlns:w10="urn:schemas-microsoft-com:office:word" xmlns:w="http://schemas.openxmlformats.org/wordprocessingml/2006/main" xmlns:w14="http://schemas.microsoft.com/office/word/2010/wordml" xmlns:w15="http://schemas.microsoft.com/office/word/2012/wordml" xmlns:w16cid="http://schemas.microsoft.com/office/word/2016/wordml/cid" xmlns:w16se="http://schemas.microsoft.com/office/word/2015/wordml/symex" xmlns:wpg="http://schemas.microsoft.com/office/word/2010/wordprocessingGroup" xmlns:wpi="http://schemas.microsoft.com/office/word/2010/wordprocessingInk" xmlns:wne="http://schemas.microsoft.com/office/word/2006/wordml" xmlns:wps="http://schemas.microsoft.com/office/word/2010/wordprocessingShape" mc:Ignorable="w14 w15 w16se w16cid wp14">
   <w:body>
     <w:p>
       <w:pPr>
@@ -109,6 +109,7 @@
         </w:rPr>
         <w:t>如果是：需先删除原来的远程库关联，重新建立</w:t>
       </w:r>
+      <w:proofErr w:type="spellStart"/>
       <w:r>
         <w:rPr>
           <w:rFonts w:ascii="Helvetica" w:hAnsi="Helvetica" w:cs="Helvetica"/>
@@ -118,6 +119,7 @@
         </w:rPr>
         <w:t>ssh</w:t>
       </w:r>
+      <w:proofErr w:type="spellEnd"/>
       <w:r>
         <w:rPr>
           <w:rFonts w:ascii="Helvetica" w:hAnsi="Helvetica" w:cs="Helvetica"/>
@@ -144,7 +146,27 @@
           <w:szCs w:val="21"/>
           <w:shd w:val="clear" w:color="auto" w:fill="FFFFFF"/>
         </w:rPr>
-        <w:t>git remote rm origin</w:t>
+        <w:t xml:space="preserve">git remote </w:t>
+      </w:r>
+      <w:proofErr w:type="spellStart"/>
+      <w:r>
+        <w:rPr>
+          <w:rFonts w:ascii="Helvetica" w:hAnsi="Helvetica" w:cs="Helvetica"/>
+          <w:color w:val="666666"/>
+          <w:szCs w:val="21"/>
+          <w:shd w:val="clear" w:color="auto" w:fill="FFFFFF"/>
+        </w:rPr>
+        <w:t>rm</w:t>
+      </w:r>
+      <w:proofErr w:type="spellEnd"/>
+      <w:r>
+        <w:rPr>
+          <w:rFonts w:ascii="Helvetica" w:hAnsi="Helvetica" w:cs="Helvetica"/>
+          <w:color w:val="666666"/>
+          <w:szCs w:val="21"/>
+          <w:shd w:val="clear" w:color="auto" w:fill="FFFFFF"/>
+        </w:rPr>
+        <w:t xml:space="preserve"> origin</w:t>
       </w:r>
     </w:p>
     <w:p>
@@ -277,8 +299,19 @@
           <w:sz w:val="18"/>
           <w:szCs w:val="18"/>
         </w:rPr>
-        <w:t>ls -al ~/.ssh</w:t>
-      </w:r>
+        <w:t>ls -al ~/.</w:t>
+      </w:r>
+      <w:proofErr w:type="spellStart"/>
+      <w:r>
+        <w:rPr>
+          <w:rFonts w:ascii="Lucida Console" w:hAnsi="Lucida Console" w:cs="Lucida Console"/>
+          <w:kern w:val="0"/>
+          <w:sz w:val="18"/>
+          <w:szCs w:val="18"/>
+        </w:rPr>
+        <w:t>ssh</w:t>
+      </w:r>
+      <w:proofErr w:type="spellEnd"/>
     </w:p>
     <w:p>
       <w:pPr>
@@ -390,6 +423,7 @@
           <w:szCs w:val="18"/>
         </w:rPr>
       </w:pPr>
+      <w:proofErr w:type="spellStart"/>
       <w:r>
         <w:rPr>
           <w:rFonts w:ascii="Lucida Console" w:hAnsi="Lucida Console" w:cs="Lucida Console"/>
@@ -397,7 +431,37 @@
           <w:sz w:val="18"/>
           <w:szCs w:val="18"/>
         </w:rPr>
-        <w:t xml:space="preserve">ssh-keygen -t rsa -b 4096 -C </w:t>
+        <w:t>ssh</w:t>
+      </w:r>
+      <w:proofErr w:type="spellEnd"/>
+      <w:r>
+        <w:rPr>
+          <w:rFonts w:ascii="Lucida Console" w:hAnsi="Lucida Console" w:cs="Lucida Console"/>
+          <w:kern w:val="0"/>
+          <w:sz w:val="18"/>
+          <w:szCs w:val="18"/>
+        </w:rPr>
+        <w:t xml:space="preserve">-keygen -t </w:t>
+      </w:r>
+      <w:proofErr w:type="spellStart"/>
+      <w:r>
+        <w:rPr>
+          <w:rFonts w:ascii="Lucida Console" w:hAnsi="Lucida Console" w:cs="Lucida Console"/>
+          <w:kern w:val="0"/>
+          <w:sz w:val="18"/>
+          <w:szCs w:val="18"/>
+        </w:rPr>
+        <w:t>rsa</w:t>
+      </w:r>
+      <w:proofErr w:type="spellEnd"/>
+      <w:r>
+        <w:rPr>
+          <w:rFonts w:ascii="Lucida Console" w:hAnsi="Lucida Console" w:cs="Lucida Console"/>
+          <w:kern w:val="0"/>
+          <w:sz w:val="18"/>
+          <w:szCs w:val="18"/>
+        </w:rPr>
+        <w:t xml:space="preserve"> -b 4096 -C </w:t>
       </w:r>
       <w:hyperlink r:id="rId9" w:history="1">
         <w:r>
@@ -438,6 +502,7 @@
         </w:rPr>
         <w:t>如果本地有</w:t>
       </w:r>
+      <w:proofErr w:type="spellStart"/>
       <w:r>
         <w:rPr>
           <w:rFonts w:ascii="Arial" w:hAnsi="Arial" w:cs="Arial"/>
@@ -446,6 +511,7 @@
         </w:rPr>
         <w:t>ssh</w:t>
       </w:r>
+      <w:proofErr w:type="spellEnd"/>
       <w:r>
         <w:rPr>
           <w:rFonts w:ascii="Arial" w:hAnsi="Arial" w:cs="Arial"/>
@@ -489,7 +555,7 @@
                     <a:blip r:embed="rId10">
                       <a:extLst>
                         <a:ext uri="{28A0092B-C50C-407E-A947-70E740481C1C}">
-                          <a14:useLocalDpi xmlns:a14="http://schemas.microsoft.com/office/drawing/2010/main" xmlns:wps="http://schemas.microsoft.com/office/word/2010/wordprocessingShape" xmlns:wpi="http://schemas.microsoft.com/office/word/2010/wordprocessingInk" xmlns:wpg="http://schemas.microsoft.com/office/word/2010/wordprocessingGroup" xmlns:w15="http://schemas.microsoft.com/office/word/2012/wordml" xmlns:w14="http://schemas.microsoft.com/office/word/2010/wordml" xmlns:w="http://schemas.openxmlformats.org/wordprocessingml/2006/main" xmlns:w10="urn:schemas-microsoft-com:office:word" xmlns:wp14="http://schemas.microsoft.com/office/word/2010/wordprocessingDrawing" xmlns:v="urn:schemas-microsoft-com:vml" xmlns:o="urn:schemas-microsoft-com:office:office" xmlns:mc="http://schemas.openxmlformats.org/markup-compatibility/2006" xmlns:wpc="http://schemas.microsoft.com/office/word/2010/wordprocessingCanvas" xmlns="" val="0"/>
+                          <a14:useLocalDpi xmlns:a14="http://schemas.microsoft.com/office/drawing/2010/main" val="0"/>
                         </a:ext>
                       </a:extLst>
                     </a:blip>
@@ -554,6 +620,7 @@
         </w:rPr>
         <w:t>，表示覆盖本地的</w:t>
       </w:r>
+      <w:proofErr w:type="spellStart"/>
       <w:r>
         <w:rPr>
           <w:rFonts w:ascii="Lucida Console" w:hAnsi="Lucida Console" w:cs="Lucida Console" w:hint="eastAsia"/>
@@ -561,8 +628,9 @@
           <w:sz w:val="18"/>
           <w:szCs w:val="18"/>
         </w:rPr>
-        <w:t>ssh key</w:t>
-      </w:r>
+        <w:t>ssh</w:t>
+      </w:r>
+      <w:proofErr w:type="spellEnd"/>
       <w:r>
         <w:rPr>
           <w:rFonts w:ascii="Lucida Console" w:hAnsi="Lucida Console" w:cs="Lucida Console" w:hint="eastAsia"/>
@@ -570,8 +638,18 @@
           <w:sz w:val="18"/>
           <w:szCs w:val="18"/>
         </w:rPr>
+        <w:t xml:space="preserve"> key</w:t>
+      </w:r>
+      <w:r>
+        <w:rPr>
+          <w:rFonts w:ascii="Lucida Console" w:hAnsi="Lucida Console" w:cs="Lucida Console" w:hint="eastAsia"/>
+          <w:kern w:val="0"/>
+          <w:sz w:val="18"/>
+          <w:szCs w:val="18"/>
+        </w:rPr>
         <w:t>，这也就是</w:t>
       </w:r>
+      <w:proofErr w:type="spellStart"/>
       <w:r>
         <w:rPr>
           <w:rFonts w:ascii="Lucida Console" w:hAnsi="Lucida Console" w:cs="Lucida Console" w:hint="eastAsia"/>
@@ -581,6 +659,7 @@
         </w:rPr>
         <w:t>ssh</w:t>
       </w:r>
+      <w:proofErr w:type="spellEnd"/>
       <w:r>
         <w:rPr>
           <w:rFonts w:ascii="Lucida Console" w:hAnsi="Lucida Console" w:cs="Lucida Console" w:hint="eastAsia"/>
@@ -663,6 +742,7 @@
         </w:rPr>
         <w:t>我们在创建</w:t>
       </w:r>
+      <w:proofErr w:type="spellStart"/>
       <w:r>
         <w:rPr>
           <w:rFonts w:ascii="Lucida Console" w:hAnsi="Lucida Console" w:cs="Lucida Console" w:hint="eastAsia"/>
@@ -672,6 +752,7 @@
         </w:rPr>
         <w:t>ssh</w:t>
       </w:r>
+      <w:proofErr w:type="spellEnd"/>
       <w:r>
         <w:rPr>
           <w:rFonts w:ascii="Lucida Console" w:hAnsi="Lucida Console" w:cs="Lucida Console" w:hint="eastAsia"/>
@@ -755,6 +836,7 @@
         </w:rPr>
         <w:t>就不要想着怎么重新修改密码了，选择重新创建一个</w:t>
       </w:r>
+      <w:proofErr w:type="spellStart"/>
       <w:r>
         <w:rPr>
           <w:rFonts w:ascii="Lucida Console" w:hAnsi="Lucida Console" w:cs="Lucida Console" w:hint="eastAsia"/>
@@ -764,6 +846,7 @@
         </w:rPr>
         <w:t>ssh</w:t>
       </w:r>
+      <w:proofErr w:type="spellEnd"/>
       <w:r>
         <w:rPr>
           <w:rFonts w:ascii="Lucida Console" w:hAnsi="Lucida Console" w:cs="Lucida Console" w:hint="eastAsia"/>
@@ -881,6 +964,7 @@
           <w:szCs w:val="18"/>
         </w:rPr>
       </w:pPr>
+      <w:proofErr w:type="spellStart"/>
       <w:r>
         <w:rPr>
           <w:rFonts w:ascii="Lucida Console" w:hAnsi="Lucida Console" w:cs="Lucida Console"/>
@@ -888,7 +972,17 @@
           <w:sz w:val="18"/>
           <w:szCs w:val="18"/>
         </w:rPr>
-        <w:t xml:space="preserve">ssh -T </w:t>
+        <w:t>ssh</w:t>
+      </w:r>
+      <w:proofErr w:type="spellEnd"/>
+      <w:r>
+        <w:rPr>
+          <w:rFonts w:ascii="Lucida Console" w:hAnsi="Lucida Console" w:cs="Lucida Console"/>
+          <w:kern w:val="0"/>
+          <w:sz w:val="18"/>
+          <w:szCs w:val="18"/>
+        </w:rPr>
+        <w:t xml:space="preserve"> -T </w:t>
       </w:r>
       <w:hyperlink r:id="rId12" w:history="1">
         <w:r>
@@ -1008,7 +1102,27 @@
           <w:sz w:val="18"/>
           <w:szCs w:val="18"/>
         </w:rPr>
-        <w:t>cat ~/.ssh/id_rsa.pub</w:t>
+        <w:t>cat ~/.</w:t>
+      </w:r>
+      <w:proofErr w:type="spellStart"/>
+      <w:r>
+        <w:rPr>
+          <w:rFonts w:ascii="Lucida Console" w:hAnsi="Lucida Console" w:cs="Lucida Console"/>
+          <w:kern w:val="0"/>
+          <w:sz w:val="18"/>
+          <w:szCs w:val="18"/>
+        </w:rPr>
+        <w:t>ssh</w:t>
+      </w:r>
+      <w:proofErr w:type="spellEnd"/>
+      <w:r>
+        <w:rPr>
+          <w:rFonts w:ascii="Lucida Console" w:hAnsi="Lucida Console" w:cs="Lucida Console"/>
+          <w:kern w:val="0"/>
+          <w:sz w:val="18"/>
+          <w:szCs w:val="18"/>
+        </w:rPr>
+        <w:t>/id_rsa.pub</w:t>
       </w:r>
     </w:p>
     <w:p>
@@ -1459,9 +1573,11 @@
       <w:r>
         <w:t>回退到</w:t>
       </w:r>
+      <w:proofErr w:type="spellStart"/>
       <w:r>
         <w:t>commitid</w:t>
       </w:r>
+      <w:proofErr w:type="spellEnd"/>
       <w:r>
         <w:t>为</w:t>
       </w:r>
@@ -1588,8 +1704,6 @@
       <w:r>
         <w:t>Git checkout –b test origin/test</w:t>
       </w:r>
-      <w:bookmarkStart w:id="0" w:name="_GoBack"/>
-      <w:bookmarkEnd w:id="0"/>
     </w:p>
     <w:p>
       <w:pPr>
@@ -1600,7 +1714,21 @@
           <w:rFonts w:hint="eastAsia"/>
         </w:rPr>
         <w:lastRenderedPageBreak/>
-        <w:t xml:space="preserve">.gitignore </w:t>
+        <w:t>.</w:t>
+      </w:r>
+      <w:proofErr w:type="spellStart"/>
+      <w:r>
+        <w:rPr>
+          <w:rFonts w:hint="eastAsia"/>
+        </w:rPr>
+        <w:t>gitignore</w:t>
+      </w:r>
+      <w:proofErr w:type="spellEnd"/>
+      <w:r>
+        <w:rPr>
+          <w:rFonts w:hint="eastAsia"/>
+        </w:rPr>
+        <w:t xml:space="preserve"> </w:t>
       </w:r>
       <w:r>
         <w:rPr>
@@ -1620,13 +1748,22 @@
           <w:rFonts w:hint="eastAsia"/>
           <w:color w:val="FF0000"/>
         </w:rPr>
-        <w:t>.gitignore</w:t>
-      </w:r>
+        <w:t>.</w:t>
+      </w:r>
+      <w:proofErr w:type="spellStart"/>
       <w:r>
         <w:rPr>
           <w:rFonts w:hint="eastAsia"/>
           <w:color w:val="FF0000"/>
         </w:rPr>
+        <w:t>gitignore</w:t>
+      </w:r>
+      <w:proofErr w:type="spellEnd"/>
+      <w:r>
+        <w:rPr>
+          <w:rFonts w:hint="eastAsia"/>
+          <w:color w:val="FF0000"/>
+        </w:rPr>
         <w:t>这个文件是用于</w:t>
       </w:r>
       <w:r>
@@ -1690,13 +1827,22 @@
           <w:rFonts w:hint="eastAsia"/>
           <w:color w:val="FF0000"/>
         </w:rPr>
-        <w:t xml:space="preserve"> .gitignore</w:t>
-      </w:r>
+        <w:t xml:space="preserve"> .</w:t>
+      </w:r>
+      <w:proofErr w:type="spellStart"/>
       <w:r>
         <w:rPr>
           <w:rFonts w:hint="eastAsia"/>
           <w:color w:val="FF0000"/>
         </w:rPr>
+        <w:t>gitignore</w:t>
+      </w:r>
+      <w:proofErr w:type="spellEnd"/>
+      <w:r>
+        <w:rPr>
+          <w:rFonts w:hint="eastAsia"/>
+          <w:color w:val="FF0000"/>
+        </w:rPr>
         <w:t>就对其无效了</w:t>
       </w:r>
     </w:p>
@@ -1757,7 +1903,21 @@
         <w:rPr>
           <w:rFonts w:hint="eastAsia"/>
         </w:rPr>
-        <w:t xml:space="preserve">.gitignore </w:t>
+        <w:t>.</w:t>
+      </w:r>
+      <w:proofErr w:type="spellStart"/>
+      <w:r>
+        <w:rPr>
+          <w:rFonts w:hint="eastAsia"/>
+        </w:rPr>
+        <w:t>gitignore</w:t>
+      </w:r>
+      <w:proofErr w:type="spellEnd"/>
+      <w:r>
+        <w:rPr>
+          <w:rFonts w:hint="eastAsia"/>
+        </w:rPr>
+        <w:t xml:space="preserve"> </w:t>
       </w:r>
       <w:r>
         <w:rPr>
@@ -1818,16 +1978,21 @@
         <w:tab/>
       </w:r>
       <w:r>
-        <w:t>$ git rm --cached .idea/workspace.xml</w:t>
+        <w:t xml:space="preserve">$ git </w:t>
+      </w:r>
+      <w:proofErr w:type="spellStart"/>
+      <w:r>
+        <w:t>rm</w:t>
+      </w:r>
+      <w:proofErr w:type="spellEnd"/>
+      <w:r>
+        <w:t xml:space="preserve"> --cached .idea/workspace.xml</w:t>
       </w:r>
     </w:p>
     <w:p/>
     <w:p>
       <w:pPr>
         <w:pStyle w:val="1"/>
-        <w:rPr>
-          <w:rFonts w:hint="eastAsia"/>
-        </w:rPr>
       </w:pPr>
       <w:r>
         <w:rPr>
@@ -1887,6 +2052,240 @@
           </wp:inline>
         </w:drawing>
       </w:r>
+      <w:bookmarkStart w:id="0" w:name="_GoBack"/>
+      <w:bookmarkEnd w:id="0"/>
+    </w:p>
+    <w:p/>
+    <w:p>
+      <w:pPr>
+        <w:pStyle w:val="1"/>
+      </w:pPr>
+      <w:r>
+        <w:rPr>
+          <w:rFonts w:hint="eastAsia"/>
+        </w:rPr>
+        <w:t>删除远程</w:t>
+      </w:r>
+      <w:r>
+        <w:rPr>
+          <w:rFonts w:hint="eastAsia"/>
+        </w:rPr>
+        <w:t xml:space="preserve">useless </w:t>
+      </w:r>
+      <w:r>
+        <w:rPr>
+          <w:rFonts w:hint="eastAsia"/>
+        </w:rPr>
+        <w:t>文件夹</w:t>
+      </w:r>
+      <w:r>
+        <w:rPr>
+          <w:rFonts w:hint="eastAsia"/>
+        </w:rPr>
+        <w:t>,</w:t>
+      </w:r>
+      <w:r>
+        <w:rPr>
+          <w:rFonts w:hint="eastAsia"/>
+        </w:rPr>
+        <w:t>本地保留</w:t>
+      </w:r>
+    </w:p>
+    <w:p>
+      <w:pPr>
+        <w:widowControl/>
+        <w:shd w:val="clear" w:color="auto" w:fill="FFFFFF"/>
+        <w:spacing w:line="390" w:lineRule="atLeast"/>
+        <w:jc w:val="left"/>
+        <w:rPr>
+          <w:rFonts w:ascii="微软雅黑" w:eastAsia="微软雅黑" w:hAnsi="微软雅黑" w:cs="宋体" w:hint="eastAsia"/>
+          <w:color w:val="FF0000"/>
+          <w:kern w:val="0"/>
+          <w:sz w:val="24"/>
+          <w:szCs w:val="24"/>
+        </w:rPr>
+      </w:pPr>
+      <w:r>
+        <w:rPr>
+          <w:rFonts w:ascii="微软雅黑" w:eastAsia="微软雅黑" w:hAnsi="微软雅黑" w:cs="宋体" w:hint="eastAsia"/>
+          <w:b/>
+          <w:bCs/>
+          <w:color w:val="FF0000"/>
+          <w:kern w:val="0"/>
+          <w:sz w:val="24"/>
+          <w:szCs w:val="24"/>
+        </w:rPr>
+        <w:t>一定要注意，删除文件夹要使用-r 参数</w:t>
+      </w:r>
+    </w:p>
+    <w:p>
+      <w:pPr>
+        <w:widowControl/>
+        <w:shd w:val="clear" w:color="auto" w:fill="FFFFFF"/>
+        <w:tabs>
+          <w:tab w:val="left" w:pos="916"/>
+          <w:tab w:val="left" w:pos="1832"/>
+          <w:tab w:val="left" w:pos="2748"/>
+          <w:tab w:val="left" w:pos="3664"/>
+          <w:tab w:val="left" w:pos="4580"/>
+          <w:tab w:val="left" w:pos="5496"/>
+          <w:tab w:val="left" w:pos="6412"/>
+          <w:tab w:val="left" w:pos="7328"/>
+          <w:tab w:val="left" w:pos="8244"/>
+          <w:tab w:val="left" w:pos="9160"/>
+          <w:tab w:val="left" w:pos="10076"/>
+          <w:tab w:val="left" w:pos="10992"/>
+          <w:tab w:val="left" w:pos="11908"/>
+          <w:tab w:val="left" w:pos="12824"/>
+          <w:tab w:val="left" w:pos="13740"/>
+          <w:tab w:val="left" w:pos="14656"/>
+        </w:tabs>
+        <w:spacing w:line="330" w:lineRule="atLeast"/>
+        <w:jc w:val="left"/>
+        <w:rPr>
+          <w:rFonts w:ascii="微软雅黑" w:eastAsia="微软雅黑" w:hAnsi="微软雅黑" w:cs="Consolas" w:hint="eastAsia"/>
+          <w:color w:val="000000"/>
+          <w:kern w:val="0"/>
+          <w:szCs w:val="21"/>
+        </w:rPr>
+      </w:pPr>
+      <w:r>
+        <w:rPr>
+          <w:rFonts w:ascii="Consolas" w:eastAsia="宋体" w:hAnsi="Consolas" w:cs="Consolas"/>
+          <w:color w:val="000000"/>
+          <w:kern w:val="0"/>
+          <w:szCs w:val="21"/>
+        </w:rPr>
+        <w:t xml:space="preserve">git </w:t>
+      </w:r>
+      <w:proofErr w:type="spellStart"/>
+      <w:r>
+        <w:rPr>
+          <w:rFonts w:ascii="Consolas" w:eastAsia="宋体" w:hAnsi="Consolas" w:cs="Consolas"/>
+          <w:color w:val="000000"/>
+          <w:kern w:val="0"/>
+          <w:szCs w:val="21"/>
+        </w:rPr>
+        <w:t>rm</w:t>
+      </w:r>
+      <w:proofErr w:type="spellEnd"/>
+      <w:r>
+        <w:rPr>
+          <w:rFonts w:ascii="Consolas" w:eastAsia="宋体" w:hAnsi="Consolas" w:cs="Consolas"/>
+          <w:color w:val="000000"/>
+          <w:kern w:val="0"/>
+          <w:szCs w:val="21"/>
+        </w:rPr>
+        <w:t xml:space="preserve"> --cached -</w:t>
+      </w:r>
+      <w:r>
+        <w:rPr>
+          <w:rFonts w:ascii="微软雅黑" w:eastAsia="微软雅黑" w:hAnsi="微软雅黑" w:cs="Consolas" w:hint="eastAsia"/>
+          <w:color w:val="000000"/>
+          <w:kern w:val="0"/>
+          <w:szCs w:val="21"/>
+        </w:rPr>
+        <w:t>r useless</w:t>
+      </w:r>
+    </w:p>
+    <w:p>
+      <w:pPr>
+        <w:widowControl/>
+        <w:shd w:val="clear" w:color="auto" w:fill="FFFFFF"/>
+        <w:tabs>
+          <w:tab w:val="left" w:pos="916"/>
+          <w:tab w:val="left" w:pos="1832"/>
+          <w:tab w:val="left" w:pos="2748"/>
+          <w:tab w:val="left" w:pos="3664"/>
+          <w:tab w:val="left" w:pos="4580"/>
+          <w:tab w:val="left" w:pos="5496"/>
+          <w:tab w:val="left" w:pos="6412"/>
+          <w:tab w:val="left" w:pos="7328"/>
+          <w:tab w:val="left" w:pos="8244"/>
+          <w:tab w:val="left" w:pos="9160"/>
+          <w:tab w:val="left" w:pos="10076"/>
+          <w:tab w:val="left" w:pos="10992"/>
+          <w:tab w:val="left" w:pos="11908"/>
+          <w:tab w:val="left" w:pos="12824"/>
+          <w:tab w:val="left" w:pos="13740"/>
+          <w:tab w:val="left" w:pos="14656"/>
+        </w:tabs>
+        <w:spacing w:line="330" w:lineRule="atLeast"/>
+        <w:jc w:val="left"/>
+        <w:rPr>
+          <w:rFonts w:ascii="微软雅黑" w:eastAsia="微软雅黑" w:hAnsi="微软雅黑" w:cs="Consolas" w:hint="eastAsia"/>
+          <w:color w:val="000000"/>
+          <w:kern w:val="0"/>
+          <w:szCs w:val="21"/>
+        </w:rPr>
+      </w:pPr>
+      <w:r>
+        <w:rPr>
+          <w:rFonts w:ascii="微软雅黑" w:eastAsia="微软雅黑" w:hAnsi="微软雅黑" w:cs="Consolas" w:hint="eastAsia"/>
+          <w:color w:val="000000"/>
+          <w:kern w:val="0"/>
+          <w:szCs w:val="21"/>
+        </w:rPr>
+        <w:lastRenderedPageBreak/>
+        <w:t xml:space="preserve">git commit </w:t>
+      </w:r>
+      <w:r>
+        <w:rPr>
+          <w:rFonts w:ascii="Consolas" w:eastAsia="宋体" w:hAnsi="Consolas" w:cs="Consolas"/>
+          <w:color w:val="000000"/>
+          <w:kern w:val="0"/>
+          <w:szCs w:val="21"/>
+        </w:rPr>
+        <w:t>-m "remove directory from remote repository"</w:t>
+      </w:r>
+    </w:p>
+    <w:p>
+      <w:pPr>
+        <w:widowControl/>
+        <w:shd w:val="clear" w:color="auto" w:fill="FFFFFF"/>
+        <w:tabs>
+          <w:tab w:val="left" w:pos="916"/>
+          <w:tab w:val="left" w:pos="1832"/>
+          <w:tab w:val="left" w:pos="2748"/>
+          <w:tab w:val="left" w:pos="3664"/>
+          <w:tab w:val="left" w:pos="4580"/>
+          <w:tab w:val="left" w:pos="5496"/>
+          <w:tab w:val="left" w:pos="6412"/>
+          <w:tab w:val="left" w:pos="7328"/>
+          <w:tab w:val="left" w:pos="8244"/>
+          <w:tab w:val="left" w:pos="9160"/>
+          <w:tab w:val="left" w:pos="10076"/>
+          <w:tab w:val="left" w:pos="10992"/>
+          <w:tab w:val="left" w:pos="11908"/>
+          <w:tab w:val="left" w:pos="12824"/>
+          <w:tab w:val="left" w:pos="13740"/>
+          <w:tab w:val="left" w:pos="14656"/>
+        </w:tabs>
+        <w:spacing w:line="330" w:lineRule="atLeast"/>
+        <w:jc w:val="left"/>
+        <w:rPr>
+          <w:rFonts w:ascii="Consolas" w:eastAsia="宋体" w:hAnsi="Consolas" w:cs="Consolas" w:hint="eastAsia"/>
+          <w:color w:val="000000"/>
+          <w:kern w:val="0"/>
+          <w:szCs w:val="21"/>
+        </w:rPr>
+      </w:pPr>
+      <w:r>
+        <w:rPr>
+          <w:rFonts w:ascii="微软雅黑" w:eastAsia="微软雅黑" w:hAnsi="微软雅黑" w:cs="Consolas" w:hint="eastAsia"/>
+          <w:color w:val="000000"/>
+          <w:kern w:val="0"/>
+          <w:szCs w:val="21"/>
+        </w:rPr>
+        <w:t>git push</w:t>
+      </w:r>
+    </w:p>
+    <w:p>
+      <w:pPr>
+        <w:rPr>
+          <w:rFonts w:hint="eastAsia"/>
+        </w:rPr>
+      </w:pPr>
     </w:p>
     <w:sectPr>
       <w:pgSz w:w="11906" w:h="16838"/>
@@ -1899,15 +2298,15 @@
 </file>
 
 <file path=word/endnotes.xml><?xml version="1.0" encoding="utf-8"?>
-<w:endnotes xmlns:ve="http://schemas.openxmlformats.org/markup-compatibility/2006" xmlns:o="urn:schemas-microsoft-com:office:office" xmlns:r="http://schemas.openxmlformats.org/officeDocument/2006/relationships" xmlns:m="http://schemas.openxmlformats.org/officeDocument/2006/math" xmlns:v="urn:schemas-microsoft-com:vml" xmlns:wp="http://schemas.openxmlformats.org/drawingml/2006/wordprocessingDrawing" xmlns:w10="urn:schemas-microsoft-com:office:word" xmlns:w="http://schemas.openxmlformats.org/wordprocessingml/2006/main" xmlns:wne="http://schemas.microsoft.com/office/word/2006/wordml">
-  <w:endnote w:type="separator" w:id="0">
+<w:endnotes xmlns:wpc="http://schemas.microsoft.com/office/word/2010/wordprocessingCanvas" xmlns:cx="http://schemas.microsoft.com/office/drawing/2014/chartex" xmlns:cx1="http://schemas.microsoft.com/office/drawing/2015/9/8/chartex" xmlns:cx2="http://schemas.microsoft.com/office/drawing/2015/10/21/chartex" xmlns:cx3="http://schemas.microsoft.com/office/drawing/2016/5/9/chartex" xmlns:cx4="http://schemas.microsoft.com/office/drawing/2016/5/10/chartex" xmlns:cx5="http://schemas.microsoft.com/office/drawing/2016/5/11/chartex" xmlns:cx6="http://schemas.microsoft.com/office/drawing/2016/5/12/chartex" xmlns:cx7="http://schemas.microsoft.com/office/drawing/2016/5/13/chartex" xmlns:cx8="http://schemas.microsoft.com/office/drawing/2016/5/14/chartex" xmlns:mc="http://schemas.openxmlformats.org/markup-compatibility/2006" xmlns:aink="http://schemas.microsoft.com/office/drawing/2016/ink" xmlns:am3d="http://schemas.microsoft.com/office/drawing/2017/model3d" xmlns:o="urn:schemas-microsoft-com:office:office" xmlns:r="http://schemas.openxmlformats.org/officeDocument/2006/relationships" xmlns:m="http://schemas.openxmlformats.org/officeDocument/2006/math" xmlns:v="urn:schemas-microsoft-com:vml" xmlns:wp14="http://schemas.microsoft.com/office/word/2010/wordprocessingDrawing" xmlns:wp="http://schemas.openxmlformats.org/drawingml/2006/wordprocessingDrawing" xmlns:w10="urn:schemas-microsoft-com:office:word" xmlns:w="http://schemas.openxmlformats.org/wordprocessingml/2006/main" xmlns:w14="http://schemas.microsoft.com/office/word/2010/wordml" xmlns:w15="http://schemas.microsoft.com/office/word/2012/wordml" xmlns:w16cid="http://schemas.microsoft.com/office/word/2016/wordml/cid" xmlns:w16se="http://schemas.microsoft.com/office/word/2015/wordml/symex" xmlns:wpg="http://schemas.microsoft.com/office/word/2010/wordprocessingGroup" xmlns:wpi="http://schemas.microsoft.com/office/word/2010/wordprocessingInk" xmlns:wne="http://schemas.microsoft.com/office/word/2006/wordml" xmlns:wps="http://schemas.microsoft.com/office/word/2010/wordprocessingShape" mc:Ignorable="w14 w15 w16se w16cid wp14">
+  <w:endnote w:type="separator" w:id="-1">
     <w:p>
       <w:r>
         <w:separator/>
       </w:r>
     </w:p>
   </w:endnote>
-  <w:endnote w:type="continuationSeparator" w:id="1">
+  <w:endnote w:type="continuationSeparator" w:id="0">
     <w:p>
       <w:r>
         <w:continuationSeparator/>
@@ -1918,15 +2317,15 @@
 </file>
 
 <file path=word/footnotes.xml><?xml version="1.0" encoding="utf-8"?>
-<w:footnotes xmlns:ve="http://schemas.openxmlformats.org/markup-compatibility/2006" xmlns:o="urn:schemas-microsoft-com:office:office" xmlns:r="http://schemas.openxmlformats.org/officeDocument/2006/relationships" xmlns:m="http://schemas.openxmlformats.org/officeDocument/2006/math" xmlns:v="urn:schemas-microsoft-com:vml" xmlns:wp="http://schemas.openxmlformats.org/drawingml/2006/wordprocessingDrawing" xmlns:w10="urn:schemas-microsoft-com:office:word" xmlns:w="http://schemas.openxmlformats.org/wordprocessingml/2006/main" xmlns:wne="http://schemas.microsoft.com/office/word/2006/wordml">
-  <w:footnote w:type="separator" w:id="0">
+<w:footnotes xmlns:wpc="http://schemas.microsoft.com/office/word/2010/wordprocessingCanvas" xmlns:cx="http://schemas.microsoft.com/office/drawing/2014/chartex" xmlns:cx1="http://schemas.microsoft.com/office/drawing/2015/9/8/chartex" xmlns:cx2="http://schemas.microsoft.com/office/drawing/2015/10/21/chartex" xmlns:cx3="http://schemas.microsoft.com/office/drawing/2016/5/9/chartex" xmlns:cx4="http://schemas.microsoft.com/office/drawing/2016/5/10/chartex" xmlns:cx5="http://schemas.microsoft.com/office/drawing/2016/5/11/chartex" xmlns:cx6="http://schemas.microsoft.com/office/drawing/2016/5/12/chartex" xmlns:cx7="http://schemas.microsoft.com/office/drawing/2016/5/13/chartex" xmlns:cx8="http://schemas.microsoft.com/office/drawing/2016/5/14/chartex" xmlns:mc="http://schemas.openxmlformats.org/markup-compatibility/2006" xmlns:aink="http://schemas.microsoft.com/office/drawing/2016/ink" xmlns:am3d="http://schemas.microsoft.com/office/drawing/2017/model3d" xmlns:o="urn:schemas-microsoft-com:office:office" xmlns:r="http://schemas.openxmlformats.org/officeDocument/2006/relationships" xmlns:m="http://schemas.openxmlformats.org/officeDocument/2006/math" xmlns:v="urn:schemas-microsoft-com:vml" xmlns:wp14="http://schemas.microsoft.com/office/word/2010/wordprocessingDrawing" xmlns:wp="http://schemas.openxmlformats.org/drawingml/2006/wordprocessingDrawing" xmlns:w10="urn:schemas-microsoft-com:office:word" xmlns:w="http://schemas.openxmlformats.org/wordprocessingml/2006/main" xmlns:w14="http://schemas.microsoft.com/office/word/2010/wordml" xmlns:w15="http://schemas.microsoft.com/office/word/2012/wordml" xmlns:w16cid="http://schemas.microsoft.com/office/word/2016/wordml/cid" xmlns:w16se="http://schemas.microsoft.com/office/word/2015/wordml/symex" xmlns:wpg="http://schemas.microsoft.com/office/word/2010/wordprocessingGroup" xmlns:wpi="http://schemas.microsoft.com/office/word/2010/wordprocessingInk" xmlns:wne="http://schemas.microsoft.com/office/word/2006/wordml" xmlns:wps="http://schemas.microsoft.com/office/word/2010/wordprocessingShape" mc:Ignorable="w14 w15 w16se w16cid wp14">
+  <w:footnote w:type="separator" w:id="-1">
     <w:p>
       <w:r>
         <w:separator/>
       </w:r>
     </w:p>
   </w:footnote>
-  <w:footnote w:type="continuationSeparator" w:id="1">
+  <w:footnote w:type="continuationSeparator" w:id="0">
     <w:p>
       <w:r>
         <w:continuationSeparator/>
@@ -1937,7 +2336,7 @@
 </file>
 
 <file path=word/styles.xml><?xml version="1.0" encoding="utf-8"?>
-<w:styles xmlns:r="http://schemas.openxmlformats.org/officeDocument/2006/relationships" xmlns:w="http://schemas.openxmlformats.org/wordprocessingml/2006/main">
+<w:styles xmlns:mc="http://schemas.openxmlformats.org/markup-compatibility/2006" xmlns:r="http://schemas.openxmlformats.org/officeDocument/2006/relationships" xmlns:w="http://schemas.openxmlformats.org/wordprocessingml/2006/main" xmlns:w14="http://schemas.microsoft.com/office/word/2010/wordml" xmlns:w15="http://schemas.microsoft.com/office/word/2012/wordml" xmlns:w16cid="http://schemas.microsoft.com/office/word/2016/wordml/cid" xmlns:w16se="http://schemas.microsoft.com/office/word/2015/wordml/symex" mc:Ignorable="w14 w15 w16se w16cid">
   <w:docDefaults>
     <w:rPrDefault>
       <w:rPr>
@@ -1950,144 +2349,382 @@
     </w:rPrDefault>
     <w:pPrDefault/>
   </w:docDefaults>
-  <w:latentStyles w:defLockedState="0" w:defUIPriority="99" w:defSemiHidden="1" w:defUnhideWhenUsed="1" w:defQFormat="0" w:count="267">
-    <w:lsdException w:name="Normal" w:semiHidden="0" w:uiPriority="0" w:unhideWhenUsed="0" w:qFormat="1"/>
-    <w:lsdException w:name="heading 1" w:semiHidden="0" w:uiPriority="9" w:unhideWhenUsed="0" w:qFormat="1"/>
-    <w:lsdException w:name="heading 2" w:uiPriority="9" w:qFormat="1"/>
-    <w:lsdException w:name="heading 3" w:uiPriority="9" w:qFormat="1"/>
-    <w:lsdException w:name="heading 4" w:uiPriority="9" w:qFormat="1"/>
-    <w:lsdException w:name="heading 5" w:uiPriority="9" w:qFormat="1"/>
-    <w:lsdException w:name="heading 6" w:uiPriority="9" w:qFormat="1"/>
-    <w:lsdException w:name="heading 7" w:uiPriority="9" w:qFormat="1"/>
-    <w:lsdException w:name="heading 8" w:uiPriority="9" w:qFormat="1"/>
-    <w:lsdException w:name="heading 9" w:uiPriority="9" w:qFormat="1"/>
-    <w:lsdException w:name="toc 1" w:uiPriority="39"/>
-    <w:lsdException w:name="toc 2" w:uiPriority="39"/>
-    <w:lsdException w:name="toc 3" w:uiPriority="39"/>
-    <w:lsdException w:name="toc 4" w:uiPriority="39"/>
-    <w:lsdException w:name="toc 5" w:uiPriority="39"/>
-    <w:lsdException w:name="toc 6" w:uiPriority="39"/>
-    <w:lsdException w:name="toc 7" w:uiPriority="39"/>
-    <w:lsdException w:name="toc 8" w:uiPriority="39"/>
-    <w:lsdException w:name="toc 9" w:uiPriority="39"/>
-    <w:lsdException w:name="caption" w:uiPriority="35" w:qFormat="1"/>
-    <w:lsdException w:name="Title" w:semiHidden="0" w:uiPriority="10" w:unhideWhenUsed="0" w:qFormat="1"/>
-    <w:lsdException w:name="Default Paragraph Font" w:uiPriority="1"/>
-    <w:lsdException w:name="Subtitle" w:semiHidden="0" w:uiPriority="11" w:unhideWhenUsed="0" w:qFormat="1"/>
-    <w:lsdException w:name="Strong" w:semiHidden="0" w:uiPriority="22" w:unhideWhenUsed="0" w:qFormat="1"/>
-    <w:lsdException w:name="Emphasis" w:semiHidden="0" w:uiPriority="20" w:unhideWhenUsed="0" w:qFormat="1"/>
-    <w:lsdException w:name="Table Grid" w:semiHidden="0" w:uiPriority="39" w:unhideWhenUsed="0"/>
-    <w:lsdException w:name="Placeholder Text" w:unhideWhenUsed="0"/>
-    <w:lsdException w:name="No Spacing" w:semiHidden="0" w:uiPriority="1" w:unhideWhenUsed="0" w:qFormat="1"/>
-    <w:lsdException w:name="Light Shading" w:semiHidden="0" w:uiPriority="60" w:unhideWhenUsed="0"/>
-    <w:lsdException w:name="Light List" w:semiHidden="0" w:uiPriority="61" w:unhideWhenUsed="0"/>
-    <w:lsdException w:name="Light Grid" w:semiHidden="0" w:uiPriority="62" w:unhideWhenUsed="0"/>
-    <w:lsdException w:name="Medium Shading 1" w:semiHidden="0" w:uiPriority="63" w:unhideWhenUsed="0"/>
-    <w:lsdException w:name="Medium Shading 2" w:semiHidden="0" w:uiPriority="64" w:unhideWhenUsed="0"/>
-    <w:lsdException w:name="Medium List 1" w:semiHidden="0" w:uiPriority="65" w:unhideWhenUsed="0"/>
-    <w:lsdException w:name="Medium List 2" w:semiHidden="0" w:uiPriority="66" w:unhideWhenUsed="0"/>
-    <w:lsdException w:name="Medium Grid 1" w:semiHidden="0" w:uiPriority="67" w:unhideWhenUsed="0"/>
-    <w:lsdException w:name="Medium Grid 2" w:semiHidden="0" w:uiPriority="68" w:unhideWhenUsed="0"/>
-    <w:lsdException w:name="Medium Grid 3" w:semiHidden="0" w:uiPriority="69" w:unhideWhenUsed="0"/>
-    <w:lsdException w:name="Dark List" w:semiHidden="0" w:uiPriority="70" w:unhideWhenUsed="0"/>
-    <w:lsdException w:name="Colorful Shading" w:semiHidden="0" w:uiPriority="71" w:unhideWhenUsed="0"/>
-    <w:lsdException w:name="Colorful List" w:semiHidden="0" w:uiPriority="72" w:unhideWhenUsed="0"/>
-    <w:lsdException w:name="Colorful Grid" w:semiHidden="0" w:uiPriority="73" w:unhideWhenUsed="0"/>
-    <w:lsdException w:name="Light Shading Accent 1" w:semiHidden="0" w:uiPriority="60" w:unhideWhenUsed="0"/>
-    <w:lsdException w:name="Light List Accent 1" w:semiHidden="0" w:uiPriority="61" w:unhideWhenUsed="0"/>
-    <w:lsdException w:name="Light Grid Accent 1" w:semiHidden="0" w:uiPriority="62" w:unhideWhenUsed="0"/>
-    <w:lsdException w:name="Medium Shading 1 Accent 1" w:semiHidden="0" w:uiPriority="63" w:unhideWhenUsed="0"/>
-    <w:lsdException w:name="Medium Shading 2 Accent 1" w:semiHidden="0" w:uiPriority="64" w:unhideWhenUsed="0"/>
-    <w:lsdException w:name="Medium List 1 Accent 1" w:semiHidden="0" w:uiPriority="65" w:unhideWhenUsed="0"/>
-    <w:lsdException w:name="Revision" w:unhideWhenUsed="0"/>
-    <w:lsdException w:name="List Paragraph" w:semiHidden="0" w:uiPriority="34" w:unhideWhenUsed="0" w:qFormat="1"/>
-    <w:lsdException w:name="Quote" w:semiHidden="0" w:uiPriority="29" w:unhideWhenUsed="0" w:qFormat="1"/>
-    <w:lsdException w:name="Intense Quote" w:semiHidden="0" w:uiPriority="30" w:unhideWhenUsed="0" w:qFormat="1"/>
-    <w:lsdException w:name="Medium List 2 Accent 1" w:semiHidden="0" w:uiPriority="66" w:unhideWhenUsed="0"/>
-    <w:lsdException w:name="Medium Grid 1 Accent 1" w:semiHidden="0" w:uiPriority="67" w:unhideWhenUsed="0"/>
-    <w:lsdException w:name="Medium Grid 2 Accent 1" w:semiHidden="0" w:uiPriority="68" w:unhideWhenUsed="0"/>
-    <w:lsdException w:name="Medium Grid 3 Accent 1" w:semiHidden="0" w:uiPriority="69" w:unhideWhenUsed="0"/>
-    <w:lsdException w:name="Dark List Accent 1" w:semiHidden="0" w:uiPriority="70" w:unhideWhenUsed="0"/>
-    <w:lsdException w:name="Colorful Shading Accent 1" w:semiHidden="0" w:uiPriority="71" w:unhideWhenUsed="0"/>
-    <w:lsdException w:name="Colorful List Accent 1" w:semiHidden="0" w:uiPriority="72" w:unhideWhenUsed="0"/>
-    <w:lsdException w:name="Colorful Grid Accent 1" w:semiHidden="0" w:uiPriority="73" w:unhideWhenUsed="0"/>
-    <w:lsdException w:name="Light Shading Accent 2" w:semiHidden="0" w:uiPriority="60" w:unhideWhenUsed="0"/>
-    <w:lsdException w:name="Light List Accent 2" w:semiHidden="0" w:uiPriority="61" w:unhideWhenUsed="0"/>
-    <w:lsdException w:name="Light Grid Accent 2" w:semiHidden="0" w:uiPriority="62" w:unhideWhenUsed="0"/>
-    <w:lsdException w:name="Medium Shading 1 Accent 2" w:semiHidden="0" w:uiPriority="63" w:unhideWhenUsed="0"/>
-    <w:lsdException w:name="Medium Shading 2 Accent 2" w:semiHidden="0" w:uiPriority="64" w:unhideWhenUsed="0"/>
-    <w:lsdException w:name="Medium List 1 Accent 2" w:semiHidden="0" w:uiPriority="65" w:unhideWhenUsed="0"/>
-    <w:lsdException w:name="Medium List 2 Accent 2" w:semiHidden="0" w:uiPriority="66" w:unhideWhenUsed="0"/>
-    <w:lsdException w:name="Medium Grid 1 Accent 2" w:semiHidden="0" w:uiPriority="67" w:unhideWhenUsed="0"/>
-    <w:lsdException w:name="Medium Grid 2 Accent 2" w:semiHidden="0" w:uiPriority="68" w:unhideWhenUsed="0"/>
-    <w:lsdException w:name="Medium Grid 3 Accent 2" w:semiHidden="0" w:uiPriority="69" w:unhideWhenUsed="0"/>
-    <w:lsdException w:name="Dark List Accent 2" w:semiHidden="0" w:uiPriority="70" w:unhideWhenUsed="0"/>
-    <w:lsdException w:name="Colorful Shading Accent 2" w:semiHidden="0" w:uiPriority="71" w:unhideWhenUsed="0"/>
-    <w:lsdException w:name="Colorful List Accent 2" w:semiHidden="0" w:uiPriority="72" w:unhideWhenUsed="0"/>
-    <w:lsdException w:name="Colorful Grid Accent 2" w:semiHidden="0" w:uiPriority="73" w:unhideWhenUsed="0"/>
-    <w:lsdException w:name="Light Shading Accent 3" w:semiHidden="0" w:uiPriority="60" w:unhideWhenUsed="0"/>
-    <w:lsdException w:name="Light List Accent 3" w:semiHidden="0" w:uiPriority="61" w:unhideWhenUsed="0"/>
-    <w:lsdException w:name="Light Grid Accent 3" w:semiHidden="0" w:uiPriority="62" w:unhideWhenUsed="0"/>
-    <w:lsdException w:name="Medium Shading 1 Accent 3" w:semiHidden="0" w:uiPriority="63" w:unhideWhenUsed="0"/>
-    <w:lsdException w:name="Medium Shading 2 Accent 3" w:semiHidden="0" w:uiPriority="64" w:unhideWhenUsed="0"/>
-    <w:lsdException w:name="Medium List 1 Accent 3" w:semiHidden="0" w:uiPriority="65" w:unhideWhenUsed="0"/>
-    <w:lsdException w:name="Medium List 2 Accent 3" w:semiHidden="0" w:uiPriority="66" w:unhideWhenUsed="0"/>
-    <w:lsdException w:name="Medium Grid 1 Accent 3" w:semiHidden="0" w:uiPriority="67" w:unhideWhenUsed="0"/>
-    <w:lsdException w:name="Medium Grid 2 Accent 3" w:semiHidden="0" w:uiPriority="68" w:unhideWhenUsed="0"/>
-    <w:lsdException w:name="Medium Grid 3 Accent 3" w:semiHidden="0" w:uiPriority="69" w:unhideWhenUsed="0"/>
-    <w:lsdException w:name="Dark List Accent 3" w:semiHidden="0" w:uiPriority="70" w:unhideWhenUsed="0"/>
-    <w:lsdException w:name="Colorful Shading Accent 3" w:semiHidden="0" w:uiPriority="71" w:unhideWhenUsed="0"/>
-    <w:lsdException w:name="Colorful List Accent 3" w:semiHidden="0" w:uiPriority="72" w:unhideWhenUsed="0"/>
-    <w:lsdException w:name="Colorful Grid Accent 3" w:semiHidden="0" w:uiPriority="73" w:unhideWhenUsed="0"/>
-    <w:lsdException w:name="Light Shading Accent 4" w:semiHidden="0" w:uiPriority="60" w:unhideWhenUsed="0"/>
-    <w:lsdException w:name="Light List Accent 4" w:semiHidden="0" w:uiPriority="61" w:unhideWhenUsed="0"/>
-    <w:lsdException w:name="Light Grid Accent 4" w:semiHidden="0" w:uiPriority="62" w:unhideWhenUsed="0"/>
-    <w:lsdException w:name="Medium Shading 1 Accent 4" w:semiHidden="0" w:uiPriority="63" w:unhideWhenUsed="0"/>
-    <w:lsdException w:name="Medium Shading 2 Accent 4" w:semiHidden="0" w:uiPriority="64" w:unhideWhenUsed="0"/>
-    <w:lsdException w:name="Medium List 1 Accent 4" w:semiHidden="0" w:uiPriority="65" w:unhideWhenUsed="0"/>
-    <w:lsdException w:name="Medium List 2 Accent 4" w:semiHidden="0" w:uiPriority="66" w:unhideWhenUsed="0"/>
-    <w:lsdException w:name="Medium Grid 1 Accent 4" w:semiHidden="0" w:uiPriority="67" w:unhideWhenUsed="0"/>
-    <w:lsdException w:name="Medium Grid 2 Accent 4" w:semiHidden="0" w:uiPriority="68" w:unhideWhenUsed="0"/>
-    <w:lsdException w:name="Medium Grid 3 Accent 4" w:semiHidden="0" w:uiPriority="69" w:unhideWhenUsed="0"/>
-    <w:lsdException w:name="Dark List Accent 4" w:semiHidden="0" w:uiPriority="70" w:unhideWhenUsed="0"/>
-    <w:lsdException w:name="Colorful Shading Accent 4" w:semiHidden="0" w:uiPriority="71" w:unhideWhenUsed="0"/>
-    <w:lsdException w:name="Colorful List Accent 4" w:semiHidden="0" w:uiPriority="72" w:unhideWhenUsed="0"/>
-    <w:lsdException w:name="Colorful Grid Accent 4" w:semiHidden="0" w:uiPriority="73" w:unhideWhenUsed="0"/>
-    <w:lsdException w:name="Light Shading Accent 5" w:semiHidden="0" w:uiPriority="60" w:unhideWhenUsed="0"/>
-    <w:lsdException w:name="Light List Accent 5" w:semiHidden="0" w:uiPriority="61" w:unhideWhenUsed="0"/>
-    <w:lsdException w:name="Light Grid Accent 5" w:semiHidden="0" w:uiPriority="62" w:unhideWhenUsed="0"/>
-    <w:lsdException w:name="Medium Shading 1 Accent 5" w:semiHidden="0" w:uiPriority="63" w:unhideWhenUsed="0"/>
-    <w:lsdException w:name="Medium Shading 2 Accent 5" w:semiHidden="0" w:uiPriority="64" w:unhideWhenUsed="0"/>
-    <w:lsdException w:name="Medium List 1 Accent 5" w:semiHidden="0" w:uiPriority="65" w:unhideWhenUsed="0"/>
-    <w:lsdException w:name="Medium List 2 Accent 5" w:semiHidden="0" w:uiPriority="66" w:unhideWhenUsed="0"/>
-    <w:lsdException w:name="Medium Grid 1 Accent 5" w:semiHidden="0" w:uiPriority="67" w:unhideWhenUsed="0"/>
-    <w:lsdException w:name="Medium Grid 2 Accent 5" w:semiHidden="0" w:uiPriority="68" w:unhideWhenUsed="0"/>
-    <w:lsdException w:name="Medium Grid 3 Accent 5" w:semiHidden="0" w:uiPriority="69" w:unhideWhenUsed="0"/>
-    <w:lsdException w:name="Dark List Accent 5" w:semiHidden="0" w:uiPriority="70" w:unhideWhenUsed="0"/>
-    <w:lsdException w:name="Colorful Shading Accent 5" w:semiHidden="0" w:uiPriority="71" w:unhideWhenUsed="0"/>
-    <w:lsdException w:name="Colorful List Accent 5" w:semiHidden="0" w:uiPriority="72" w:unhideWhenUsed="0"/>
-    <w:lsdException w:name="Colorful Grid Accent 5" w:semiHidden="0" w:uiPriority="73" w:unhideWhenUsed="0"/>
-    <w:lsdException w:name="Light Shading Accent 6" w:semiHidden="0" w:uiPriority="60" w:unhideWhenUsed="0"/>
-    <w:lsdException w:name="Light List Accent 6" w:semiHidden="0" w:uiPriority="61" w:unhideWhenUsed="0"/>
-    <w:lsdException w:name="Light Grid Accent 6" w:semiHidden="0" w:uiPriority="62" w:unhideWhenUsed="0"/>
-    <w:lsdException w:name="Medium Shading 1 Accent 6" w:semiHidden="0" w:uiPriority="63" w:unhideWhenUsed="0"/>
-    <w:lsdException w:name="Medium Shading 2 Accent 6" w:semiHidden="0" w:uiPriority="64" w:unhideWhenUsed="0"/>
-    <w:lsdException w:name="Medium List 1 Accent 6" w:semiHidden="0" w:uiPriority="65" w:unhideWhenUsed="0"/>
-    <w:lsdException w:name="Medium List 2 Accent 6" w:semiHidden="0" w:uiPriority="66" w:unhideWhenUsed="0"/>
-    <w:lsdException w:name="Medium Grid 1 Accent 6" w:semiHidden="0" w:uiPriority="67" w:unhideWhenUsed="0"/>
-    <w:lsdException w:name="Medium Grid 2 Accent 6" w:semiHidden="0" w:uiPriority="68" w:unhideWhenUsed="0"/>
-    <w:lsdException w:name="Medium Grid 3 Accent 6" w:semiHidden="0" w:uiPriority="69" w:unhideWhenUsed="0"/>
-    <w:lsdException w:name="Dark List Accent 6" w:semiHidden="0" w:uiPriority="70" w:unhideWhenUsed="0"/>
-    <w:lsdException w:name="Colorful Shading Accent 6" w:semiHidden="0" w:uiPriority="71" w:unhideWhenUsed="0"/>
-    <w:lsdException w:name="Colorful List Accent 6" w:semiHidden="0" w:uiPriority="72" w:unhideWhenUsed="0"/>
-    <w:lsdException w:name="Colorful Grid Accent 6" w:semiHidden="0" w:uiPriority="73" w:unhideWhenUsed="0"/>
-    <w:lsdException w:name="Subtle Emphasis" w:semiHidden="0" w:uiPriority="19" w:unhideWhenUsed="0" w:qFormat="1"/>
-    <w:lsdException w:name="Intense Emphasis" w:semiHidden="0" w:uiPriority="21" w:unhideWhenUsed="0" w:qFormat="1"/>
-    <w:lsdException w:name="Subtle Reference" w:semiHidden="0" w:uiPriority="31" w:unhideWhenUsed="0" w:qFormat="1"/>
-    <w:lsdException w:name="Intense Reference" w:semiHidden="0" w:uiPriority="32" w:unhideWhenUsed="0" w:qFormat="1"/>
-    <w:lsdException w:name="Book Title" w:semiHidden="0" w:uiPriority="33" w:unhideWhenUsed="0" w:qFormat="1"/>
-    <w:lsdException w:name="Bibliography" w:uiPriority="37"/>
-    <w:lsdException w:name="TOC Heading" w:uiPriority="39" w:qFormat="1"/>
+  <w:latentStyles w:defLockedState="0" w:defUIPriority="99" w:defSemiHidden="0" w:defUnhideWhenUsed="0" w:defQFormat="0" w:count="375">
+    <w:lsdException w:name="Normal" w:uiPriority="0" w:qFormat="1"/>
+    <w:lsdException w:name="heading 1" w:uiPriority="9" w:qFormat="1"/>
+    <w:lsdException w:name="heading 2" w:semiHidden="1" w:uiPriority="9" w:unhideWhenUsed="1" w:qFormat="1"/>
+    <w:lsdException w:name="heading 3" w:semiHidden="1" w:uiPriority="9" w:unhideWhenUsed="1" w:qFormat="1"/>
+    <w:lsdException w:name="heading 4" w:semiHidden="1" w:uiPriority="9" w:unhideWhenUsed="1" w:qFormat="1"/>
+    <w:lsdException w:name="heading 5" w:semiHidden="1" w:uiPriority="9" w:unhideWhenUsed="1" w:qFormat="1"/>
+    <w:lsdException w:name="heading 6" w:semiHidden="1" w:uiPriority="9" w:unhideWhenUsed="1" w:qFormat="1"/>
+    <w:lsdException w:name="heading 7" w:semiHidden="1" w:uiPriority="9" w:unhideWhenUsed="1" w:qFormat="1"/>
+    <w:lsdException w:name="heading 8" w:semiHidden="1" w:uiPriority="9" w:unhideWhenUsed="1" w:qFormat="1"/>
+    <w:lsdException w:name="heading 9" w:semiHidden="1" w:uiPriority="9" w:unhideWhenUsed="1" w:qFormat="1"/>
+    <w:lsdException w:name="index 1" w:semiHidden="1" w:unhideWhenUsed="1"/>
+    <w:lsdException w:name="index 2" w:semiHidden="1" w:unhideWhenUsed="1"/>
+    <w:lsdException w:name="index 3" w:semiHidden="1" w:unhideWhenUsed="1"/>
+    <w:lsdException w:name="index 4" w:semiHidden="1" w:unhideWhenUsed="1"/>
+    <w:lsdException w:name="index 5" w:semiHidden="1" w:unhideWhenUsed="1"/>
+    <w:lsdException w:name="index 6" w:semiHidden="1" w:unhideWhenUsed="1"/>
+    <w:lsdException w:name="index 7" w:semiHidden="1" w:unhideWhenUsed="1"/>
+    <w:lsdException w:name="index 8" w:semiHidden="1" w:unhideWhenUsed="1"/>
+    <w:lsdException w:name="index 9" w:semiHidden="1" w:unhideWhenUsed="1"/>
+    <w:lsdException w:name="toc 1" w:semiHidden="1" w:uiPriority="39" w:unhideWhenUsed="1"/>
+    <w:lsdException w:name="toc 2" w:semiHidden="1" w:uiPriority="39" w:unhideWhenUsed="1"/>
+    <w:lsdException w:name="toc 3" w:semiHidden="1" w:uiPriority="39" w:unhideWhenUsed="1"/>
+    <w:lsdException w:name="toc 4" w:semiHidden="1" w:uiPriority="39" w:unhideWhenUsed="1"/>
+    <w:lsdException w:name="toc 5" w:semiHidden="1" w:uiPriority="39" w:unhideWhenUsed="1"/>
+    <w:lsdException w:name="toc 6" w:semiHidden="1" w:uiPriority="39" w:unhideWhenUsed="1"/>
+    <w:lsdException w:name="toc 7" w:semiHidden="1" w:uiPriority="39" w:unhideWhenUsed="1"/>
+    <w:lsdException w:name="toc 8" w:semiHidden="1" w:uiPriority="39" w:unhideWhenUsed="1"/>
+    <w:lsdException w:name="toc 9" w:semiHidden="1" w:uiPriority="39" w:unhideWhenUsed="1"/>
+    <w:lsdException w:name="Normal Indent" w:semiHidden="1" w:unhideWhenUsed="1"/>
+    <w:lsdException w:name="footnote text" w:semiHidden="1" w:unhideWhenUsed="1"/>
+    <w:lsdException w:name="annotation text" w:semiHidden="1" w:unhideWhenUsed="1"/>
+    <w:lsdException w:name="header" w:semiHidden="1" w:unhideWhenUsed="1"/>
+    <w:lsdException w:name="footer" w:semiHidden="1" w:unhideWhenUsed="1"/>
+    <w:lsdException w:name="index heading" w:semiHidden="1" w:unhideWhenUsed="1"/>
+    <w:lsdException w:name="caption" w:semiHidden="1" w:uiPriority="35" w:unhideWhenUsed="1" w:qFormat="1"/>
+    <w:lsdException w:name="table of figures" w:semiHidden="1" w:unhideWhenUsed="1"/>
+    <w:lsdException w:name="envelope address" w:semiHidden="1" w:unhideWhenUsed="1"/>
+    <w:lsdException w:name="envelope return" w:semiHidden="1" w:unhideWhenUsed="1"/>
+    <w:lsdException w:name="footnote reference" w:semiHidden="1" w:unhideWhenUsed="1"/>
+    <w:lsdException w:name="annotation reference" w:semiHidden="1" w:unhideWhenUsed="1"/>
+    <w:lsdException w:name="line number" w:semiHidden="1" w:unhideWhenUsed="1"/>
+    <w:lsdException w:name="page number" w:semiHidden="1" w:unhideWhenUsed="1"/>
+    <w:lsdException w:name="endnote reference" w:semiHidden="1" w:unhideWhenUsed="1"/>
+    <w:lsdException w:name="endnote text" w:semiHidden="1" w:unhideWhenUsed="1"/>
+    <w:lsdException w:name="table of authorities" w:semiHidden="1" w:unhideWhenUsed="1"/>
+    <w:lsdException w:name="macro" w:semiHidden="1" w:unhideWhenUsed="1"/>
+    <w:lsdException w:name="toa heading" w:semiHidden="1" w:unhideWhenUsed="1"/>
+    <w:lsdException w:name="List" w:semiHidden="1" w:unhideWhenUsed="1"/>
+    <w:lsdException w:name="List Bullet" w:semiHidden="1" w:unhideWhenUsed="1"/>
+    <w:lsdException w:name="List Number" w:semiHidden="1" w:unhideWhenUsed="1"/>
+    <w:lsdException w:name="List 2" w:semiHidden="1" w:unhideWhenUsed="1"/>
+    <w:lsdException w:name="List 3" w:semiHidden="1" w:unhideWhenUsed="1"/>
+    <w:lsdException w:name="List 4" w:semiHidden="1" w:unhideWhenUsed="1"/>
+    <w:lsdException w:name="List 5" w:semiHidden="1" w:unhideWhenUsed="1"/>
+    <w:lsdException w:name="List Bullet 2" w:semiHidden="1" w:unhideWhenUsed="1"/>
+    <w:lsdException w:name="List Bullet 3" w:semiHidden="1" w:unhideWhenUsed="1"/>
+    <w:lsdException w:name="List Bullet 4" w:semiHidden="1" w:unhideWhenUsed="1"/>
+    <w:lsdException w:name="List Bullet 5" w:semiHidden="1" w:unhideWhenUsed="1"/>
+    <w:lsdException w:name="List Number 2" w:semiHidden="1" w:unhideWhenUsed="1"/>
+    <w:lsdException w:name="List Number 3" w:semiHidden="1" w:unhideWhenUsed="1"/>
+    <w:lsdException w:name="List Number 4" w:semiHidden="1" w:unhideWhenUsed="1"/>
+    <w:lsdException w:name="List Number 5" w:semiHidden="1" w:unhideWhenUsed="1"/>
+    <w:lsdException w:name="Title" w:uiPriority="10" w:qFormat="1"/>
+    <w:lsdException w:name="Closing" w:semiHidden="1" w:unhideWhenUsed="1"/>
+    <w:lsdException w:name="Signature" w:semiHidden="1" w:unhideWhenUsed="1"/>
+    <w:lsdException w:name="Default Paragraph Font" w:semiHidden="1" w:uiPriority="1" w:unhideWhenUsed="1"/>
+    <w:lsdException w:name="Body Text" w:semiHidden="1" w:unhideWhenUsed="1"/>
+    <w:lsdException w:name="Body Text Indent" w:semiHidden="1" w:unhideWhenUsed="1"/>
+    <w:lsdException w:name="List Continue" w:semiHidden="1" w:unhideWhenUsed="1"/>
+    <w:lsdException w:name="List Continue 2" w:semiHidden="1" w:unhideWhenUsed="1"/>
+    <w:lsdException w:name="List Continue 3" w:semiHidden="1" w:unhideWhenUsed="1"/>
+    <w:lsdException w:name="List Continue 4" w:semiHidden="1" w:unhideWhenUsed="1"/>
+    <w:lsdException w:name="List Continue 5" w:semiHidden="1" w:unhideWhenUsed="1"/>
+    <w:lsdException w:name="Message Header" w:semiHidden="1" w:unhideWhenUsed="1"/>
+    <w:lsdException w:name="Subtitle" w:uiPriority="11" w:qFormat="1"/>
+    <w:lsdException w:name="Salutation" w:semiHidden="1" w:unhideWhenUsed="1"/>
+    <w:lsdException w:name="Date" w:semiHidden="1" w:unhideWhenUsed="1"/>
+    <w:lsdException w:name="Body Text First Indent" w:semiHidden="1" w:unhideWhenUsed="1"/>
+    <w:lsdException w:name="Body Text First Indent 2" w:semiHidden="1" w:unhideWhenUsed="1"/>
+    <w:lsdException w:name="Note Heading" w:semiHidden="1" w:unhideWhenUsed="1"/>
+    <w:lsdException w:name="Body Text 2" w:semiHidden="1" w:unhideWhenUsed="1"/>
+    <w:lsdException w:name="Body Text 3" w:semiHidden="1" w:unhideWhenUsed="1"/>
+    <w:lsdException w:name="Body Text Indent 2" w:semiHidden="1" w:unhideWhenUsed="1"/>
+    <w:lsdException w:name="Body Text Indent 3" w:semiHidden="1" w:unhideWhenUsed="1"/>
+    <w:lsdException w:name="Block Text" w:semiHidden="1" w:unhideWhenUsed="1"/>
+    <w:lsdException w:name="Hyperlink" w:semiHidden="1" w:unhideWhenUsed="1"/>
+    <w:lsdException w:name="FollowedHyperlink" w:semiHidden="1" w:unhideWhenUsed="1"/>
+    <w:lsdException w:name="Strong" w:uiPriority="22" w:qFormat="1"/>
+    <w:lsdException w:name="Emphasis" w:uiPriority="20" w:qFormat="1"/>
+    <w:lsdException w:name="Document Map" w:semiHidden="1" w:unhideWhenUsed="1"/>
+    <w:lsdException w:name="Plain Text" w:semiHidden="1" w:unhideWhenUsed="1"/>
+    <w:lsdException w:name="E-mail Signature" w:semiHidden="1" w:unhideWhenUsed="1"/>
+    <w:lsdException w:name="HTML Top of Form" w:semiHidden="1" w:unhideWhenUsed="1"/>
+    <w:lsdException w:name="HTML Bottom of Form" w:semiHidden="1" w:unhideWhenUsed="1"/>
+    <w:lsdException w:name="Normal (Web)" w:semiHidden="1" w:unhideWhenUsed="1"/>
+    <w:lsdException w:name="HTML Acronym" w:semiHidden="1" w:unhideWhenUsed="1"/>
+    <w:lsdException w:name="HTML Address" w:semiHidden="1" w:unhideWhenUsed="1"/>
+    <w:lsdException w:name="HTML Cite" w:semiHidden="1" w:unhideWhenUsed="1"/>
+    <w:lsdException w:name="HTML Code" w:semiHidden="1" w:unhideWhenUsed="1"/>
+    <w:lsdException w:name="HTML Definition" w:semiHidden="1" w:unhideWhenUsed="1"/>
+    <w:lsdException w:name="HTML Keyboard" w:semiHidden="1" w:unhideWhenUsed="1"/>
+    <w:lsdException w:name="HTML Preformatted" w:semiHidden="1" w:unhideWhenUsed="1"/>
+    <w:lsdException w:name="HTML Sample" w:semiHidden="1" w:unhideWhenUsed="1"/>
+    <w:lsdException w:name="HTML Typewriter" w:semiHidden="1" w:unhideWhenUsed="1"/>
+    <w:lsdException w:name="HTML Variable" w:semiHidden="1" w:unhideWhenUsed="1"/>
+    <w:lsdException w:name="Normal Table" w:semiHidden="1" w:unhideWhenUsed="1"/>
+    <w:lsdException w:name="annotation subject" w:semiHidden="1" w:unhideWhenUsed="1"/>
+    <w:lsdException w:name="No List" w:semiHidden="1" w:unhideWhenUsed="1"/>
+    <w:lsdException w:name="Outline List 1" w:semiHidden="1" w:unhideWhenUsed="1"/>
+    <w:lsdException w:name="Outline List 2" w:semiHidden="1" w:unhideWhenUsed="1"/>
+    <w:lsdException w:name="Outline List 3" w:semiHidden="1" w:unhideWhenUsed="1"/>
+    <w:lsdException w:name="Table Simple 1" w:semiHidden="1" w:unhideWhenUsed="1"/>
+    <w:lsdException w:name="Table Simple 2" w:semiHidden="1" w:unhideWhenUsed="1"/>
+    <w:lsdException w:name="Table Simple 3" w:semiHidden="1" w:unhideWhenUsed="1"/>
+    <w:lsdException w:name="Table Classic 1" w:semiHidden="1" w:unhideWhenUsed="1"/>
+    <w:lsdException w:name="Table Classic 2" w:semiHidden="1" w:unhideWhenUsed="1"/>
+    <w:lsdException w:name="Table Classic 3" w:semiHidden="1" w:unhideWhenUsed="1"/>
+    <w:lsdException w:name="Table Classic 4" w:semiHidden="1" w:unhideWhenUsed="1"/>
+    <w:lsdException w:name="Table Colorful 1" w:semiHidden="1" w:unhideWhenUsed="1"/>
+    <w:lsdException w:name="Table Colorful 2" w:semiHidden="1" w:unhideWhenUsed="1"/>
+    <w:lsdException w:name="Table Colorful 3" w:semiHidden="1" w:unhideWhenUsed="1"/>
+    <w:lsdException w:name="Table Columns 1" w:semiHidden="1" w:unhideWhenUsed="1"/>
+    <w:lsdException w:name="Table Columns 2" w:semiHidden="1" w:unhideWhenUsed="1"/>
+    <w:lsdException w:name="Table Columns 3" w:semiHidden="1" w:unhideWhenUsed="1"/>
+    <w:lsdException w:name="Table Columns 4" w:semiHidden="1" w:unhideWhenUsed="1"/>
+    <w:lsdException w:name="Table Columns 5" w:semiHidden="1" w:unhideWhenUsed="1"/>
+    <w:lsdException w:name="Table Grid 1" w:semiHidden="1" w:unhideWhenUsed="1"/>
+    <w:lsdException w:name="Table Grid 2" w:semiHidden="1" w:unhideWhenUsed="1"/>
+    <w:lsdException w:name="Table Grid 3" w:semiHidden="1" w:unhideWhenUsed="1"/>
+    <w:lsdException w:name="Table Grid 4" w:semiHidden="1" w:unhideWhenUsed="1"/>
+    <w:lsdException w:name="Table Grid 5" w:semiHidden="1" w:unhideWhenUsed="1"/>
+    <w:lsdException w:name="Table Grid 6" w:semiHidden="1" w:unhideWhenUsed="1"/>
+    <w:lsdException w:name="Table Grid 7" w:semiHidden="1" w:unhideWhenUsed="1"/>
+    <w:lsdException w:name="Table Grid 8" w:semiHidden="1" w:unhideWhenUsed="1"/>
+    <w:lsdException w:name="Table List 1" w:semiHidden="1" w:unhideWhenUsed="1"/>
+    <w:lsdException w:name="Table List 2" w:semiHidden="1" w:unhideWhenUsed="1"/>
+    <w:lsdException w:name="Table List 3" w:semiHidden="1" w:unhideWhenUsed="1"/>
+    <w:lsdException w:name="Table List 4" w:semiHidden="1" w:unhideWhenUsed="1"/>
+    <w:lsdException w:name="Table List 5" w:semiHidden="1" w:unhideWhenUsed="1"/>
+    <w:lsdException w:name="Table List 6" w:semiHidden="1" w:unhideWhenUsed="1"/>
+    <w:lsdException w:name="Table List 7" w:semiHidden="1" w:unhideWhenUsed="1"/>
+    <w:lsdException w:name="Table List 8" w:semiHidden="1" w:unhideWhenUsed="1"/>
+    <w:lsdException w:name="Table 3D effects 1" w:semiHidden="1" w:unhideWhenUsed="1"/>
+    <w:lsdException w:name="Table 3D effects 2" w:semiHidden="1" w:unhideWhenUsed="1"/>
+    <w:lsdException w:name="Table 3D effects 3" w:semiHidden="1" w:unhideWhenUsed="1"/>
+    <w:lsdException w:name="Table Contemporary" w:semiHidden="1" w:unhideWhenUsed="1"/>
+    <w:lsdException w:name="Table Elegant" w:semiHidden="1" w:unhideWhenUsed="1"/>
+    <w:lsdException w:name="Table Professional" w:semiHidden="1" w:unhideWhenUsed="1"/>
+    <w:lsdException w:name="Table Subtle 1" w:semiHidden="1" w:unhideWhenUsed="1"/>
+    <w:lsdException w:name="Table Subtle 2" w:semiHidden="1" w:unhideWhenUsed="1"/>
+    <w:lsdException w:name="Table Web 1" w:semiHidden="1" w:unhideWhenUsed="1"/>
+    <w:lsdException w:name="Table Web 2" w:semiHidden="1" w:unhideWhenUsed="1"/>
+    <w:lsdException w:name="Table Web 3" w:semiHidden="1" w:unhideWhenUsed="1"/>
+    <w:lsdException w:name="Balloon Text" w:semiHidden="1" w:unhideWhenUsed="1"/>
+    <w:lsdException w:name="Table Grid" w:semiHidden="1" w:uiPriority="39" w:unhideWhenUsed="1"/>
+    <w:lsdException w:name="Table Theme" w:semiHidden="1" w:unhideWhenUsed="1"/>
+    <w:lsdException w:name="Placeholder Text" w:semiHidden="1"/>
+    <w:lsdException w:name="No Spacing" w:uiPriority="1" w:qFormat="1"/>
+    <w:lsdException w:name="Light Shading" w:uiPriority="60"/>
+    <w:lsdException w:name="Light List" w:uiPriority="61"/>
+    <w:lsdException w:name="Light Grid" w:uiPriority="62"/>
+    <w:lsdException w:name="Medium Shading 1" w:uiPriority="63"/>
+    <w:lsdException w:name="Medium Shading 2" w:uiPriority="64"/>
+    <w:lsdException w:name="Medium List 1" w:uiPriority="65"/>
+    <w:lsdException w:name="Medium List 2" w:uiPriority="66"/>
+    <w:lsdException w:name="Medium Grid 1" w:uiPriority="67"/>
+    <w:lsdException w:name="Medium Grid 2" w:uiPriority="68"/>
+    <w:lsdException w:name="Medium Grid 3" w:uiPriority="69"/>
+    <w:lsdException w:name="Dark List" w:uiPriority="70"/>
+    <w:lsdException w:name="Colorful Shading" w:uiPriority="71"/>
+    <w:lsdException w:name="Colorful List" w:uiPriority="72"/>
+    <w:lsdException w:name="Colorful Grid" w:uiPriority="73"/>
+    <w:lsdException w:name="Light Shading Accent 1" w:uiPriority="60"/>
+    <w:lsdException w:name="Light List Accent 1" w:uiPriority="61"/>
+    <w:lsdException w:name="Light Grid Accent 1" w:uiPriority="62"/>
+    <w:lsdException w:name="Medium Shading 1 Accent 1" w:uiPriority="63"/>
+    <w:lsdException w:name="Medium Shading 2 Accent 1" w:uiPriority="64"/>
+    <w:lsdException w:name="Medium List 1 Accent 1" w:uiPriority="65"/>
+    <w:lsdException w:name="Revision" w:semiHidden="1"/>
+    <w:lsdException w:name="List Paragraph" w:uiPriority="34" w:qFormat="1"/>
+    <w:lsdException w:name="Quote" w:uiPriority="29" w:qFormat="1"/>
+    <w:lsdException w:name="Intense Quote" w:uiPriority="30" w:qFormat="1"/>
+    <w:lsdException w:name="Medium List 2 Accent 1" w:uiPriority="66"/>
+    <w:lsdException w:name="Medium Grid 1 Accent 1" w:uiPriority="67"/>
+    <w:lsdException w:name="Medium Grid 2 Accent 1" w:uiPriority="68"/>
+    <w:lsdException w:name="Medium Grid 3 Accent 1" w:uiPriority="69"/>
+    <w:lsdException w:name="Dark List Accent 1" w:uiPriority="70"/>
+    <w:lsdException w:name="Colorful Shading Accent 1" w:uiPriority="71"/>
+    <w:lsdException w:name="Colorful List Accent 1" w:uiPriority="72"/>
+    <w:lsdException w:name="Colorful Grid Accent 1" w:uiPriority="73"/>
+    <w:lsdException w:name="Light Shading Accent 2" w:uiPriority="60"/>
+    <w:lsdException w:name="Light List Accent 2" w:uiPriority="61"/>
+    <w:lsdException w:name="Light Grid Accent 2" w:uiPriority="62"/>
+    <w:lsdException w:name="Medium Shading 1 Accent 2" w:uiPriority="63"/>
+    <w:lsdException w:name="Medium Shading 2 Accent 2" w:uiPriority="64"/>
+    <w:lsdException w:name="Medium List 1 Accent 2" w:uiPriority="65"/>
+    <w:lsdException w:name="Medium List 2 Accent 2" w:uiPriority="66"/>
+    <w:lsdException w:name="Medium Grid 1 Accent 2" w:uiPriority="67"/>
+    <w:lsdException w:name="Medium Grid 2 Accent 2" w:uiPriority="68"/>
+    <w:lsdException w:name="Medium Grid 3 Accent 2" w:uiPriority="69"/>
+    <w:lsdException w:name="Dark List Accent 2" w:uiPriority="70"/>
+    <w:lsdException w:name="Colorful Shading Accent 2" w:uiPriority="71"/>
+    <w:lsdException w:name="Colorful List Accent 2" w:uiPriority="72"/>
+    <w:lsdException w:name="Colorful Grid Accent 2" w:uiPriority="73"/>
+    <w:lsdException w:name="Light Shading Accent 3" w:uiPriority="60"/>
+    <w:lsdException w:name="Light List Accent 3" w:uiPriority="61"/>
+    <w:lsdException w:name="Light Grid Accent 3" w:uiPriority="62"/>
+    <w:lsdException w:name="Medium Shading 1 Accent 3" w:uiPriority="63"/>
+    <w:lsdException w:name="Medium Shading 2 Accent 3" w:uiPriority="64"/>
+    <w:lsdException w:name="Medium List 1 Accent 3" w:uiPriority="65"/>
+    <w:lsdException w:name="Medium List 2 Accent 3" w:uiPriority="66"/>
+    <w:lsdException w:name="Medium Grid 1 Accent 3" w:uiPriority="67"/>
+    <w:lsdException w:name="Medium Grid 2 Accent 3" w:uiPriority="68"/>
+    <w:lsdException w:name="Medium Grid 3 Accent 3" w:uiPriority="69"/>
+    <w:lsdException w:name="Dark List Accent 3" w:uiPriority="70"/>
+    <w:lsdException w:name="Colorful Shading Accent 3" w:uiPriority="71"/>
+    <w:lsdException w:name="Colorful List Accent 3" w:uiPriority="72"/>
+    <w:lsdException w:name="Colorful Grid Accent 3" w:uiPriority="73"/>
+    <w:lsdException w:name="Light Shading Accent 4" w:uiPriority="60"/>
+    <w:lsdException w:name="Light List Accent 4" w:uiPriority="61"/>
+    <w:lsdException w:name="Light Grid Accent 4" w:uiPriority="62"/>
+    <w:lsdException w:name="Medium Shading 1 Accent 4" w:uiPriority="63"/>
+    <w:lsdException w:name="Medium Shading 2 Accent 4" w:uiPriority="64"/>
+    <w:lsdException w:name="Medium List 1 Accent 4" w:uiPriority="65"/>
+    <w:lsdException w:name="Medium List 2 Accent 4" w:uiPriority="66"/>
+    <w:lsdException w:name="Medium Grid 1 Accent 4" w:uiPriority="67"/>
+    <w:lsdException w:name="Medium Grid 2 Accent 4" w:uiPriority="68"/>
+    <w:lsdException w:name="Medium Grid 3 Accent 4" w:uiPriority="69"/>
+    <w:lsdException w:name="Dark List Accent 4" w:uiPriority="70"/>
+    <w:lsdException w:name="Colorful Shading Accent 4" w:uiPriority="71"/>
+    <w:lsdException w:name="Colorful List Accent 4" w:uiPriority="72"/>
+    <w:lsdException w:name="Colorful Grid Accent 4" w:uiPriority="73"/>
+    <w:lsdException w:name="Light Shading Accent 5" w:uiPriority="60"/>
+    <w:lsdException w:name="Light List Accent 5" w:uiPriority="61"/>
+    <w:lsdException w:name="Light Grid Accent 5" w:uiPriority="62"/>
+    <w:lsdException w:name="Medium Shading 1 Accent 5" w:uiPriority="63"/>
+    <w:lsdException w:name="Medium Shading 2 Accent 5" w:uiPriority="64"/>
+    <w:lsdException w:name="Medium List 1 Accent 5" w:uiPriority="65"/>
+    <w:lsdException w:name="Medium List 2 Accent 5" w:uiPriority="66"/>
+    <w:lsdException w:name="Medium Grid 1 Accent 5" w:uiPriority="67"/>
+    <w:lsdException w:name="Medium Grid 2 Accent 5" w:uiPriority="68"/>
+    <w:lsdException w:name="Medium Grid 3 Accent 5" w:uiPriority="69"/>
+    <w:lsdException w:name="Dark List Accent 5" w:uiPriority="70"/>
+    <w:lsdException w:name="Colorful Shading Accent 5" w:uiPriority="71"/>
+    <w:lsdException w:name="Colorful List Accent 5" w:uiPriority="72"/>
+    <w:lsdException w:name="Colorful Grid Accent 5" w:uiPriority="73"/>
+    <w:lsdException w:name="Light Shading Accent 6" w:uiPriority="60"/>
+    <w:lsdException w:name="Light List Accent 6" w:uiPriority="61"/>
+    <w:lsdException w:name="Light Grid Accent 6" w:uiPriority="62"/>
+    <w:lsdException w:name="Medium Shading 1 Accent 6" w:uiPriority="63"/>
+    <w:lsdException w:name="Medium Shading 2 Accent 6" w:uiPriority="64"/>
+    <w:lsdException w:name="Medium List 1 Accent 6" w:uiPriority="65"/>
+    <w:lsdException w:name="Medium List 2 Accent 6" w:uiPriority="66"/>
+    <w:lsdException w:name="Medium Grid 1 Accent 6" w:uiPriority="67"/>
+    <w:lsdException w:name="Medium Grid 2 Accent 6" w:uiPriority="68"/>
+    <w:lsdException w:name="Medium Grid 3 Accent 6" w:uiPriority="69"/>
+    <w:lsdException w:name="Dark List Accent 6" w:uiPriority="70"/>
+    <w:lsdException w:name="Colorful Shading Accent 6" w:uiPriority="71"/>
+    <w:lsdException w:name="Colorful List Accent 6" w:uiPriority="72"/>
+    <w:lsdException w:name="Colorful Grid Accent 6" w:uiPriority="73"/>
+    <w:lsdException w:name="Subtle Emphasis" w:uiPriority="19" w:qFormat="1"/>
+    <w:lsdException w:name="Intense Emphasis" w:uiPriority="21" w:qFormat="1"/>
+    <w:lsdException w:name="Subtle Reference" w:uiPriority="31" w:qFormat="1"/>
+    <w:lsdException w:name="Intense Reference" w:uiPriority="32" w:qFormat="1"/>
+    <w:lsdException w:name="Book Title" w:uiPriority="33" w:qFormat="1"/>
+    <w:lsdException w:name="Bibliography" w:semiHidden="1" w:uiPriority="37" w:unhideWhenUsed="1"/>
+    <w:lsdException w:name="TOC Heading" w:semiHidden="1" w:uiPriority="39" w:unhideWhenUsed="1" w:qFormat="1"/>
+    <w:lsdException w:name="Plain Table 1" w:uiPriority="41"/>
+    <w:lsdException w:name="Plain Table 2" w:uiPriority="42"/>
+    <w:lsdException w:name="Plain Table 3" w:uiPriority="43"/>
+    <w:lsdException w:name="Plain Table 4" w:uiPriority="44"/>
+    <w:lsdException w:name="Plain Table 5" w:uiPriority="45"/>
+    <w:lsdException w:name="Grid Table Light" w:uiPriority="40"/>
+    <w:lsdException w:name="Grid Table 1 Light" w:uiPriority="46"/>
+    <w:lsdException w:name="Grid Table 2" w:uiPriority="47"/>
+    <w:lsdException w:name="Grid Table 3" w:uiPriority="48"/>
+    <w:lsdException w:name="Grid Table 4" w:uiPriority="49"/>
+    <w:lsdException w:name="Grid Table 5 Dark" w:uiPriority="50"/>
+    <w:lsdException w:name="Grid Table 6 Colorful" w:uiPriority="51"/>
+    <w:lsdException w:name="Grid Table 7 Colorful" w:uiPriority="52"/>
+    <w:lsdException w:name="Grid Table 1 Light Accent 1" w:uiPriority="46"/>
+    <w:lsdException w:name="Grid Table 2 Accent 1" w:uiPriority="47"/>
+    <w:lsdException w:name="Grid Table 3 Accent 1" w:uiPriority="48"/>
+    <w:lsdException w:name="Grid Table 4 Accent 1" w:uiPriority="49"/>
+    <w:lsdException w:name="Grid Table 5 Dark Accent 1" w:uiPriority="50"/>
+    <w:lsdException w:name="Grid Table 6 Colorful Accent 1" w:uiPriority="51"/>
+    <w:lsdException w:name="Grid Table 7 Colorful Accent 1" w:uiPriority="52"/>
+    <w:lsdException w:name="Grid Table 1 Light Accent 2" w:uiPriority="46"/>
+    <w:lsdException w:name="Grid Table 2 Accent 2" w:uiPriority="47"/>
+    <w:lsdException w:name="Grid Table 3 Accent 2" w:uiPriority="48"/>
+    <w:lsdException w:name="Grid Table 4 Accent 2" w:uiPriority="49"/>
+    <w:lsdException w:name="Grid Table 5 Dark Accent 2" w:uiPriority="50"/>
+    <w:lsdException w:name="Grid Table 6 Colorful Accent 2" w:uiPriority="51"/>
+    <w:lsdException w:name="Grid Table 7 Colorful Accent 2" w:uiPriority="52"/>
+    <w:lsdException w:name="Grid Table 1 Light Accent 3" w:uiPriority="46"/>
+    <w:lsdException w:name="Grid Table 2 Accent 3" w:uiPriority="47"/>
+    <w:lsdException w:name="Grid Table 3 Accent 3" w:uiPriority="48"/>
+    <w:lsdException w:name="Grid Table 4 Accent 3" w:uiPriority="49"/>
+    <w:lsdException w:name="Grid Table 5 Dark Accent 3" w:uiPriority="50"/>
+    <w:lsdException w:name="Grid Table 6 Colorful Accent 3" w:uiPriority="51"/>
+    <w:lsdException w:name="Grid Table 7 Colorful Accent 3" w:uiPriority="52"/>
+    <w:lsdException w:name="Grid Table 1 Light Accent 4" w:uiPriority="46"/>
+    <w:lsdException w:name="Grid Table 2 Accent 4" w:uiPriority="47"/>
+    <w:lsdException w:name="Grid Table 3 Accent 4" w:uiPriority="48"/>
+    <w:lsdException w:name="Grid Table 4 Accent 4" w:uiPriority="49"/>
+    <w:lsdException w:name="Grid Table 5 Dark Accent 4" w:uiPriority="50"/>
+    <w:lsdException w:name="Grid Table 6 Colorful Accent 4" w:uiPriority="51"/>
+    <w:lsdException w:name="Grid Table 7 Colorful Accent 4" w:uiPriority="52"/>
+    <w:lsdException w:name="Grid Table 1 Light Accent 5" w:uiPriority="46"/>
+    <w:lsdException w:name="Grid Table 2 Accent 5" w:uiPriority="47"/>
+    <w:lsdException w:name="Grid Table 3 Accent 5" w:uiPriority="48"/>
+    <w:lsdException w:name="Grid Table 4 Accent 5" w:uiPriority="49"/>
+    <w:lsdException w:name="Grid Table 5 Dark Accent 5" w:uiPriority="50"/>
+    <w:lsdException w:name="Grid Table 6 Colorful Accent 5" w:uiPriority="51"/>
+    <w:lsdException w:name="Grid Table 7 Colorful Accent 5" w:uiPriority="52"/>
+    <w:lsdException w:name="Grid Table 1 Light Accent 6" w:uiPriority="46"/>
+    <w:lsdException w:name="Grid Table 2 Accent 6" w:uiPriority="47"/>
+    <w:lsdException w:name="Grid Table 3 Accent 6" w:uiPriority="48"/>
+    <w:lsdException w:name="Grid Table 4 Accent 6" w:uiPriority="49"/>
+    <w:lsdException w:name="Grid Table 5 Dark Accent 6" w:uiPriority="50"/>
+    <w:lsdException w:name="Grid Table 6 Colorful Accent 6" w:uiPriority="51"/>
+    <w:lsdException w:name="Grid Table 7 Colorful Accent 6" w:uiPriority="52"/>
+    <w:lsdException w:name="List Table 1 Light" w:uiPriority="46"/>
+    <w:lsdException w:name="List Table 2" w:uiPriority="47"/>
+    <w:lsdException w:name="List Table 3" w:uiPriority="48"/>
+    <w:lsdException w:name="List Table 4" w:uiPriority="49"/>
+    <w:lsdException w:name="List Table 5 Dark" w:uiPriority="50"/>
+    <w:lsdException w:name="List Table 6 Colorful" w:uiPriority="51"/>
+    <w:lsdException w:name="List Table 7 Colorful" w:uiPriority="52"/>
+    <w:lsdException w:name="List Table 1 Light Accent 1" w:uiPriority="46"/>
+    <w:lsdException w:name="List Table 2 Accent 1" w:uiPriority="47"/>
+    <w:lsdException w:name="List Table 3 Accent 1" w:uiPriority="48"/>
+    <w:lsdException w:name="List Table 4 Accent 1" w:uiPriority="49"/>
+    <w:lsdException w:name="List Table 5 Dark Accent 1" w:uiPriority="50"/>
+    <w:lsdException w:name="List Table 6 Colorful Accent 1" w:uiPriority="51"/>
+    <w:lsdException w:name="List Table 7 Colorful Accent 1" w:uiPriority="52"/>
+    <w:lsdException w:name="List Table 1 Light Accent 2" w:uiPriority="46"/>
+    <w:lsdException w:name="List Table 2 Accent 2" w:uiPriority="47"/>
+    <w:lsdException w:name="List Table 3 Accent 2" w:uiPriority="48"/>
+    <w:lsdException w:name="List Table 4 Accent 2" w:uiPriority="49"/>
+    <w:lsdException w:name="List Table 5 Dark Accent 2" w:uiPriority="50"/>
+    <w:lsdException w:name="List Table 6 Colorful Accent 2" w:uiPriority="51"/>
+    <w:lsdException w:name="List Table 7 Colorful Accent 2" w:uiPriority="52"/>
+    <w:lsdException w:name="List Table 1 Light Accent 3" w:uiPriority="46"/>
+    <w:lsdException w:name="List Table 2 Accent 3" w:uiPriority="47"/>
+    <w:lsdException w:name="List Table 3 Accent 3" w:uiPriority="48"/>
+    <w:lsdException w:name="List Table 4 Accent 3" w:uiPriority="49"/>
+    <w:lsdException w:name="List Table 5 Dark Accent 3" w:uiPriority="50"/>
+    <w:lsdException w:name="List Table 6 Colorful Accent 3" w:uiPriority="51"/>
+    <w:lsdException w:name="List Table 7 Colorful Accent 3" w:uiPriority="52"/>
+    <w:lsdException w:name="List Table 1 Light Accent 4" w:uiPriority="46"/>
+    <w:lsdException w:name="List Table 2 Accent 4" w:uiPriority="47"/>
+    <w:lsdException w:name="List Table 3 Accent 4" w:uiPriority="48"/>
+    <w:lsdException w:name="List Table 4 Accent 4" w:uiPriority="49"/>
+    <w:lsdException w:name="List Table 5 Dark Accent 4" w:uiPriority="50"/>
+    <w:lsdException w:name="List Table 6 Colorful Accent 4" w:uiPriority="51"/>
+    <w:lsdException w:name="List Table 7 Colorful Accent 4" w:uiPriority="52"/>
+    <w:lsdException w:name="List Table 1 Light Accent 5" w:uiPriority="46"/>
+    <w:lsdException w:name="List Table 2 Accent 5" w:uiPriority="47"/>
+    <w:lsdException w:name="List Table 3 Accent 5" w:uiPriority="48"/>
+    <w:lsdException w:name="List Table 4 Accent 5" w:uiPriority="49"/>
+    <w:lsdException w:name="List Table 5 Dark Accent 5" w:uiPriority="50"/>
+    <w:lsdException w:name="List Table 6 Colorful Accent 5" w:uiPriority="51"/>
+    <w:lsdException w:name="List Table 7 Colorful Accent 5" w:uiPriority="52"/>
+    <w:lsdException w:name="List Table 1 Light Accent 6" w:uiPriority="46"/>
+    <w:lsdException w:name="List Table 2 Accent 6" w:uiPriority="47"/>
+    <w:lsdException w:name="List Table 3 Accent 6" w:uiPriority="48"/>
+    <w:lsdException w:name="List Table 4 Accent 6" w:uiPriority="49"/>
+    <w:lsdException w:name="List Table 5 Dark Accent 6" w:uiPriority="50"/>
+    <w:lsdException w:name="List Table 6 Colorful Accent 6" w:uiPriority="51"/>
+    <w:lsdException w:name="List Table 7 Colorful Accent 6" w:uiPriority="52"/>
+    <w:lsdException w:name="Mention" w:semiHidden="1" w:unhideWhenUsed="1"/>
+    <w:lsdException w:name="Smart Hyperlink" w:semiHidden="1" w:unhideWhenUsed="1"/>
+    <w:lsdException w:name="Hashtag" w:semiHidden="1" w:unhideWhenUsed="1"/>
+    <w:lsdException w:name="Unresolved Mention" w:semiHidden="1" w:unhideWhenUsed="1"/>
   </w:latentStyles>
   <w:style w:type="paragraph" w:default="1" w:styleId="a">
     <w:name w:val="Normal"/>
@@ -2102,7 +2739,7 @@
     <w:name w:val="heading 1"/>
     <w:basedOn w:val="a"/>
     <w:next w:val="a"/>
-    <w:link w:val="1Char"/>
+    <w:link w:val="10"/>
     <w:uiPriority w:val="9"/>
     <w:qFormat/>
     <w:rsid w:val="00B36395"/>
@@ -2124,7 +2761,7 @@
     <w:name w:val="heading 2"/>
     <w:basedOn w:val="a"/>
     <w:next w:val="a"/>
-    <w:link w:val="2Char"/>
+    <w:link w:val="20"/>
     <w:uiPriority w:val="9"/>
     <w:unhideWhenUsed/>
     <w:qFormat/>
@@ -2147,7 +2784,7 @@
     <w:name w:val="heading 3"/>
     <w:basedOn w:val="a"/>
     <w:next w:val="a"/>
-    <w:link w:val="3Char"/>
+    <w:link w:val="30"/>
     <w:uiPriority w:val="9"/>
     <w:unhideWhenUsed/>
     <w:qFormat/>
@@ -2176,7 +2813,6 @@
     <w:uiPriority w:val="99"/>
     <w:semiHidden/>
     <w:unhideWhenUsed/>
-    <w:qFormat/>
     <w:tblPr>
       <w:tblInd w:w="0" w:type="dxa"/>
       <w:tblCellMar>
@@ -2207,7 +2843,7 @@
   <w:style w:type="paragraph" w:styleId="a4">
     <w:name w:val="header"/>
     <w:basedOn w:val="a"/>
-    <w:link w:val="Char"/>
+    <w:link w:val="a5"/>
     <w:uiPriority w:val="99"/>
     <w:unhideWhenUsed/>
     <w:rsid w:val="00B36395"/>
@@ -2227,8 +2863,8 @@
       <w:szCs w:val="18"/>
     </w:rPr>
   </w:style>
-  <w:style w:type="character" w:customStyle="1" w:styleId="Char">
-    <w:name w:val="页眉 Char"/>
+  <w:style w:type="character" w:customStyle="1" w:styleId="a5">
+    <w:name w:val="页眉 字符"/>
     <w:basedOn w:val="a0"/>
     <w:link w:val="a4"/>
     <w:uiPriority w:val="99"/>
@@ -2238,10 +2874,10 @@
       <w:szCs w:val="18"/>
     </w:rPr>
   </w:style>
-  <w:style w:type="paragraph" w:styleId="a5">
+  <w:style w:type="paragraph" w:styleId="a6">
     <w:name w:val="footer"/>
     <w:basedOn w:val="a"/>
-    <w:link w:val="Char0"/>
+    <w:link w:val="a7"/>
     <w:uiPriority w:val="99"/>
     <w:unhideWhenUsed/>
     <w:rsid w:val="00B36395"/>
@@ -2258,10 +2894,10 @@
       <w:szCs w:val="18"/>
     </w:rPr>
   </w:style>
-  <w:style w:type="character" w:customStyle="1" w:styleId="Char0">
-    <w:name w:val="页脚 Char"/>
+  <w:style w:type="character" w:customStyle="1" w:styleId="a7">
+    <w:name w:val="页脚 字符"/>
     <w:basedOn w:val="a0"/>
-    <w:link w:val="a5"/>
+    <w:link w:val="a6"/>
     <w:uiPriority w:val="99"/>
     <w:rsid w:val="00B36395"/>
     <w:rPr>
@@ -2269,8 +2905,8 @@
       <w:szCs w:val="18"/>
     </w:rPr>
   </w:style>
-  <w:style w:type="character" w:customStyle="1" w:styleId="1Char">
-    <w:name w:val="标题 1 Char"/>
+  <w:style w:type="character" w:customStyle="1" w:styleId="10">
+    <w:name w:val="标题 1 字符"/>
     <w:basedOn w:val="a0"/>
     <w:link w:val="1"/>
     <w:uiPriority w:val="9"/>
@@ -2283,10 +2919,10 @@
       <w:szCs w:val="44"/>
     </w:rPr>
   </w:style>
-  <w:style w:type="paragraph" w:styleId="a6">
+  <w:style w:type="paragraph" w:styleId="a8">
     <w:name w:val="Balloon Text"/>
     <w:basedOn w:val="a"/>
-    <w:link w:val="Char1"/>
+    <w:link w:val="a9"/>
     <w:uiPriority w:val="99"/>
     <w:semiHidden/>
     <w:unhideWhenUsed/>
@@ -2296,10 +2932,10 @@
       <w:szCs w:val="18"/>
     </w:rPr>
   </w:style>
-  <w:style w:type="character" w:customStyle="1" w:styleId="Char1">
-    <w:name w:val="批注框文本 Char"/>
+  <w:style w:type="character" w:customStyle="1" w:styleId="a9">
+    <w:name w:val="批注框文本 字符"/>
     <w:basedOn w:val="a0"/>
-    <w:link w:val="a6"/>
+    <w:link w:val="a8"/>
     <w:uiPriority w:val="99"/>
     <w:semiHidden/>
     <w:rsid w:val="00F25E57"/>
@@ -2308,10 +2944,10 @@
       <w:szCs w:val="18"/>
     </w:rPr>
   </w:style>
-  <w:style w:type="paragraph" w:styleId="a7">
+  <w:style w:type="paragraph" w:styleId="aa">
     <w:name w:val="Document Map"/>
     <w:basedOn w:val="a"/>
-    <w:link w:val="Char2"/>
+    <w:link w:val="ab"/>
     <w:uiPriority w:val="99"/>
     <w:semiHidden/>
     <w:unhideWhenUsed/>
@@ -2322,10 +2958,10 @@
       <w:szCs w:val="18"/>
     </w:rPr>
   </w:style>
-  <w:style w:type="character" w:customStyle="1" w:styleId="Char2">
-    <w:name w:val="文档结构图 Char"/>
+  <w:style w:type="character" w:customStyle="1" w:styleId="ab">
+    <w:name w:val="文档结构图 字符"/>
     <w:basedOn w:val="a0"/>
-    <w:link w:val="a7"/>
+    <w:link w:val="aa"/>
     <w:uiPriority w:val="99"/>
     <w:semiHidden/>
     <w:rsid w:val="00F25E57"/>
@@ -2335,8 +2971,8 @@
       <w:szCs w:val="18"/>
     </w:rPr>
   </w:style>
-  <w:style w:type="character" w:customStyle="1" w:styleId="2Char">
-    <w:name w:val="标题 2 Char"/>
+  <w:style w:type="character" w:customStyle="1" w:styleId="20">
+    <w:name w:val="标题 2 字符"/>
     <w:basedOn w:val="a0"/>
     <w:link w:val="2"/>
     <w:uiPriority w:val="9"/>
@@ -2349,8 +2985,8 @@
       <w:szCs w:val="32"/>
     </w:rPr>
   </w:style>
-  <w:style w:type="character" w:customStyle="1" w:styleId="3Char">
-    <w:name w:val="标题 3 Char"/>
+  <w:style w:type="character" w:customStyle="1" w:styleId="30">
+    <w:name w:val="标题 3 字符"/>
     <w:basedOn w:val="a0"/>
     <w:link w:val="3"/>
     <w:uiPriority w:val="9"/>
@@ -2360,6 +2996,87 @@
       <w:bCs/>
       <w:sz w:val="32"/>
       <w:szCs w:val="32"/>
+    </w:rPr>
+  </w:style>
+  <w:style w:type="paragraph" w:styleId="ac">
+    <w:name w:val="Normal (Web)"/>
+    <w:basedOn w:val="a"/>
+    <w:uiPriority w:val="99"/>
+    <w:semiHidden/>
+    <w:unhideWhenUsed/>
+    <w:rsid w:val="00505AC9"/>
+    <w:pPr>
+      <w:widowControl/>
+      <w:spacing w:before="100" w:beforeAutospacing="1" w:after="100" w:afterAutospacing="1"/>
+      <w:jc w:val="left"/>
+    </w:pPr>
+    <w:rPr>
+      <w:rFonts w:ascii="宋体" w:eastAsia="宋体" w:hAnsi="宋体" w:cs="宋体"/>
+      <w:kern w:val="0"/>
+      <w:sz w:val="24"/>
+      <w:szCs w:val="24"/>
+    </w:rPr>
+  </w:style>
+  <w:style w:type="character" w:styleId="ad">
+    <w:name w:val="Strong"/>
+    <w:basedOn w:val="a0"/>
+    <w:uiPriority w:val="22"/>
+    <w:qFormat/>
+    <w:rsid w:val="00505AC9"/>
+    <w:rPr>
+      <w:b/>
+      <w:bCs/>
+    </w:rPr>
+  </w:style>
+  <w:style w:type="paragraph" w:styleId="HTML">
+    <w:name w:val="HTML Preformatted"/>
+    <w:basedOn w:val="a"/>
+    <w:link w:val="HTML0"/>
+    <w:uiPriority w:val="99"/>
+    <w:semiHidden/>
+    <w:unhideWhenUsed/>
+    <w:rsid w:val="00505AC9"/>
+    <w:pPr>
+      <w:widowControl/>
+      <w:tabs>
+        <w:tab w:val="left" w:pos="916"/>
+        <w:tab w:val="left" w:pos="1832"/>
+        <w:tab w:val="left" w:pos="2748"/>
+        <w:tab w:val="left" w:pos="3664"/>
+        <w:tab w:val="left" w:pos="4580"/>
+        <w:tab w:val="left" w:pos="5496"/>
+        <w:tab w:val="left" w:pos="6412"/>
+        <w:tab w:val="left" w:pos="7328"/>
+        <w:tab w:val="left" w:pos="8244"/>
+        <w:tab w:val="left" w:pos="9160"/>
+        <w:tab w:val="left" w:pos="10076"/>
+        <w:tab w:val="left" w:pos="10992"/>
+        <w:tab w:val="left" w:pos="11908"/>
+        <w:tab w:val="left" w:pos="12824"/>
+        <w:tab w:val="left" w:pos="13740"/>
+        <w:tab w:val="left" w:pos="14656"/>
+      </w:tabs>
+      <w:jc w:val="left"/>
+    </w:pPr>
+    <w:rPr>
+      <w:rFonts w:ascii="宋体" w:eastAsia="宋体" w:hAnsi="宋体" w:cs="宋体"/>
+      <w:kern w:val="0"/>
+      <w:sz w:val="24"/>
+      <w:szCs w:val="24"/>
+    </w:rPr>
+  </w:style>
+  <w:style w:type="character" w:customStyle="1" w:styleId="HTML0">
+    <w:name w:val="HTML 预设格式 字符"/>
+    <w:basedOn w:val="a0"/>
+    <w:link w:val="HTML"/>
+    <w:uiPriority w:val="99"/>
+    <w:semiHidden/>
+    <w:rsid w:val="00505AC9"/>
+    <w:rPr>
+      <w:rFonts w:ascii="宋体" w:eastAsia="宋体" w:hAnsi="宋体" w:cs="宋体"/>
+      <w:kern w:val="0"/>
+      <w:sz w:val="24"/>
+      <w:szCs w:val="24"/>
     </w:rPr>
   </w:style>
 </w:styles>
@@ -2620,7 +3337,7 @@
   <a:extraClrSchemeLst/>
   <a:extLst>
     <a:ext uri="{05A4C25C-085E-4340-85A3-A5531E510DB2}">
-      <thm15:themeFamily xmlns:thm15="http://schemas.microsoft.com/office/thememl/2012/main" xmlns="" name="Office Theme" id="{62F939B6-93AF-4DB8-9C6B-D6C7DFDC589F}" vid="{4A3C46E8-61CC-4603-A589-7422A47A8E4A}"/>
+      <thm15:themeFamily xmlns:thm15="http://schemas.microsoft.com/office/thememl/2012/main" name="Office Theme" id="{62F939B6-93AF-4DB8-9C6B-D6C7DFDC589F}" vid="{4A3C46E8-61CC-4603-A589-7422A47A8E4A}"/>
     </a:ext>
   </a:extLst>
 </a:theme>
